--- a/submission/Infineon-AppNote-Template.docx
+++ b/submission/Infineon-AppNote-Template.docx
@@ -1,28 +1,14 @@
 
 <file path=word/document.xml><?xml version="1.0" encoding="utf-8"?>
-<w:document xmlns:wpc="http://schemas.microsoft.com/office/word/2010/wordprocessingCanvas" xmlns:cx="http://schemas.microsoft.com/office/drawing/2014/chartex" xmlns:cx1="http://schemas.microsoft.com/office/drawing/2015/9/8/chartex" xmlns:cx2="http://schemas.microsoft.com/office/drawing/2015/10/21/chartex" xmlns:cx3="http://schemas.microsoft.com/office/drawing/2016/5/9/chartex" xmlns:cx4="http://schemas.microsoft.com/office/drawing/2016/5/10/chartex" xmlns:cx5="http://schemas.microsoft.com/office/drawing/2016/5/11/chartex" xmlns:cx6="http://schemas.microsoft.com/office/drawing/2016/5/12/chartex" xmlns:cx7="http://schemas.microsoft.com/office/drawing/2016/5/13/chartex" xmlns:cx8="http://schemas.microsoft.com/office/drawing/2016/5/14/chartex" xmlns:mc="http://schemas.openxmlformats.org/markup-compatibility/2006" xmlns:aink="http://schemas.microsoft.com/office/drawing/2016/ink" xmlns:am3d="http://schemas.microsoft.com/office/drawing/2017/model3d" xmlns:o="urn:schemas-microsoft-com:office:office" xmlns:r="http://schemas.openxmlformats.org/officeDocument/2006/relationships" xmlns:m="http://schemas.openxmlformats.org/officeDocument/2006/math" xmlns:v="urn:schemas-microsoft-com:vml" xmlns:wp14="http://schemas.microsoft.com/office/word/2010/wordprocessingDrawing" xmlns:wp="http://schemas.openxmlformats.org/drawingml/2006/wordprocessingDrawing" xmlns:w10="urn:schemas-microsoft-com:office:word" xmlns:w="http://schemas.openxmlformats.org/wordprocessingml/2006/main" xmlns:w14="http://schemas.microsoft.com/office/word/2010/wordml" xmlns:w15="http://schemas.microsoft.com/office/word/2012/wordml" xmlns:w16cid="http://schemas.microsoft.com/office/word/2016/wordml/cid" xmlns:w16se="http://schemas.microsoft.com/office/word/2015/wordml/symex" xmlns:wpg="http://schemas.microsoft.com/office/word/2010/wordprocessingGroup" xmlns:wpi="http://schemas.microsoft.com/office/word/2010/wordprocessingInk" xmlns:wne="http://schemas.microsoft.com/office/word/2006/wordml" xmlns:wps="http://schemas.microsoft.com/office/word/2010/wordprocessingShape" mc:Ignorable="w14 w15 w16se w16cid wp14">
+<w:document xmlns:wpc="http://schemas.microsoft.com/office/word/2010/wordprocessingCanvas" xmlns:cx="http://schemas.microsoft.com/office/drawing/2014/chartex" xmlns:cx1="http://schemas.microsoft.com/office/drawing/2015/9/8/chartex" xmlns:cx2="http://schemas.microsoft.com/office/drawing/2015/10/21/chartex" xmlns:cx3="http://schemas.microsoft.com/office/drawing/2016/5/9/chartex" xmlns:cx4="http://schemas.microsoft.com/office/drawing/2016/5/10/chartex" xmlns:cx5="http://schemas.microsoft.com/office/drawing/2016/5/11/chartex" xmlns:cx6="http://schemas.microsoft.com/office/drawing/2016/5/12/chartex" xmlns:cx7="http://schemas.microsoft.com/office/drawing/2016/5/13/chartex" xmlns:cx8="http://schemas.microsoft.com/office/drawing/2016/5/14/chartex" xmlns:mc="http://schemas.openxmlformats.org/markup-compatibility/2006" xmlns:aink="http://schemas.microsoft.com/office/drawing/2016/ink" xmlns:am3d="http://schemas.microsoft.com/office/drawing/2017/model3d" xmlns:o="urn:schemas-microsoft-com:office:office" xmlns:oel="http://schemas.microsoft.com/office/2019/extlst" xmlns:r="http://schemas.openxmlformats.org/officeDocument/2006/relationships" xmlns:m="http://schemas.openxmlformats.org/officeDocument/2006/math" xmlns:v="urn:schemas-microsoft-com:vml" xmlns:wp14="http://schemas.microsoft.com/office/word/2010/wordprocessingDrawing" xmlns:wp="http://schemas.openxmlformats.org/drawingml/2006/wordprocessingDrawing" xmlns:w10="urn:schemas-microsoft-com:office:word" xmlns:w="http://schemas.openxmlformats.org/wordprocessingml/2006/main" xmlns:w14="http://schemas.microsoft.com/office/word/2010/wordml" xmlns:w15="http://schemas.microsoft.com/office/word/2012/wordml" xmlns:w16cex="http://schemas.microsoft.com/office/word/2018/wordml/cex" xmlns:w16cid="http://schemas.microsoft.com/office/word/2016/wordml/cid" xmlns:w16="http://schemas.microsoft.com/office/word/2018/wordml" xmlns:w16sdtdh="http://schemas.microsoft.com/office/word/2020/wordml/sdtdatahash" xmlns:w16se="http://schemas.microsoft.com/office/word/2015/wordml/symex" xmlns:wpg="http://schemas.microsoft.com/office/word/2010/wordprocessingGroup" xmlns:wpi="http://schemas.microsoft.com/office/word/2010/wordprocessingInk" xmlns:wne="http://schemas.microsoft.com/office/word/2006/wordml" xmlns:wps="http://schemas.microsoft.com/office/word/2010/wordprocessingShape" mc:Ignorable="w14 w15 w16se w16cid w16 w16cex w16sdtdh wp14">
   <w:body>
-    <w:bookmarkStart w:id="0" w:name="_Toc385505508"/>
-    <w:bookmarkStart w:id="1" w:name="_GoBack"/>
-    <w:bookmarkEnd w:id="1"/>
     <w:p>
       <w:pPr>
         <w:pStyle w:val="CoverTitle"/>
       </w:pPr>
-      <w:r>
-        <w:fldChar w:fldCharType="begin"/>
-      </w:r>
-      <w:r>
-        <w:instrText xml:space="preserve"> DOCPROPERTY  Title  \* MERGEFORMAT </w:instrText>
-      </w:r>
-      <w:r>
-        <w:fldChar w:fldCharType="separate"/>
-      </w:r>
-      <w:r>
-        <w:t>Title</w:t>
-      </w:r>
-      <w:r>
-        <w:fldChar w:fldCharType="end"/>
+      <w:bookmarkStart w:id="0" w:name="_Toc385505508"/>
+      <w:r>
+        <w:t>Application Notes</w:t>
       </w:r>
     </w:p>
     <w:p>
@@ -30,55 +16,22 @@
         <w:pStyle w:val="CoverTitleContinued"/>
       </w:pPr>
       <w:r>
-        <w:fldChar w:fldCharType="begin"/>
-      </w:r>
-      <w:r>
-        <w:instrText xml:space="preserve"> DOCPROPERTY  Title_continued  \* MERGEFORMAT </w:instrText>
-      </w:r>
-      <w:r>
-        <w:fldChar w:fldCharType="separate"/>
-      </w:r>
-      <w:proofErr w:type="spellStart"/>
-      <w:r>
-        <w:t>Title_continued</w:t>
-      </w:r>
-      <w:proofErr w:type="spellEnd"/>
-      <w:r>
-        <w:fldChar w:fldCharType="end"/>
+        <w:t>EZTech - EESTech Challenge</w:t>
       </w:r>
     </w:p>
     <w:p>
       <w:pPr>
         <w:pStyle w:val="HeadingPreface"/>
-      </w:pPr>
-      <w:bookmarkStart w:id="2" w:name="_Toc430947631"/>
-      <w:bookmarkStart w:id="3" w:name="_Toc431284129"/>
-      <w:bookmarkStart w:id="4" w:name="_Toc431374932"/>
-      <w:bookmarkStart w:id="5" w:name="_Toc431889535"/>
-      <w:bookmarkStart w:id="6" w:name="_Toc431980074"/>
-      <w:bookmarkStart w:id="7" w:name="_Toc488846629"/>
-      <w:commentRangeStart w:id="8"/>
-      <w:r>
-        <w:t>About this document</w:t>
-      </w:r>
+        <w:rPr>
+          <w:u w:val="single"/>
+        </w:rPr>
+      </w:pPr>
+      <w:bookmarkStart w:id="1" w:name="_Toc104475172"/>
       <w:bookmarkEnd w:id="0"/>
-      <w:bookmarkEnd w:id="2"/>
-      <w:bookmarkEnd w:id="3"/>
-      <w:bookmarkEnd w:id="4"/>
-      <w:bookmarkEnd w:id="5"/>
-      <w:bookmarkEnd w:id="6"/>
-      <w:commentRangeEnd w:id="8"/>
-      <w:r>
-        <w:rPr>
-          <w:rStyle w:val="CommentReference"/>
-          <w:b w:val="0"/>
-          <w:snapToGrid/>
-          <w:kern w:val="0"/>
-          <w:lang w:eastAsia="en-US"/>
-        </w:rPr>
-        <w:commentReference w:id="8"/>
-      </w:r>
-      <w:bookmarkEnd w:id="7"/>
+      <w:r>
+        <w:t>Our Solution</w:t>
+      </w:r>
+      <w:bookmarkEnd w:id="1"/>
     </w:p>
     <w:p>
       <w:pPr>
@@ -91,17 +44,19 @@
     <w:p>
       <w:pPr>
         <w:pStyle w:val="Body"/>
-      </w:pPr>
-      <w:r>
-        <w:t>…</w:t>
-      </w:r>
-      <w:proofErr w:type="spellStart"/>
-      <w:r>
-        <w:t>Texttexttext</w:t>
-      </w:r>
-      <w:proofErr w:type="spellEnd"/>
-      <w:r>
-        <w:t>...</w:t>
+        <w:jc w:val="both"/>
+      </w:pPr>
+      <w:r>
+        <w:t>In this project we had to do a Machine Learning Algorithm that detects the number of people mov</w:t>
+      </w:r>
+      <w:r>
+        <w:t xml:space="preserve">ing in an indoor room using data provided by </w:t>
+      </w:r>
+      <w:r>
+        <w:t>Frequency-Modulated Continuous Wave (FCMW) Radar</w:t>
+      </w:r>
+      <w:r>
+        <w:t>.</w:t>
       </w:r>
     </w:p>
     <w:p>
@@ -115,17 +70,34 @@
     <w:p>
       <w:pPr>
         <w:pStyle w:val="Body"/>
-      </w:pPr>
-      <w:r>
-        <w:t>…</w:t>
-      </w:r>
-      <w:proofErr w:type="spellStart"/>
-      <w:r>
-        <w:t>Texttexttext</w:t>
-      </w:r>
-      <w:proofErr w:type="spellEnd"/>
-      <w:r>
-        <w:t>…</w:t>
+        <w:jc w:val="both"/>
+      </w:pPr>
+      <w:r>
+        <w:t>We hope with this project to</w:t>
+      </w:r>
+      <w:r>
+        <w:t xml:space="preserve"> implement a simple </w:t>
+      </w:r>
+      <w:r>
+        <w:t>algorithm</w:t>
+      </w:r>
+      <w:r>
+        <w:t xml:space="preserve"> that could count the number of people inside </w:t>
+      </w:r>
+      <w:r>
+        <w:t>an</w:t>
+      </w:r>
+      <w:r>
+        <w:t xml:space="preserve"> indoor room</w:t>
+      </w:r>
+      <w:r>
+        <w:t xml:space="preserve">. We did a algorithm that could easily be run in any recent </w:t>
+      </w:r>
+      <w:r>
+        <w:t>, so anyone with the radar and a computer can run this program</w:t>
+      </w:r>
+      <w:r>
+        <w:t>.</w:t>
       </w:r>
       <w:r>
         <w:t xml:space="preserve"> </w:t>
@@ -139,10 +111,10 @@
     <w:p>
       <w:pPr>
         <w:sectPr>
-          <w:headerReference w:type="default" r:id="rId11"/>
-          <w:footerReference w:type="default" r:id="rId12"/>
-          <w:headerReference w:type="first" r:id="rId13"/>
-          <w:footerReference w:type="first" r:id="rId14"/>
+          <w:headerReference w:type="default" r:id="rId8"/>
+          <w:footerReference w:type="default" r:id="rId9"/>
+          <w:headerReference w:type="first" r:id="rId10"/>
+          <w:footerReference w:type="first" r:id="rId11"/>
           <w:footnotePr>
             <w:numRestart w:val="eachPage"/>
           </w:footnotePr>
@@ -159,19 +131,19 @@
       <w:pPr>
         <w:pStyle w:val="HeadingPreface"/>
       </w:pPr>
-      <w:bookmarkStart w:id="9" w:name="_Toc431889536"/>
-      <w:bookmarkStart w:id="10" w:name="_Toc431980075"/>
-      <w:bookmarkStart w:id="11" w:name="_Toc488846630"/>
-      <w:bookmarkStart w:id="12" w:name="_Toc430947633"/>
+      <w:bookmarkStart w:id="2" w:name="_Toc431889536"/>
+      <w:bookmarkStart w:id="3" w:name="_Toc431980075"/>
+      <w:bookmarkStart w:id="4" w:name="_Toc430947633"/>
+      <w:bookmarkStart w:id="5" w:name="_Toc104475173"/>
       <w:r>
         <w:t>Table of c</w:t>
       </w:r>
       <w:r>
         <w:t>ontents</w:t>
       </w:r>
-      <w:bookmarkEnd w:id="9"/>
-      <w:bookmarkEnd w:id="10"/>
-      <w:bookmarkEnd w:id="11"/>
+      <w:bookmarkEnd w:id="2"/>
+      <w:bookmarkEnd w:id="3"/>
+      <w:bookmarkEnd w:id="5"/>
     </w:p>
     <w:sdt>
       <w:sdtPr>
@@ -190,10 +162,11 @@
       <w:sdtContent>
         <w:p>
           <w:pPr>
-            <w:pStyle w:val="TOC1"/>
+            <w:pStyle w:val="ndice1"/>
             <w:rPr>
               <w:rFonts w:asciiTheme="minorHAnsi" w:eastAsiaTheme="minorEastAsia" w:hAnsiTheme="minorHAnsi" w:cstheme="minorBidi"/>
               <w:b w:val="0"/>
+              <w:lang w:val="pt-PT" w:eastAsia="pt-PT"/>
             </w:rPr>
           </w:pPr>
           <w:r>
@@ -205,12 +178,12 @@
           <w:r>
             <w:fldChar w:fldCharType="separate"/>
           </w:r>
-          <w:hyperlink w:anchor="_Toc488846629" w:history="1">
+          <w:hyperlink w:anchor="_Toc104475172" w:history="1">
             <w:r>
               <w:rPr>
-                <w:rStyle w:val="Hyperlink"/>
+                <w:rStyle w:val="Hiperligao"/>
               </w:rPr>
-              <w:t>About this document</w:t>
+              <w:t>Our Solution</w:t>
             </w:r>
             <w:r>
               <w:rPr>
@@ -228,7 +201,7 @@
               <w:rPr>
                 <w:webHidden/>
               </w:rPr>
-              <w:instrText xml:space="preserve"> PAGEREF _Toc488846629 \h </w:instrText>
+              <w:instrText xml:space="preserve"> PAGEREF _Toc104475172 \h </w:instrText>
             </w:r>
             <w:r>
               <w:rPr>
@@ -257,16 +230,17 @@
         </w:p>
         <w:p>
           <w:pPr>
-            <w:pStyle w:val="TOC1"/>
+            <w:pStyle w:val="ndice1"/>
             <w:rPr>
               <w:rFonts w:asciiTheme="minorHAnsi" w:eastAsiaTheme="minorEastAsia" w:hAnsiTheme="minorHAnsi" w:cstheme="minorBidi"/>
               <w:b w:val="0"/>
+              <w:lang w:val="pt-PT" w:eastAsia="pt-PT"/>
             </w:rPr>
           </w:pPr>
-          <w:hyperlink w:anchor="_Toc488846630" w:history="1">
+          <w:hyperlink w:anchor="_Toc104475173" w:history="1">
             <w:r>
               <w:rPr>
-                <w:rStyle w:val="Hyperlink"/>
+                <w:rStyle w:val="Hiperligao"/>
               </w:rPr>
               <w:t>Table of contents</w:t>
             </w:r>
@@ -286,7 +260,7 @@
               <w:rPr>
                 <w:webHidden/>
               </w:rPr>
-              <w:instrText xml:space="preserve"> PAGEREF _Toc488846630 \h </w:instrText>
+              <w:instrText xml:space="preserve"> PAGEREF _Toc104475173 \h </w:instrText>
             </w:r>
             <w:r>
               <w:rPr>
@@ -315,16 +289,17 @@
         </w:p>
         <w:p>
           <w:pPr>
-            <w:pStyle w:val="TOC1"/>
+            <w:pStyle w:val="ndice1"/>
             <w:rPr>
               <w:rFonts w:asciiTheme="minorHAnsi" w:eastAsiaTheme="minorEastAsia" w:hAnsiTheme="minorHAnsi" w:cstheme="minorBidi"/>
               <w:b w:val="0"/>
+              <w:lang w:val="pt-PT" w:eastAsia="pt-PT"/>
             </w:rPr>
           </w:pPr>
-          <w:hyperlink w:anchor="_Toc488846631" w:history="1">
+          <w:hyperlink w:anchor="_Toc104475174" w:history="1">
             <w:r>
               <w:rPr>
-                <w:rStyle w:val="Hyperlink"/>
+                <w:rStyle w:val="Hiperligao"/>
               </w:rPr>
               <w:t>1</w:t>
             </w:r>
@@ -332,14 +307,15 @@
               <w:rPr>
                 <w:rFonts w:asciiTheme="minorHAnsi" w:eastAsiaTheme="minorEastAsia" w:hAnsiTheme="minorHAnsi" w:cstheme="minorBidi"/>
                 <w:b w:val="0"/>
+                <w:lang w:val="pt-PT" w:eastAsia="pt-PT"/>
               </w:rPr>
               <w:tab/>
             </w:r>
             <w:r>
               <w:rPr>
-                <w:rStyle w:val="Hyperlink"/>
+                <w:rStyle w:val="Hiperligao"/>
               </w:rPr>
-              <w:t>Heading 1</w:t>
+              <w:t>Project</w:t>
             </w:r>
             <w:r>
               <w:rPr>
@@ -357,7 +333,7 @@
               <w:rPr>
                 <w:webHidden/>
               </w:rPr>
-              <w:instrText xml:space="preserve"> PAGEREF _Toc488846631 \h </w:instrText>
+              <w:instrText xml:space="preserve"> PAGEREF _Toc104475174 \h </w:instrText>
             </w:r>
             <w:r>
               <w:rPr>
@@ -386,29 +362,31 @@
         </w:p>
         <w:p>
           <w:pPr>
-            <w:pStyle w:val="TOC2"/>
+            <w:pStyle w:val="ndice2"/>
             <w:rPr>
               <w:rFonts w:asciiTheme="minorHAnsi" w:eastAsiaTheme="minorEastAsia" w:hAnsiTheme="minorHAnsi" w:cstheme="minorBidi"/>
+              <w:lang w:val="pt-PT" w:eastAsia="pt-PT"/>
             </w:rPr>
           </w:pPr>
-          <w:hyperlink w:anchor="_Toc488846632" w:history="1">
+          <w:hyperlink w:anchor="_Toc104475175" w:history="1">
             <w:r>
               <w:rPr>
-                <w:rStyle w:val="Hyperlink"/>
+                <w:rStyle w:val="Hiperligao"/>
               </w:rPr>
               <w:t>1.1</w:t>
             </w:r>
             <w:r>
               <w:rPr>
                 <w:rFonts w:asciiTheme="minorHAnsi" w:eastAsiaTheme="minorEastAsia" w:hAnsiTheme="minorHAnsi" w:cstheme="minorBidi"/>
+                <w:lang w:val="pt-PT" w:eastAsia="pt-PT"/>
               </w:rPr>
               <w:tab/>
             </w:r>
             <w:r>
               <w:rPr>
-                <w:rStyle w:val="Hyperlink"/>
+                <w:rStyle w:val="Hiperligao"/>
               </w:rPr>
-              <w:t>Heading 2</w:t>
+              <w:t>Gathering and handling the data</w:t>
             </w:r>
             <w:r>
               <w:rPr>
@@ -426,7 +404,7 @@
               <w:rPr>
                 <w:webHidden/>
               </w:rPr>
-              <w:instrText xml:space="preserve"> PAGEREF _Toc488846632 \h </w:instrText>
+              <w:instrText xml:space="preserve"> PAGEREF _Toc104475175 \h </w:instrText>
             </w:r>
             <w:r>
               <w:rPr>
@@ -443,7 +421,7 @@
               <w:rPr>
                 <w:webHidden/>
               </w:rPr>
-              <w:t>2</w:t>
+              <w:t>3</w:t>
             </w:r>
             <w:r>
               <w:rPr>
@@ -455,29 +433,31 @@
         </w:p>
         <w:p>
           <w:pPr>
-            <w:pStyle w:val="TOC3"/>
+            <w:pStyle w:val="ndice2"/>
             <w:rPr>
               <w:rFonts w:asciiTheme="minorHAnsi" w:eastAsiaTheme="minorEastAsia" w:hAnsiTheme="minorHAnsi" w:cstheme="minorBidi"/>
+              <w:lang w:val="pt-PT" w:eastAsia="pt-PT"/>
             </w:rPr>
           </w:pPr>
-          <w:hyperlink w:anchor="_Toc488846633" w:history="1">
+          <w:hyperlink w:anchor="_Toc104475176" w:history="1">
             <w:r>
               <w:rPr>
-                <w:rStyle w:val="Hyperlink"/>
+                <w:rStyle w:val="Hiperligao"/>
               </w:rPr>
-              <w:t>1.1.1</w:t>
+              <w:t>1.2</w:t>
             </w:r>
             <w:r>
               <w:rPr>
                 <w:rFonts w:asciiTheme="minorHAnsi" w:eastAsiaTheme="minorEastAsia" w:hAnsiTheme="minorHAnsi" w:cstheme="minorBidi"/>
+                <w:lang w:val="pt-PT" w:eastAsia="pt-PT"/>
               </w:rPr>
               <w:tab/>
             </w:r>
             <w:r>
               <w:rPr>
-                <w:rStyle w:val="Hyperlink"/>
+                <w:rStyle w:val="Hiperligao"/>
               </w:rPr>
-              <w:t>Heading 3</w:t>
+              <w:t>Convolutional Neural Network</w:t>
             </w:r>
             <w:r>
               <w:rPr>
@@ -495,7 +475,7 @@
               <w:rPr>
                 <w:webHidden/>
               </w:rPr>
-              <w:instrText xml:space="preserve"> PAGEREF _Toc488846633 \h </w:instrText>
+              <w:instrText xml:space="preserve"> PAGEREF _Toc104475176 \h </w:instrText>
             </w:r>
             <w:r>
               <w:rPr>
@@ -512,7 +492,7 @@
               <w:rPr>
                 <w:webHidden/>
               </w:rPr>
-              <w:t>2</w:t>
+              <w:t>6</w:t>
             </w:r>
             <w:r>
               <w:rPr>
@@ -524,29 +504,31 @@
         </w:p>
         <w:p>
           <w:pPr>
-            <w:pStyle w:val="TOC4"/>
+            <w:pStyle w:val="ndice4"/>
             <w:rPr>
               <w:rFonts w:asciiTheme="minorHAnsi" w:eastAsiaTheme="minorEastAsia" w:hAnsiTheme="minorHAnsi" w:cstheme="minorBidi"/>
+              <w:lang w:val="pt-PT" w:eastAsia="pt-PT"/>
             </w:rPr>
           </w:pPr>
-          <w:hyperlink w:anchor="_Toc488846634" w:history="1">
+          <w:hyperlink w:anchor="_Toc104475177" w:history="1">
             <w:r>
               <w:rPr>
-                <w:rStyle w:val="Hyperlink"/>
+                <w:rStyle w:val="Hiperligao"/>
               </w:rPr>
-              <w:t>1.1.1.1</w:t>
+              <w:t>1.2.1.1</w:t>
             </w:r>
             <w:r>
               <w:rPr>
                 <w:rFonts w:asciiTheme="minorHAnsi" w:eastAsiaTheme="minorEastAsia" w:hAnsiTheme="minorHAnsi" w:cstheme="minorBidi"/>
+                <w:lang w:val="pt-PT" w:eastAsia="pt-PT"/>
               </w:rPr>
               <w:tab/>
             </w:r>
             <w:r>
               <w:rPr>
-                <w:rStyle w:val="Hyperlink"/>
+                <w:rStyle w:val="Hiperligao"/>
               </w:rPr>
-              <w:t>Heading 4</w:t>
+              <w:t>CNN Structure</w:t>
             </w:r>
             <w:r>
               <w:rPr>
@@ -564,7 +546,7 @@
               <w:rPr>
                 <w:webHidden/>
               </w:rPr>
-              <w:instrText xml:space="preserve"> PAGEREF _Toc488846634 \h </w:instrText>
+              <w:instrText xml:space="preserve"> PAGEREF _Toc104475177 \h </w:instrText>
             </w:r>
             <w:r>
               <w:rPr>
@@ -581,7 +563,7 @@
               <w:rPr>
                 <w:webHidden/>
               </w:rPr>
-              <w:t>2</w:t>
+              <w:t>6</w:t>
             </w:r>
             <w:r>
               <w:rPr>
@@ -593,18 +575,31 @@
         </w:p>
         <w:p>
           <w:pPr>
-            <w:pStyle w:val="TOC1"/>
+            <w:pStyle w:val="ndice4"/>
             <w:rPr>
               <w:rFonts w:asciiTheme="minorHAnsi" w:eastAsiaTheme="minorEastAsia" w:hAnsiTheme="minorHAnsi" w:cstheme="minorBidi"/>
-              <w:b w:val="0"/>
+              <w:lang w:val="pt-PT" w:eastAsia="pt-PT"/>
             </w:rPr>
           </w:pPr>
-          <w:hyperlink w:anchor="_Toc488846635" w:history="1">
+          <w:hyperlink w:anchor="_Toc104475178" w:history="1">
             <w:r>
               <w:rPr>
-                <w:rStyle w:val="Hyperlink"/>
+                <w:rStyle w:val="Hiperligao"/>
               </w:rPr>
-              <w:t>Revision history</w:t>
+              <w:t>1.2.1.2</w:t>
+            </w:r>
+            <w:r>
+              <w:rPr>
+                <w:rFonts w:asciiTheme="minorHAnsi" w:eastAsiaTheme="minorEastAsia" w:hAnsiTheme="minorHAnsi" w:cstheme="minorBidi"/>
+                <w:lang w:val="pt-PT" w:eastAsia="pt-PT"/>
+              </w:rPr>
+              <w:tab/>
+            </w:r>
+            <w:r>
+              <w:rPr>
+                <w:rStyle w:val="Hiperligao"/>
+              </w:rPr>
+              <w:t>CNN Saving</w:t>
             </w:r>
             <w:r>
               <w:rPr>
@@ -622,7 +617,7 @@
               <w:rPr>
                 <w:webHidden/>
               </w:rPr>
-              <w:instrText xml:space="preserve"> PAGEREF _Toc488846635 \h </w:instrText>
+              <w:instrText xml:space="preserve"> PAGEREF _Toc104475178 \h </w:instrText>
             </w:r>
             <w:r>
               <w:rPr>
@@ -639,7 +634,137 @@
               <w:rPr>
                 <w:webHidden/>
               </w:rPr>
-              <w:t>2</w:t>
+              <w:t>6</w:t>
+            </w:r>
+            <w:r>
+              <w:rPr>
+                <w:webHidden/>
+              </w:rPr>
+              <w:fldChar w:fldCharType="end"/>
+            </w:r>
+          </w:hyperlink>
+        </w:p>
+        <w:p>
+          <w:pPr>
+            <w:pStyle w:val="ndice4"/>
+            <w:rPr>
+              <w:rFonts w:asciiTheme="minorHAnsi" w:eastAsiaTheme="minorEastAsia" w:hAnsiTheme="minorHAnsi" w:cstheme="minorBidi"/>
+              <w:lang w:val="pt-PT" w:eastAsia="pt-PT"/>
+            </w:rPr>
+          </w:pPr>
+          <w:hyperlink w:anchor="_Toc104475179" w:history="1">
+            <w:r>
+              <w:rPr>
+                <w:rStyle w:val="Hiperligao"/>
+              </w:rPr>
+              <w:t>1.2.1.3</w:t>
+            </w:r>
+            <w:r>
+              <w:rPr>
+                <w:rFonts w:asciiTheme="minorHAnsi" w:eastAsiaTheme="minorEastAsia" w:hAnsiTheme="minorHAnsi" w:cstheme="minorBidi"/>
+                <w:lang w:val="pt-PT" w:eastAsia="pt-PT"/>
+              </w:rPr>
+              <w:tab/>
+            </w:r>
+            <w:r>
+              <w:rPr>
+                <w:rStyle w:val="Hiperligao"/>
+              </w:rPr>
+              <w:t>CNN Loading</w:t>
+            </w:r>
+            <w:r>
+              <w:rPr>
+                <w:webHidden/>
+              </w:rPr>
+              <w:tab/>
+            </w:r>
+            <w:r>
+              <w:rPr>
+                <w:webHidden/>
+              </w:rPr>
+              <w:fldChar w:fldCharType="begin"/>
+            </w:r>
+            <w:r>
+              <w:rPr>
+                <w:webHidden/>
+              </w:rPr>
+              <w:instrText xml:space="preserve"> PAGEREF _Toc104475179 \h </w:instrText>
+            </w:r>
+            <w:r>
+              <w:rPr>
+                <w:webHidden/>
+              </w:rPr>
+            </w:r>
+            <w:r>
+              <w:rPr>
+                <w:webHidden/>
+              </w:rPr>
+              <w:fldChar w:fldCharType="separate"/>
+            </w:r>
+            <w:r>
+              <w:rPr>
+                <w:webHidden/>
+              </w:rPr>
+              <w:t>6</w:t>
+            </w:r>
+            <w:r>
+              <w:rPr>
+                <w:webHidden/>
+              </w:rPr>
+              <w:fldChar w:fldCharType="end"/>
+            </w:r>
+          </w:hyperlink>
+        </w:p>
+        <w:p>
+          <w:pPr>
+            <w:pStyle w:val="ndice1"/>
+            <w:rPr>
+              <w:rFonts w:asciiTheme="minorHAnsi" w:eastAsiaTheme="minorEastAsia" w:hAnsiTheme="minorHAnsi" w:cstheme="minorBidi"/>
+              <w:b w:val="0"/>
+              <w:lang w:val="pt-PT" w:eastAsia="pt-PT"/>
+            </w:rPr>
+          </w:pPr>
+          <w:hyperlink w:anchor="_Toc104475180" w:history="1">
+            <w:r>
+              <w:rPr>
+                <w:rStyle w:val="Hiperligao"/>
+              </w:rPr>
+              <w:t>Revision history</w:t>
+            </w:r>
+            <w:r>
+              <w:rPr>
+                <w:webHidden/>
+              </w:rPr>
+              <w:tab/>
+            </w:r>
+            <w:r>
+              <w:rPr>
+                <w:webHidden/>
+              </w:rPr>
+              <w:fldChar w:fldCharType="begin"/>
+            </w:r>
+            <w:r>
+              <w:rPr>
+                <w:webHidden/>
+              </w:rPr>
+              <w:instrText xml:space="preserve"> PAGEREF _Toc104475180 \h </w:instrText>
+            </w:r>
+            <w:r>
+              <w:rPr>
+                <w:webHidden/>
+              </w:rPr>
+            </w:r>
+            <w:r>
+              <w:rPr>
+                <w:webHidden/>
+              </w:rPr>
+              <w:fldChar w:fldCharType="separate"/>
+            </w:r>
+            <w:r>
+              <w:rPr>
+                <w:webHidden/>
+              </w:rPr>
+              <w:t>8</w:t>
             </w:r>
             <w:r>
               <w:rPr>
@@ -668,7 +793,7 @@
       <w:pPr>
         <w:pStyle w:val="Body"/>
         <w:sectPr>
-          <w:headerReference w:type="default" r:id="rId15"/>
+          <w:headerReference w:type="default" r:id="rId12"/>
           <w:footnotePr>
             <w:numRestart w:val="eachPage"/>
           </w:footnotePr>
@@ -683,467 +808,337 @@
     </w:p>
     <w:p>
       <w:pPr>
-        <w:pStyle w:val="Heading1"/>
-      </w:pPr>
-      <w:bookmarkStart w:id="13" w:name="_Toc488846631"/>
-      <w:bookmarkEnd w:id="12"/>
+        <w:pStyle w:val="Ttulo1"/>
+      </w:pPr>
+      <w:bookmarkStart w:id="6" w:name="_Toc104475174"/>
+      <w:bookmarkEnd w:id="4"/>
       <w:r>
         <w:lastRenderedPageBreak/>
-        <w:t>Heading 1</w:t>
-      </w:r>
-      <w:bookmarkEnd w:id="13"/>
+        <w:t>Project</w:t>
+      </w:r>
+      <w:bookmarkEnd w:id="6"/>
       <w:r>
         <w:t xml:space="preserve"> </w:t>
       </w:r>
     </w:p>
     <w:p>
       <w:pPr>
-        <w:pStyle w:val="Attention"/>
-      </w:pPr>
-      <w:r>
-        <w:t xml:space="preserve">Only </w:t>
-      </w:r>
-      <w:r>
-        <w:t>use the Add-Ins</w:t>
-      </w:r>
-      <w:r>
-        <w:t xml:space="preserve"> menu to format your document.</w:t>
+        <w:pStyle w:val="Heading"/>
+        <w:jc w:val="both"/>
+        <w:rPr>
+          <w:b w:val="0"/>
+          <w:bCs/>
+        </w:rPr>
+      </w:pPr>
+      <w:r>
+        <w:rPr>
+          <w:b w:val="0"/>
+          <w:bCs/>
+        </w:rPr>
+        <w:t>For th</w:t>
+      </w:r>
+      <w:r>
+        <w:rPr>
+          <w:b w:val="0"/>
+          <w:bCs/>
+        </w:rPr>
+        <w:t xml:space="preserve">is project we decided to use a Convolutional Neural Network (CNN) to classify the data we gather from the </w:t>
+      </w:r>
+      <w:r>
+        <w:rPr>
+          <w:b w:val="0"/>
+          <w:bCs/>
+        </w:rPr>
+        <w:t>FCMW Radar</w:t>
+      </w:r>
+      <w:r>
+        <w:rPr>
+          <w:b w:val="0"/>
+          <w:bCs/>
+        </w:rPr>
+        <w:t xml:space="preserve">. We decided </w:t>
+      </w:r>
+      <w:r>
+        <w:rPr>
+          <w:b w:val="0"/>
+          <w:bCs/>
+        </w:rPr>
+        <w:t>on</w:t>
+      </w:r>
+      <w:r>
+        <w:rPr>
+          <w:b w:val="0"/>
+          <w:bCs/>
+        </w:rPr>
+        <w:t xml:space="preserve"> a CNN due to its simplicity and great compa</w:t>
+      </w:r>
+      <w:r>
+        <w:rPr>
+          <w:b w:val="0"/>
+          <w:bCs/>
+        </w:rPr>
+        <w:t>ti</w:t>
+      </w:r>
+      <w:r>
+        <w:rPr>
+          <w:b w:val="0"/>
+          <w:bCs/>
+        </w:rPr>
+        <w:t>bility with 2D data.</w:t>
+      </w:r>
+      <w:r>
+        <w:rPr>
+          <w:b w:val="0"/>
+          <w:bCs/>
+        </w:rPr>
+        <w:t xml:space="preserve"> </w:t>
+      </w:r>
+      <w:r>
+        <w:rPr>
+          <w:b w:val="0"/>
+          <w:bCs/>
+        </w:rPr>
+        <w:t xml:space="preserve"> Also, the CNN can be easily run in almost every recent computer/smartphone due to its low </w:t>
+      </w:r>
+      <w:r>
+        <w:rPr>
+          <w:b w:val="0"/>
+          <w:bCs/>
+        </w:rPr>
+        <w:t>computational effort</w:t>
+      </w:r>
+      <w:r>
+        <w:rPr>
+          <w:b w:val="0"/>
+          <w:bCs/>
+        </w:rPr>
+        <w:t>, we can see that by the time that the prediction takes, 24ms</w:t>
+      </w:r>
+      <w:r>
+        <w:rPr>
+          <w:b w:val="0"/>
+          <w:bCs/>
+        </w:rPr>
+        <w:t>.</w:t>
       </w:r>
     </w:p>
     <w:p>
       <w:pPr>
-        <w:pStyle w:val="Note"/>
-      </w:pPr>
-      <w:r>
-        <w:t>Please read the Getting Started guide to learn how to use the macro’s and styles in this template.</w:t>
+        <w:pStyle w:val="Heading"/>
+        <w:jc w:val="both"/>
+        <w:rPr>
+          <w:b w:val="0"/>
+          <w:bCs/>
+        </w:rPr>
+      </w:pPr>
+      <w:r>
+        <w:rPr>
+          <w:b w:val="0"/>
+          <w:bCs/>
+        </w:rPr>
+        <w:t xml:space="preserve">During training the </w:t>
+      </w:r>
+      <w:r>
+        <w:rPr>
+          <w:b w:val="0"/>
+          <w:bCs/>
+        </w:rPr>
+        <w:t>data,</w:t>
+      </w:r>
+      <w:r>
+        <w:rPr>
+          <w:b w:val="0"/>
+          <w:bCs/>
+        </w:rPr>
+        <w:t xml:space="preserve"> we achieved an accuracy of </w:t>
+      </w:r>
+      <w:r>
+        <w:rPr>
+          <w:b w:val="0"/>
+          <w:bCs/>
+        </w:rPr>
+        <w:t>7</w:t>
+      </w:r>
+      <w:r>
+        <w:rPr>
+          <w:b w:val="0"/>
+          <w:bCs/>
+        </w:rPr>
+        <w:t>7,25</w:t>
+      </w:r>
+      <w:r>
+        <w:rPr>
+          <w:b w:val="0"/>
+          <w:bCs/>
+        </w:rPr>
+        <w:t xml:space="preserve">%, we know that this doesn’t correspond to the </w:t>
+      </w:r>
+      <w:r>
+        <w:rPr>
+          <w:b w:val="0"/>
+          <w:bCs/>
+        </w:rPr>
+        <w:t>real-world</w:t>
+      </w:r>
+      <w:r>
+        <w:rPr>
+          <w:b w:val="0"/>
+          <w:bCs/>
+        </w:rPr>
+        <w:t xml:space="preserve"> accuracy due to many factors, like </w:t>
+      </w:r>
+      <w:r>
+        <w:rPr>
+          <w:b w:val="0"/>
+          <w:bCs/>
+        </w:rPr>
+        <w:t>overfitting</w:t>
+      </w:r>
+      <w:r>
+        <w:rPr>
+          <w:b w:val="0"/>
+          <w:bCs/>
+        </w:rPr>
+        <w:t xml:space="preserve">, </w:t>
+      </w:r>
+      <w:r>
+        <w:rPr>
+          <w:b w:val="0"/>
+          <w:bCs/>
+        </w:rPr>
+        <w:t xml:space="preserve">different places that we gather the data, the small amount of data that we gather </w:t>
+      </w:r>
+      <w:r>
+        <w:rPr>
+          <w:b w:val="0"/>
+          <w:bCs/>
+        </w:rPr>
+        <w:t xml:space="preserve">compared to what is needed </w:t>
+      </w:r>
+      <w:r>
+        <w:rPr>
+          <w:b w:val="0"/>
+          <w:bCs/>
+        </w:rPr>
+        <w:t xml:space="preserve">(we had to gather our own data, so we didn’t had time to </w:t>
+      </w:r>
+      <w:r>
+        <w:rPr>
+          <w:b w:val="0"/>
+          <w:bCs/>
+        </w:rPr>
+        <w:t>build</w:t>
+      </w:r>
+      <w:r>
+        <w:rPr>
+          <w:b w:val="0"/>
+          <w:bCs/>
+        </w:rPr>
+        <w:t xml:space="preserve"> a huge dataset</w:t>
+      </w:r>
+      <w:r>
+        <w:rPr>
+          <w:b w:val="0"/>
+          <w:bCs/>
+        </w:rPr>
+        <w:t>), etc.</w:t>
       </w:r>
     </w:p>
     <w:p>
       <w:pPr>
-        <w:pStyle w:val="Heading"/>
-      </w:pPr>
-      <w:r>
-        <w:t>Line n</w:t>
-      </w:r>
-      <w:r>
-        <w:t>umberin</w:t>
-      </w:r>
-      <w:r>
-        <w:t>g</w:t>
+        <w:pStyle w:val="Body"/>
+        <w:jc w:val="both"/>
+      </w:pPr>
+      <w:r>
+        <w:t xml:space="preserve">Also, we decided to use some out of the box </w:t>
+      </w:r>
+      <w:r>
+        <w:t xml:space="preserve">ideas and implementation, we </w:t>
+      </w:r>
+      <w:r>
+        <w:t xml:space="preserve">will </w:t>
+      </w:r>
+      <w:r>
+        <w:t>talk more about th</w:t>
+      </w:r>
+      <w:r>
+        <w:t>ese</w:t>
+      </w:r>
+      <w:r>
+        <w:t xml:space="preserve"> ideas in the following points.</w:t>
       </w:r>
     </w:p>
     <w:p>
-      <w:pPr>
-        <w:pStyle w:val="Bullet"/>
-        <w:tabs>
-          <w:tab w:val="num" w:pos="312"/>
-        </w:tabs>
-        <w:ind w:left="312" w:hanging="312"/>
-      </w:pPr>
-      <w:r>
-        <w:t>To switch Line Numbering on</w:t>
+      <w:r>
+        <w:br w:type="page"/>
       </w:r>
     </w:p>
     <w:p>
       <w:pPr>
-        <w:pStyle w:val="DashIndented"/>
-        <w:tabs>
-          <w:tab w:val="num" w:pos="539"/>
-        </w:tabs>
-        <w:ind w:left="539" w:hanging="227"/>
-      </w:pPr>
-      <w:r>
-        <w:t>Page Layout &gt; Line Numbers &gt; Restart Each Page</w:t>
-      </w:r>
+        <w:pStyle w:val="Ttulo2"/>
+      </w:pPr>
+      <w:bookmarkStart w:id="7" w:name="_Toc104475175"/>
+      <w:r>
+        <w:lastRenderedPageBreak/>
+        <w:t>Gathering</w:t>
+      </w:r>
+      <w:r>
+        <w:t xml:space="preserve"> and handling</w:t>
+      </w:r>
+      <w:r>
+        <w:t xml:space="preserve"> the data</w:t>
+      </w:r>
+      <w:bookmarkEnd w:id="7"/>
     </w:p>
     <w:p>
       <w:pPr>
-        <w:pStyle w:val="Bullet"/>
-        <w:tabs>
-          <w:tab w:val="num" w:pos="312"/>
-        </w:tabs>
-        <w:ind w:left="312" w:hanging="312"/>
-      </w:pPr>
-      <w:r>
-        <w:t>To switch line numbering off</w:t>
+        <w:pStyle w:val="Body"/>
+      </w:pPr>
+      <w:r>
+        <w:t xml:space="preserve">A big part of this challenge was the </w:t>
+      </w:r>
+      <w:r>
+        <w:t xml:space="preserve">data </w:t>
+      </w:r>
+      <w:r>
+        <w:t>gathering</w:t>
+      </w:r>
+      <w:r>
+        <w:t xml:space="preserve">, since none was provided to the participants to train and </w:t>
+      </w:r>
+      <w:r>
+        <w:t>test the</w:t>
+      </w:r>
+      <w:r>
+        <w:t xml:space="preserve"> models. The conditions where the data was gathered were not ideal but good enough to see promising results.</w:t>
       </w:r>
     </w:p>
     <w:p>
       <w:pPr>
-        <w:pStyle w:val="DashIndented"/>
-        <w:tabs>
-          <w:tab w:val="num" w:pos="539"/>
-        </w:tabs>
-        <w:ind w:left="539" w:hanging="227"/>
-      </w:pPr>
-      <w:r>
-        <w:t>Page Layout &gt; Line Numbers &gt; None</w:t>
-      </w:r>
-      <w:r>
-        <w:t xml:space="preserve"> </w:t>
+        <w:pStyle w:val="Body"/>
+      </w:pPr>
+      <w:r>
+        <w:t xml:space="preserve">So, </w:t>
+      </w:r>
+      <w:r>
+        <w:t>as t</w:t>
+      </w:r>
+      <w:r>
+        <w:t>o</w:t>
+      </w:r>
+      <w:r>
+        <w:t xml:space="preserve"> gather the data from the sensor, we used the pre-processing function provided by Infineon</w:t>
+      </w:r>
+      <w:r>
+        <w:t>. In addition, we added some lines of code</w:t>
+      </w:r>
+      <w:r>
+        <w:t xml:space="preserve"> for data processing, as seen in the following table</w:t>
+      </w:r>
+      <w:r>
+        <w:t>:</w:t>
       </w:r>
     </w:p>
-    <w:p>
-      <w:pPr>
-        <w:pStyle w:val="Heading"/>
-      </w:pPr>
-      <w:r>
-        <w:t>Formatting examples</w:t>
-      </w:r>
-    </w:p>
-    <w:p>
-      <w:pPr>
-        <w:pStyle w:val="AnchorLine"/>
-      </w:pPr>
-    </w:p>
-    <w:tbl>
-      <w:tblPr>
-        <w:tblStyle w:val="InfineonPicture"/>
-        <w:tblW w:w="5000" w:type="pct"/>
-        <w:tblCellMar>
-          <w:left w:w="0" w:type="dxa"/>
-          <w:right w:w="0" w:type="dxa"/>
-        </w:tblCellMar>
-        <w:tblLook w:val="05E0" w:firstRow="1" w:lastRow="1" w:firstColumn="1" w:lastColumn="1" w:noHBand="0" w:noVBand="1"/>
-      </w:tblPr>
-      <w:tblGrid>
-        <w:gridCol w:w="10216"/>
-      </w:tblGrid>
-      <w:tr>
-        <w:tc>
-          <w:tcPr>
-            <w:tcW w:w="5000" w:type="pct"/>
-          </w:tcPr>
-          <w:p>
-            <w:pPr>
-              <w:pStyle w:val="TableCell-c"/>
-            </w:pPr>
-            <w:r>
-              <w:rPr>
-                <w:noProof/>
-                <w:lang w:eastAsia="en-US"/>
-              </w:rPr>
-              <w:drawing>
-                <wp:inline distT="0" distB="0" distL="0" distR="0" wp14:anchorId="4D549C23" wp14:editId="41F6CEBF">
-                  <wp:extent cx="1676400" cy="1076325"/>
-                  <wp:effectExtent l="0" t="0" r="0" b="0"/>
-                  <wp:docPr id="7" name="Picture 1" descr="Drawing_Placeholder"/>
-                  <wp:cNvGraphicFramePr>
-                    <a:graphicFrameLocks xmlns:a="http://schemas.openxmlformats.org/drawingml/2006/main" noChangeAspect="1"/>
-                  </wp:cNvGraphicFramePr>
-                  <a:graphic xmlns:a="http://schemas.openxmlformats.org/drawingml/2006/main">
-                    <a:graphicData uri="http://schemas.openxmlformats.org/drawingml/2006/picture">
-                      <pic:pic xmlns:pic="http://schemas.openxmlformats.org/drawingml/2006/picture">
-                        <pic:nvPicPr>
-                          <pic:cNvPr id="0" name="Picture 1" descr="Drawing_Placeholder"/>
-                          <pic:cNvPicPr>
-                            <a:picLocks noChangeAspect="1" noChangeArrowheads="1"/>
-                          </pic:cNvPicPr>
-                        </pic:nvPicPr>
-                        <pic:blipFill>
-                          <a:blip r:embed="rId16">
-                            <a:extLst>
-                              <a:ext uri="{28A0092B-C50C-407E-A947-70E740481C1C}">
-                                <a14:useLocalDpi xmlns:a14="http://schemas.microsoft.com/office/drawing/2010/main" val="0"/>
-                              </a:ext>
-                            </a:extLst>
-                          </a:blip>
-                          <a:srcRect t="-25166" b="-25166"/>
-                          <a:stretch>
-                            <a:fillRect/>
-                          </a:stretch>
-                        </pic:blipFill>
-                        <pic:spPr bwMode="auto">
-                          <a:xfrm>
-                            <a:off x="0" y="0"/>
-                            <a:ext cx="1676400" cy="1076325"/>
-                          </a:xfrm>
-                          <a:prstGeom prst="rect">
-                            <a:avLst/>
-                          </a:prstGeom>
-                          <a:noFill/>
-                          <a:ln>
-                            <a:noFill/>
-                          </a:ln>
-                        </pic:spPr>
-                      </pic:pic>
-                    </a:graphicData>
-                  </a:graphic>
-                </wp:inline>
-              </w:drawing>
-            </w:r>
-          </w:p>
-        </w:tc>
-      </w:tr>
-    </w:tbl>
-    <w:p>
-      <w:pPr>
-        <w:pStyle w:val="FigureTitle"/>
-      </w:pPr>
-      <w:r>
-        <w:t>Example figure</w:t>
-      </w:r>
-    </w:p>
-    <w:p>
-      <w:pPr>
-        <w:pStyle w:val="TableTitle"/>
-      </w:pPr>
-      <w:r>
-        <w:t>Table A</w:t>
-      </w:r>
-    </w:p>
-    <w:tbl>
-      <w:tblPr>
-        <w:tblpPr w:leftFromText="181" w:rightFromText="181" w:bottomFromText="284" w:vertAnchor="text" w:tblpY="1"/>
-        <w:tblOverlap w:val="never"/>
-        <w:tblW w:w="0" w:type="auto"/>
-        <w:tblBorders>
-          <w:top w:val="single" w:sz="4" w:space="0" w:color="auto"/>
-          <w:bottom w:val="single" w:sz="4" w:space="0" w:color="auto"/>
-          <w:insideH w:val="single" w:sz="4" w:space="0" w:color="auto"/>
-          <w:insideV w:val="single" w:sz="4" w:space="0" w:color="auto"/>
-        </w:tblBorders>
-        <w:tblCellMar>
-          <w:left w:w="85" w:type="dxa"/>
-          <w:right w:w="0" w:type="dxa"/>
-        </w:tblCellMar>
-        <w:tblLook w:val="01E0" w:firstRow="1" w:lastRow="1" w:firstColumn="1" w:lastColumn="1" w:noHBand="0" w:noVBand="0"/>
-      </w:tblPr>
-      <w:tblGrid>
-        <w:gridCol w:w="2481"/>
-        <w:gridCol w:w="2481"/>
-        <w:gridCol w:w="2480"/>
-        <w:gridCol w:w="2764"/>
-      </w:tblGrid>
-      <w:tr>
-        <w:trPr>
-          <w:tblHeader/>
-        </w:trPr>
-        <w:tc>
-          <w:tcPr>
-            <w:tcW w:w="2481" w:type="dxa"/>
-          </w:tcPr>
-          <w:p>
-            <w:pPr>
-              <w:pStyle w:val="TableHead-l"/>
-            </w:pPr>
-            <w:proofErr w:type="spellStart"/>
-            <w:r>
-              <w:t>TableHead</w:t>
-            </w:r>
-            <w:proofErr w:type="spellEnd"/>
-            <w:r>
-              <w:t>-l</w:t>
-            </w:r>
-          </w:p>
-        </w:tc>
-        <w:tc>
-          <w:tcPr>
-            <w:tcW w:w="2481" w:type="dxa"/>
-          </w:tcPr>
-          <w:p>
-            <w:pPr>
-              <w:pStyle w:val="TableHead"/>
-            </w:pPr>
-            <w:proofErr w:type="spellStart"/>
-            <w:r>
-              <w:t>TableHead</w:t>
-            </w:r>
-            <w:proofErr w:type="spellEnd"/>
-          </w:p>
-        </w:tc>
-        <w:tc>
-          <w:tcPr>
-            <w:tcW w:w="2480" w:type="dxa"/>
-          </w:tcPr>
-          <w:p>
-            <w:pPr>
-              <w:pStyle w:val="TableHead"/>
-            </w:pPr>
-            <w:proofErr w:type="spellStart"/>
-            <w:r>
-              <w:t>TableHead</w:t>
-            </w:r>
-            <w:proofErr w:type="spellEnd"/>
-          </w:p>
-        </w:tc>
-        <w:tc>
-          <w:tcPr>
-            <w:tcW w:w="2764" w:type="dxa"/>
-          </w:tcPr>
-          <w:p>
-            <w:pPr>
-              <w:pStyle w:val="TableHead-c"/>
-            </w:pPr>
-            <w:proofErr w:type="spellStart"/>
-            <w:r>
-              <w:t>TableHead</w:t>
-            </w:r>
-            <w:proofErr w:type="spellEnd"/>
-            <w:r>
-              <w:t>-c</w:t>
-            </w:r>
-          </w:p>
-        </w:tc>
-      </w:tr>
-      <w:tr>
-        <w:tc>
-          <w:tcPr>
-            <w:tcW w:w="2481" w:type="dxa"/>
-          </w:tcPr>
-          <w:p>
-            <w:pPr>
-              <w:pStyle w:val="TableCell-l"/>
-            </w:pPr>
-            <w:proofErr w:type="spellStart"/>
-            <w:r>
-              <w:t>TableCell</w:t>
-            </w:r>
-            <w:proofErr w:type="spellEnd"/>
-            <w:r>
-              <w:t>-l</w:t>
-            </w:r>
-          </w:p>
-        </w:tc>
-        <w:tc>
-          <w:tcPr>
-            <w:tcW w:w="2481" w:type="dxa"/>
-          </w:tcPr>
-          <w:p>
-            <w:pPr>
-              <w:pStyle w:val="TableCell"/>
-            </w:pPr>
-            <w:proofErr w:type="spellStart"/>
-            <w:r>
-              <w:t>TableCell</w:t>
-            </w:r>
-            <w:proofErr w:type="spellEnd"/>
-          </w:p>
-        </w:tc>
-        <w:tc>
-          <w:tcPr>
-            <w:tcW w:w="2480" w:type="dxa"/>
-          </w:tcPr>
-          <w:p>
-            <w:pPr>
-              <w:pStyle w:val="TableCell"/>
-            </w:pPr>
-            <w:proofErr w:type="spellStart"/>
-            <w:r>
-              <w:t>TableCell</w:t>
-            </w:r>
-            <w:proofErr w:type="spellEnd"/>
-          </w:p>
-        </w:tc>
-        <w:tc>
-          <w:tcPr>
-            <w:tcW w:w="2764" w:type="dxa"/>
-          </w:tcPr>
-          <w:p>
-            <w:pPr>
-              <w:pStyle w:val="TableCell-c"/>
-            </w:pPr>
-            <w:proofErr w:type="spellStart"/>
-            <w:r>
-              <w:t>TableCell</w:t>
-            </w:r>
-            <w:proofErr w:type="spellEnd"/>
-            <w:r>
-              <w:t>-c</w:t>
-            </w:r>
-          </w:p>
-        </w:tc>
-      </w:tr>
-      <w:tr>
-        <w:tc>
-          <w:tcPr>
-            <w:tcW w:w="10206" w:type="dxa"/>
-            <w:gridSpan w:val="4"/>
-          </w:tcPr>
-          <w:p>
-            <w:pPr>
-              <w:pStyle w:val="TableCellBold-l"/>
-            </w:pPr>
-            <w:proofErr w:type="spellStart"/>
-            <w:r>
-              <w:t>TableCellBold</w:t>
-            </w:r>
-            <w:proofErr w:type="spellEnd"/>
-            <w:r>
-              <w:t>-I</w:t>
-            </w:r>
-          </w:p>
-        </w:tc>
-      </w:tr>
-      <w:tr>
-        <w:tc>
-          <w:tcPr>
-            <w:tcW w:w="2481" w:type="dxa"/>
-          </w:tcPr>
-          <w:p>
-            <w:pPr>
-              <w:pStyle w:val="TableCell-l"/>
-            </w:pPr>
-            <w:proofErr w:type="spellStart"/>
-            <w:r>
-              <w:t>TableCell</w:t>
-            </w:r>
-            <w:proofErr w:type="spellEnd"/>
-            <w:r>
-              <w:t>-l</w:t>
-            </w:r>
-          </w:p>
-        </w:tc>
-        <w:tc>
-          <w:tcPr>
-            <w:tcW w:w="2481" w:type="dxa"/>
-          </w:tcPr>
-          <w:p>
-            <w:pPr>
-              <w:pStyle w:val="TableCell"/>
-            </w:pPr>
-            <w:proofErr w:type="spellStart"/>
-            <w:r>
-              <w:t>TableCell</w:t>
-            </w:r>
-            <w:proofErr w:type="spellEnd"/>
-          </w:p>
-        </w:tc>
-        <w:tc>
-          <w:tcPr>
-            <w:tcW w:w="2480" w:type="dxa"/>
-          </w:tcPr>
-          <w:p>
-            <w:pPr>
-              <w:pStyle w:val="TableCellBold"/>
-            </w:pPr>
-            <w:proofErr w:type="spellStart"/>
-            <w:r>
-              <w:t>TableCellBold</w:t>
-            </w:r>
-            <w:proofErr w:type="spellEnd"/>
-          </w:p>
-        </w:tc>
-        <w:tc>
-          <w:tcPr>
-            <w:tcW w:w="2764" w:type="dxa"/>
-          </w:tcPr>
-          <w:p>
-            <w:pPr>
-              <w:pStyle w:val="TableCell-c"/>
-            </w:pPr>
-            <w:proofErr w:type="spellStart"/>
-            <w:r>
-              <w:t>TableCell</w:t>
-            </w:r>
-            <w:proofErr w:type="spellEnd"/>
-            <w:r>
-              <w:t>-c</w:t>
-            </w:r>
-          </w:p>
-        </w:tc>
-      </w:tr>
-    </w:tbl>
     <w:tbl>
       <w:tblPr>
         <w:tblStyle w:val="InfineonStandard"/>
@@ -1151,7 +1146,7 @@
         <w:tblLook w:val="05E0" w:firstRow="1" w:lastRow="1" w:firstColumn="1" w:lastColumn="1" w:noHBand="0" w:noVBand="1"/>
       </w:tblPr>
       <w:tblGrid>
-        <w:gridCol w:w="10263"/>
+        <w:gridCol w:w="10121"/>
       </w:tblGrid>
       <w:tr>
         <w:trPr>
@@ -1169,7 +1164,18 @@
           <w:p>
             <w:pPr>
               <w:pStyle w:val="CodeTableTitle"/>
+              <w:numPr>
+                <w:ilvl w:val="0"/>
+                <w:numId w:val="0"/>
+              </w:numPr>
+              <w:ind w:left="1701" w:hanging="1701"/>
+              <w:rPr>
+                <w:u w:val="single"/>
+              </w:rPr>
             </w:pPr>
+            <w:r>
+              <w:t>Code Listing 1:</w:t>
+            </w:r>
           </w:p>
         </w:tc>
       </w:tr>
@@ -1186,9 +1192,366 @@
           <w:p>
             <w:pPr>
               <w:pStyle w:val="CodeInCodeTable"/>
+              <w:numPr>
+                <w:ilvl w:val="0"/>
+                <w:numId w:val="35"/>
+              </w:numPr>
             </w:pPr>
             <w:r>
-              <w:t>Code in code table</w:t>
+              <w:t xml:space="preserve">    for k in range(0,data_epoc):</w:t>
+            </w:r>
+          </w:p>
+          <w:p>
+            <w:pPr>
+              <w:pStyle w:val="CodeInCodeTable"/>
+            </w:pPr>
+            <w:r>
+              <w:t xml:space="preserve">        for j in range(0,4):</w:t>
+            </w:r>
+          </w:p>
+          <w:p>
+            <w:pPr>
+              <w:pStyle w:val="CodeInCodeTable"/>
+            </w:pPr>
+          </w:p>
+          <w:p>
+            <w:pPr>
+              <w:pStyle w:val="CodeInCodeTable"/>
+            </w:pPr>
+            <w:r>
+              <w:t xml:space="preserve">            display_text("STOP - NEXT: " + text[j])</w:t>
+            </w:r>
+          </w:p>
+          <w:p>
+            <w:pPr>
+              <w:pStyle w:val="CodeInCodeTable"/>
+            </w:pPr>
+          </w:p>
+          <w:p>
+            <w:pPr>
+              <w:pStyle w:val="CodeInCodeTable"/>
+            </w:pPr>
+            <w:r>
+              <w:t xml:space="preserve">            time.sleep(1)</w:t>
+            </w:r>
+          </w:p>
+          <w:p>
+            <w:pPr>
+              <w:pStyle w:val="CodeInCodeTable"/>
+            </w:pPr>
+          </w:p>
+          <w:p>
+            <w:pPr>
+              <w:pStyle w:val="CodeInCodeTable"/>
+            </w:pPr>
+            <w:r>
+              <w:t xml:space="preserve">            display_text(text[j])</w:t>
+            </w:r>
+          </w:p>
+          <w:p>
+            <w:pPr>
+              <w:pStyle w:val="CodeInCodeTable"/>
+            </w:pPr>
+          </w:p>
+          <w:p>
+            <w:pPr>
+              <w:pStyle w:val="CodeInCodeTable"/>
+            </w:pPr>
+            <w:r>
+              <w:t xml:space="preserve">            for i in range(0,f2r):      </w:t>
+            </w:r>
+          </w:p>
+          <w:p>
+            <w:pPr>
+              <w:pStyle w:val="CodeInCodeTable"/>
+            </w:pPr>
+            <w:r>
+              <w:t xml:space="preserve">                raw_data.clear()</w:t>
+            </w:r>
+          </w:p>
+          <w:p>
+            <w:pPr>
+              <w:pStyle w:val="CodeInCodeTable"/>
+            </w:pPr>
+            <w:r>
+              <w:t xml:space="preserve">                hit = 0</w:t>
+            </w:r>
+          </w:p>
+          <w:p>
+            <w:pPr>
+              <w:pStyle w:val="CodeInCodeTable"/>
+            </w:pPr>
+            <w:r>
+              <w:t xml:space="preserve">                for i_frame, frame in enumerate(device):                           # Loop through the frames coming from the radar</w:t>
+            </w:r>
+          </w:p>
+          <w:p>
+            <w:pPr>
+              <w:pStyle w:val="CodeInCodeTable"/>
+            </w:pPr>
+            <w:r>
+              <w:t xml:space="preserve">                    </w:t>
+            </w:r>
+          </w:p>
+          <w:p>
+            <w:pPr>
+              <w:pStyle w:val="CodeInCodeTable"/>
+            </w:pPr>
+            <w:r>
+              <w:t xml:space="preserve">                    raw_data.append(np.squeeze(frame['radar'].data/(4095.0)))      # Dividing by 4095.0 to scale the data</w:t>
+            </w:r>
+          </w:p>
+          <w:p>
+            <w:pPr>
+              <w:pStyle w:val="CodeInCodeTable"/>
+            </w:pPr>
+            <w:r>
+              <w:t xml:space="preserve">                    if(i_frame == number_of_frames-1):</w:t>
+            </w:r>
+          </w:p>
+          <w:p>
+            <w:pPr>
+              <w:pStyle w:val="CodeInCodeTable"/>
+            </w:pPr>
+            <w:r>
+              <w:t xml:space="preserve">                        data = np.asarray(raw_data).astype('complex128')</w:t>
+            </w:r>
+          </w:p>
+          <w:p>
+            <w:pPr>
+              <w:pStyle w:val="CodeInCodeTable"/>
+            </w:pPr>
+          </w:p>
+          <w:p>
+            <w:pPr>
+              <w:pStyle w:val="CodeInCodeTable"/>
+            </w:pPr>
+            <w:r>
+              <w:t xml:space="preserve">                        range_data=processing.processing_rangeDopplerData(data,True)</w:t>
+            </w:r>
+          </w:p>
+          <w:p>
+            <w:pPr>
+              <w:pStyle w:val="CodeInCodeTable"/>
+            </w:pPr>
+            <w:r>
+              <w:t xml:space="preserve">                        #range_data=np.abs(range_data)</w:t>
+            </w:r>
+          </w:p>
+          <w:p>
+            <w:pPr>
+              <w:pStyle w:val="CodeInCodeTable"/>
+            </w:pPr>
+            <w:r>
+              <w:t xml:space="preserve">                        </w:t>
+            </w:r>
+          </w:p>
+          <w:p>
+            <w:pPr>
+              <w:pStyle w:val="CodeInCodeTable"/>
+            </w:pPr>
+            <w:r>
+              <w:t xml:space="preserve">                        for n1 in range(3):</w:t>
+            </w:r>
+          </w:p>
+          <w:p>
+            <w:pPr>
+              <w:pStyle w:val="CodeInCodeTable"/>
+            </w:pPr>
+            <w:r>
+              <w:t xml:space="preserve">                            for n2 in range(number_of_frames):</w:t>
+            </w:r>
+          </w:p>
+          <w:p>
+            <w:pPr>
+              <w:pStyle w:val="CodeInCodeTable"/>
+            </w:pPr>
+            <w:r>
+              <w:t xml:space="preserve">                                aux = aux + np.abs(range_data)[n2,n1,:,:]; #average of the 10 frames</w:t>
+            </w:r>
+          </w:p>
+          <w:p>
+            <w:pPr>
+              <w:pStyle w:val="CodeInCodeTable"/>
+            </w:pPr>
+            <w:r>
+              <w:t xml:space="preserve">                        </w:t>
+            </w:r>
+          </w:p>
+          <w:p>
+            <w:pPr>
+              <w:pStyle w:val="CodeInCodeTable"/>
+            </w:pPr>
+            <w:r>
+              <w:t xml:space="preserve">                        data_dump.append((aux/number_of_frames))</w:t>
+            </w:r>
+          </w:p>
+          <w:p>
+            <w:pPr>
+              <w:pStyle w:val="CodeInCodeTable"/>
+            </w:pPr>
+            <w:r>
+              <w:t xml:space="preserve">                        #print(np.shape(data_dump))</w:t>
+            </w:r>
+          </w:p>
+          <w:p>
+            <w:pPr>
+              <w:pStyle w:val="CodeInCodeTable"/>
+            </w:pPr>
+            <w:r>
+              <w:t xml:space="preserve">                        break      </w:t>
+            </w:r>
+          </w:p>
+          <w:p>
+            <w:pPr>
+              <w:pStyle w:val="CodeInCodeTable"/>
+            </w:pPr>
+          </w:p>
+          <w:p>
+            <w:pPr>
+              <w:pStyle w:val="CodeInCodeTable"/>
+            </w:pPr>
+            <w:r>
+              <w:t xml:space="preserve">                ts=calendar.timegm(time.gmtime())</w:t>
+            </w:r>
+          </w:p>
+          <w:p>
+            <w:pPr>
+              <w:pStyle w:val="CodeInCodeTable"/>
+            </w:pPr>
+          </w:p>
+          <w:p>
+            <w:pPr>
+              <w:pStyle w:val="CodeInCodeTable"/>
+            </w:pPr>
+            <w:r>
+              <w:t xml:space="preserve">                hit=hit+1</w:t>
+            </w:r>
+          </w:p>
+          <w:p>
+            <w:pPr>
+              <w:pStyle w:val="CodeInCodeTable"/>
+            </w:pPr>
+          </w:p>
+          <w:p>
+            <w:pPr>
+              <w:pStyle w:val="CodeInCodeTable"/>
+            </w:pPr>
+            <w:r>
+              <w:t xml:space="preserve">            </w:t>
+            </w:r>
+          </w:p>
+          <w:p>
+            <w:pPr>
+              <w:pStyle w:val="CodeInCodeTable"/>
+            </w:pPr>
+            <w:r>
+              <w:t xml:space="preserve">            print("finished frames")</w:t>
+            </w:r>
+          </w:p>
+          <w:p>
+            <w:pPr>
+              <w:pStyle w:val="CodeInCodeTable"/>
+            </w:pPr>
+          </w:p>
+          <w:p>
+            <w:pPr>
+              <w:pStyle w:val="CodeInCodeTable"/>
+            </w:pPr>
+            <w:r>
+              <w:t xml:space="preserve">            print(np.shape(Y_train))</w:t>
+            </w:r>
+          </w:p>
+          <w:p>
+            <w:pPr>
+              <w:pStyle w:val="CodeInCodeTable"/>
+            </w:pPr>
+            <w:r>
+              <w:t xml:space="preserve">            print(np.shape(np.ones((f2r), dtype=float)*j))</w:t>
+            </w:r>
+          </w:p>
+          <w:p>
+            <w:pPr>
+              <w:pStyle w:val="CodeInCodeTable"/>
+            </w:pPr>
+          </w:p>
+          <w:p>
+            <w:pPr>
+              <w:pStyle w:val="CodeInCodeTable"/>
+            </w:pPr>
+            <w:r>
+              <w:t xml:space="preserve">            if np.size(Y_train) &gt; 1 :</w:t>
+            </w:r>
+          </w:p>
+          <w:p>
+            <w:pPr>
+              <w:pStyle w:val="CodeInCodeTable"/>
+            </w:pPr>
+            <w:r>
+              <w:t xml:space="preserve">                Y_train = np.append(Y_train, np.ones((f2r), dtype=float)*j)</w:t>
+            </w:r>
+          </w:p>
+          <w:p>
+            <w:pPr>
+              <w:pStyle w:val="CodeInCodeTable"/>
+            </w:pPr>
+            <w:r>
+              <w:t xml:space="preserve">            else:</w:t>
+            </w:r>
+          </w:p>
+          <w:p>
+            <w:pPr>
+              <w:pStyle w:val="CodeInCodeTable"/>
+            </w:pPr>
+            <w:r>
+              <w:t xml:space="preserve">                Y_train = np.ones((f2r), dtype=float)*j</w:t>
+            </w:r>
+          </w:p>
+          <w:p>
+            <w:pPr>
+              <w:pStyle w:val="CodeInCodeTable"/>
+            </w:pPr>
+          </w:p>
+          <w:p>
+            <w:pPr>
+              <w:pStyle w:val="CodeInCodeTable"/>
+            </w:pPr>
+          </w:p>
+          <w:p>
+            <w:pPr>
+              <w:pStyle w:val="CodeInCodeTable"/>
+            </w:pPr>
+            <w:r>
+              <w:t xml:space="preserve">            print("training")</w:t>
+            </w:r>
+          </w:p>
+          <w:p>
+            <w:pPr>
+              <w:pStyle w:val="CodeInCodeTable"/>
+            </w:pPr>
+          </w:p>
+          <w:p>
+            <w:pPr>
+              <w:pStyle w:val="CodeInCodeTable"/>
+            </w:pPr>
+            <w:r>
+              <w:t xml:space="preserve">            #Neural Network</w:t>
+            </w:r>
+          </w:p>
+          <w:p>
+            <w:pPr>
+              <w:pStyle w:val="CodeInCodeTable"/>
+            </w:pPr>
+            <w:r>
+              <w:t xml:space="preserve">            </w:t>
+            </w:r>
+          </w:p>
+          <w:p>
+            <w:pPr>
+              <w:pStyle w:val="CodeInCodeTable"/>
+            </w:pPr>
+            <w:r>
+              <w:t xml:space="preserve">    X_train=data_dump</w:t>
             </w:r>
           </w:p>
         </w:tc>
@@ -1198,111 +1561,275 @@
       <w:pPr>
         <w:pStyle w:val="Body"/>
       </w:pPr>
-      <w:r>
-        <w:t>Body text.</w:t>
-      </w:r>
     </w:p>
     <w:p>
       <w:pPr>
-        <w:pStyle w:val="Bullet"/>
-        <w:tabs>
-          <w:tab w:val="num" w:pos="312"/>
-        </w:tabs>
-        <w:ind w:left="312" w:hanging="312"/>
-      </w:pPr>
-      <w:r>
-        <w:t>A bullet</w:t>
+        <w:pStyle w:val="Body"/>
+      </w:pPr>
+      <w:r>
+        <w:t xml:space="preserve">In theses lines of code, we basically gather the data from the sensor and store the Doppler Data in the </w:t>
+      </w:r>
+      <w:r>
+        <w:rPr>
+          <w:i/>
+          <w:iCs/>
+        </w:rPr>
+        <w:t>X</w:t>
+      </w:r>
+      <w:r>
+        <w:rPr>
+          <w:i/>
+          <w:iCs/>
+        </w:rPr>
+        <w:t>_</w:t>
+      </w:r>
+      <w:r>
+        <w:rPr>
+          <w:i/>
+          <w:iCs/>
+        </w:rPr>
+        <w:t>train</w:t>
+      </w:r>
+      <w:r>
+        <w:rPr>
+          <w:i/>
+          <w:iCs/>
+        </w:rPr>
+        <w:t xml:space="preserve"> </w:t>
+      </w:r>
+      <w:r>
+        <w:t>variable</w:t>
+      </w:r>
+      <w:r>
+        <w:t>, with th</w:t>
+      </w:r>
+      <w:r>
+        <w:t>is</w:t>
+      </w:r>
+      <w:r>
+        <w:t xml:space="preserve"> data we can train our </w:t>
+      </w:r>
+      <w:r>
+        <w:t>model</w:t>
+      </w:r>
+      <w:r>
+        <w:t>. We decided to use</w:t>
+      </w:r>
+      <w:r>
+        <w:t xml:space="preserve"> the data that we gather directly in the </w:t>
+      </w:r>
+      <w:r>
+        <w:t>model</w:t>
+      </w:r>
+      <w:r>
+        <w:t>, training it in real-time.</w:t>
+      </w:r>
+      <w:r>
+        <w:t xml:space="preserve"> </w:t>
       </w:r>
     </w:p>
     <w:p>
       <w:pPr>
-        <w:pStyle w:val="DashIndented"/>
-        <w:tabs>
-          <w:tab w:val="num" w:pos="539"/>
-        </w:tabs>
-        <w:ind w:left="539" w:hanging="227"/>
-      </w:pPr>
-      <w:proofErr w:type="spellStart"/>
-      <w:r>
-        <w:t>Dashindented</w:t>
-      </w:r>
-      <w:proofErr w:type="spellEnd"/>
+        <w:pStyle w:val="Body"/>
+        <w:rPr>
+          <w:u w:val="single"/>
+        </w:rPr>
+      </w:pPr>
+      <w:r>
+        <w:t xml:space="preserve">We decided on </w:t>
+      </w:r>
+      <w:r>
+        <w:t>this</w:t>
+      </w:r>
+      <w:r>
+        <w:t xml:space="preserve"> real time approach due </w:t>
+      </w:r>
+      <w:r>
+        <w:t xml:space="preserve">to </w:t>
+      </w:r>
+      <w:r>
+        <w:t xml:space="preserve">the great size of </w:t>
+      </w:r>
+      <w:r>
+        <w:t xml:space="preserve">the </w:t>
+      </w:r>
+      <w:r>
+        <w:t xml:space="preserve">data needed to be used, it would be </w:t>
+      </w:r>
+      <w:r>
+        <w:t>simpler and more effective since there would be no need to store this data and load</w:t>
+      </w:r>
+      <w:r>
+        <w:t xml:space="preserve"> it</w:t>
+      </w:r>
+      <w:r>
+        <w:t xml:space="preserve"> repeatedly. As such, we train the model in real time</w:t>
+      </w:r>
+      <w:r>
+        <w:t xml:space="preserve"> </w:t>
+      </w:r>
+      <w:r>
+        <w:t>for quicker and less memory demanding computing.</w:t>
+      </w:r>
+      <w:r>
+        <w:t xml:space="preserve"> This is similar to a calibration and can be used to better adapt for each case</w:t>
+      </w:r>
+      <w:r>
+        <w:t>.</w:t>
+      </w:r>
     </w:p>
     <w:p>
       <w:pPr>
-        <w:pStyle w:val="DashIndented"/>
-        <w:tabs>
-          <w:tab w:val="num" w:pos="539"/>
-        </w:tabs>
-        <w:ind w:left="539" w:hanging="227"/>
-      </w:pPr>
-      <w:proofErr w:type="spellStart"/>
-      <w:r>
-        <w:t>Dashindented</w:t>
-      </w:r>
-      <w:proofErr w:type="spellEnd"/>
+        <w:pStyle w:val="Body"/>
+      </w:pPr>
+      <w:r>
+        <w:t xml:space="preserve">Also, we store </w:t>
+      </w:r>
+      <w:r>
+        <w:t>all</w:t>
+      </w:r>
+      <w:r>
+        <w:t xml:space="preserve"> mod</w:t>
+      </w:r>
+      <w:r>
+        <w:t xml:space="preserve">els </w:t>
+      </w:r>
+      <w:r>
+        <w:t>so we could use in another time without the need to train the model again, we have a program for that purpose</w:t>
+      </w:r>
+      <w:r>
+        <w:t xml:space="preserve"> (</w:t>
+      </w:r>
+      <w:r>
+        <w:rPr>
+          <w:b/>
+          <w:bCs/>
+        </w:rPr>
+        <w:t>load_model.py</w:t>
+      </w:r>
+      <w:r>
+        <w:t>)</w:t>
+      </w:r>
+      <w:r>
+        <w:t xml:space="preserve">. </w:t>
+      </w:r>
     </w:p>
     <w:p>
       <w:pPr>
-        <w:pStyle w:val="Bullet"/>
-        <w:tabs>
-          <w:tab w:val="num" w:pos="312"/>
-        </w:tabs>
-        <w:ind w:left="312" w:hanging="312"/>
-      </w:pPr>
-      <w:r>
-        <w:t>A bullet</w:t>
+        <w:pStyle w:val="Body"/>
+      </w:pPr>
+      <w:r>
+        <w:t>For t</w:t>
+      </w:r>
+      <w:r>
+        <w:t>he data that we gather</w:t>
+      </w:r>
+      <w:r>
+        <w:t>ed</w:t>
+      </w:r>
+      <w:r>
+        <w:t xml:space="preserve"> to be useful, we had to label it, so we decided to </w:t>
+      </w:r>
+      <w:r>
+        <w:t xml:space="preserve">do </w:t>
+      </w:r>
+      <w:r>
+        <w:t xml:space="preserve">a program that presented </w:t>
+      </w:r>
+      <w:r>
+        <w:t xml:space="preserve">the number of </w:t>
+      </w:r>
+      <w:r>
+        <w:t xml:space="preserve">moving </w:t>
+      </w:r>
+      <w:r>
+        <w:t xml:space="preserve">people that had to be in front of the </w:t>
+      </w:r>
+      <w:r>
+        <w:t>sensor</w:t>
+      </w:r>
+      <w:r>
+        <w:t>, as can be seen by the following picture:</w:t>
       </w:r>
     </w:p>
     <w:p>
       <w:pPr>
-        <w:pStyle w:val="Bullet"/>
-        <w:tabs>
-          <w:tab w:val="num" w:pos="312"/>
-        </w:tabs>
-        <w:ind w:left="312" w:hanging="312"/>
-      </w:pPr>
-      <w:r>
-        <w:t>A bullet</w:t>
+        <w:pStyle w:val="Body"/>
+        <w:jc w:val="center"/>
+      </w:pPr>
+      <w:r>
+        <w:rPr>
+          <w:noProof/>
+        </w:rPr>
+        <w:drawing>
+          <wp:inline distT="0" distB="0" distL="0" distR="0" wp14:anchorId="54AB7080" wp14:editId="6539D223">
+            <wp:extent cx="3857625" cy="2893408"/>
+            <wp:effectExtent l="0" t="0" r="0" b="2540"/>
+            <wp:docPr id="11" name="Imagem 11" descr="Uma imagem com texto, interior, computador&#10;&#10;Descrição gerada automaticamente"/>
+            <wp:cNvGraphicFramePr>
+              <a:graphicFrameLocks xmlns:a="http://schemas.openxmlformats.org/drawingml/2006/main" noChangeAspect="1"/>
+            </wp:cNvGraphicFramePr>
+            <a:graphic xmlns:a="http://schemas.openxmlformats.org/drawingml/2006/main">
+              <a:graphicData uri="http://schemas.openxmlformats.org/drawingml/2006/picture">
+                <pic:pic xmlns:pic="http://schemas.openxmlformats.org/drawingml/2006/picture">
+                  <pic:nvPicPr>
+                    <pic:cNvPr id="11" name="Imagem 11" descr="Uma imagem com texto, interior, computador&#10;&#10;Descrição gerada automaticamente"/>
+                    <pic:cNvPicPr/>
+                  </pic:nvPicPr>
+                  <pic:blipFill>
+                    <a:blip r:embed="rId13" cstate="print">
+                      <a:extLst>
+                        <a:ext uri="{28A0092B-C50C-407E-A947-70E740481C1C}">
+                          <a14:useLocalDpi xmlns:a14="http://schemas.microsoft.com/office/drawing/2010/main" val="0"/>
+                        </a:ext>
+                      </a:extLst>
+                    </a:blip>
+                    <a:stretch>
+                      <a:fillRect/>
+                    </a:stretch>
+                  </pic:blipFill>
+                  <pic:spPr>
+                    <a:xfrm>
+                      <a:off x="0" y="0"/>
+                      <a:ext cx="3859510" cy="2894822"/>
+                    </a:xfrm>
+                    <a:prstGeom prst="rect">
+                      <a:avLst/>
+                    </a:prstGeom>
+                  </pic:spPr>
+                </pic:pic>
+              </a:graphicData>
+            </a:graphic>
+          </wp:inline>
+        </w:drawing>
       </w:r>
     </w:p>
     <w:p>
       <w:pPr>
-        <w:pStyle w:val="Heading2"/>
-      </w:pPr>
-      <w:bookmarkStart w:id="14" w:name="_Toc430947634"/>
-      <w:bookmarkStart w:id="15" w:name="_Toc431284132"/>
-      <w:bookmarkStart w:id="16" w:name="_Toc431374935"/>
-      <w:bookmarkStart w:id="17" w:name="_Toc431889538"/>
-      <w:bookmarkStart w:id="18" w:name="_Toc431980077"/>
-      <w:bookmarkStart w:id="19" w:name="_Toc488846632"/>
-      <w:r>
-        <w:t>Heading 2</w:t>
-      </w:r>
-      <w:bookmarkEnd w:id="14"/>
-      <w:bookmarkEnd w:id="15"/>
-      <w:bookmarkEnd w:id="16"/>
-      <w:bookmarkEnd w:id="17"/>
-      <w:bookmarkEnd w:id="18"/>
-      <w:bookmarkEnd w:id="19"/>
-      <w:r>
-        <w:t xml:space="preserve"> </w:t>
+        <w:pStyle w:val="Body"/>
+        <w:spacing w:before="0" w:after="0"/>
+        <w:jc w:val="center"/>
+      </w:pPr>
+      <w:r>
+        <w:t xml:space="preserve">Figure 1 – Display showing how many people should </w:t>
       </w:r>
     </w:p>
     <w:p>
       <w:pPr>
         <w:pStyle w:val="Body"/>
-      </w:pPr>
-      <w:r>
-        <w:t>Body text.</w:t>
+        <w:spacing w:before="0" w:after="0"/>
+        <w:jc w:val="center"/>
+      </w:pPr>
+      <w:r>
+        <w:t>be in front of the sensor during data acquisition</w:t>
       </w:r>
     </w:p>
     <w:p>
       <w:pPr>
-        <w:pStyle w:val="Heading"/>
-      </w:pPr>
-      <w:r>
-        <w:t>Heading</w:t>
+        <w:pStyle w:val="Body"/>
+      </w:pPr>
+      <w:r>
+        <w:t xml:space="preserve"> </w:t>
       </w:r>
     </w:p>
     <w:p>
@@ -1310,37 +1837,99 @@
         <w:pStyle w:val="Body"/>
       </w:pPr>
       <w:r>
-        <w:t>Body text.</w:t>
+        <w:lastRenderedPageBreak/>
+        <w:t xml:space="preserve">In addition, we had to introduce a timeout so the next person could come in on time and the data wouldn’t be badly labeled. </w:t>
+      </w:r>
+      <w:r>
+        <w:t>So,</w:t>
+      </w:r>
+      <w:r>
+        <w:t xml:space="preserve"> for this purpose </w:t>
+      </w:r>
+      <w:r>
+        <w:t>we present the following message on the screen:</w:t>
       </w:r>
     </w:p>
     <w:p>
       <w:pPr>
         <w:pStyle w:val="Body"/>
-      </w:pPr>
-      <w:r>
-        <w:lastRenderedPageBreak/>
-        <w:t>Body text.</w:t>
+        <w:jc w:val="center"/>
+        <w:rPr>
+          <w:u w:val="single"/>
+        </w:rPr>
+      </w:pPr>
+      <w:r>
+        <w:rPr>
+          <w:noProof/>
+        </w:rPr>
+        <w:drawing>
+          <wp:inline distT="0" distB="0" distL="0" distR="0" wp14:anchorId="6118F9A1" wp14:editId="5B2903DA">
+            <wp:extent cx="3114675" cy="1907534"/>
+            <wp:effectExtent l="0" t="0" r="0" b="0"/>
+            <wp:docPr id="13" name="Imagem 13" descr="Uma imagem com texto, interior, computador, portátil&#10;&#10;Descrição gerada automaticamente"/>
+            <wp:cNvGraphicFramePr>
+              <a:graphicFrameLocks xmlns:a="http://schemas.openxmlformats.org/drawingml/2006/main" noChangeAspect="1"/>
+            </wp:cNvGraphicFramePr>
+            <a:graphic xmlns:a="http://schemas.openxmlformats.org/drawingml/2006/main">
+              <a:graphicData uri="http://schemas.openxmlformats.org/drawingml/2006/picture">
+                <pic:pic xmlns:pic="http://schemas.openxmlformats.org/drawingml/2006/picture">
+                  <pic:nvPicPr>
+                    <pic:cNvPr id="13" name="Imagem 13" descr="Uma imagem com texto, interior, computador, portátil&#10;&#10;Descrição gerada automaticamente"/>
+                    <pic:cNvPicPr/>
+                  </pic:nvPicPr>
+                  <pic:blipFill rotWithShape="1">
+                    <a:blip r:embed="rId14" cstate="print">
+                      <a:extLst>
+                        <a:ext uri="{28A0092B-C50C-407E-A947-70E740481C1C}">
+                          <a14:useLocalDpi xmlns:a14="http://schemas.microsoft.com/office/drawing/2010/main" val="0"/>
+                        </a:ext>
+                      </a:extLst>
+                    </a:blip>
+                    <a:srcRect t="18347"/>
+                    <a:stretch/>
+                  </pic:blipFill>
+                  <pic:spPr bwMode="auto">
+                    <a:xfrm>
+                      <a:off x="0" y="0"/>
+                      <a:ext cx="3116705" cy="1908777"/>
+                    </a:xfrm>
+                    <a:prstGeom prst="rect">
+                      <a:avLst/>
+                    </a:prstGeom>
+                    <a:ln>
+                      <a:noFill/>
+                    </a:ln>
+                    <a:extLst>
+                      <a:ext uri="{53640926-AAD7-44D8-BBD7-CCE9431645EC}">
+                        <a14:shadowObscured xmlns:a14="http://schemas.microsoft.com/office/drawing/2010/main"/>
+                      </a:ext>
+                    </a:extLst>
+                  </pic:spPr>
+                </pic:pic>
+              </a:graphicData>
+            </a:graphic>
+          </wp:inline>
+        </w:drawing>
       </w:r>
     </w:p>
     <w:p>
       <w:pPr>
-        <w:pStyle w:val="Heading3"/>
-      </w:pPr>
-      <w:bookmarkStart w:id="20" w:name="_Toc430947635"/>
-      <w:bookmarkStart w:id="21" w:name="_Toc431284133"/>
-      <w:bookmarkStart w:id="22" w:name="_Toc431374936"/>
-      <w:bookmarkStart w:id="23" w:name="_Toc431889539"/>
-      <w:bookmarkStart w:id="24" w:name="_Toc431980078"/>
-      <w:bookmarkStart w:id="25" w:name="_Toc488846633"/>
-      <w:r>
-        <w:t>Heading 3</w:t>
-      </w:r>
-      <w:bookmarkEnd w:id="20"/>
-      <w:bookmarkEnd w:id="21"/>
-      <w:bookmarkEnd w:id="22"/>
-      <w:bookmarkEnd w:id="23"/>
-      <w:bookmarkEnd w:id="24"/>
-      <w:bookmarkEnd w:id="25"/>
+        <w:pStyle w:val="Body"/>
+        <w:spacing w:before="0" w:after="0"/>
+        <w:jc w:val="center"/>
+      </w:pPr>
+      <w:r>
+        <w:t xml:space="preserve">Figure </w:t>
+      </w:r>
+      <w:r>
+        <w:t>2</w:t>
+      </w:r>
+      <w:r>
+        <w:t xml:space="preserve"> – Display showing how many people </w:t>
+      </w:r>
+      <w:r>
+        <w:t>will need to</w:t>
+      </w:r>
       <w:r>
         <w:t xml:space="preserve"> </w:t>
       </w:r>
@@ -1348,68 +1937,347 @@
     <w:p>
       <w:pPr>
         <w:pStyle w:val="Body"/>
-      </w:pPr>
-      <w:r>
-        <w:t>Body text.</w:t>
+        <w:spacing w:before="0" w:after="0"/>
+        <w:jc w:val="center"/>
+      </w:pPr>
+      <w:r>
+        <w:t>be in front of the sensor</w:t>
+      </w:r>
+      <w:r>
+        <w:t xml:space="preserve"> in the next stage of</w:t>
+      </w:r>
+      <w:r>
+        <w:t xml:space="preserve"> data acquisition</w:t>
       </w:r>
     </w:p>
     <w:p>
       <w:pPr>
-        <w:pStyle w:val="Heading4"/>
-      </w:pPr>
-      <w:bookmarkStart w:id="26" w:name="_Toc430947636"/>
-      <w:bookmarkStart w:id="27" w:name="_Toc431284134"/>
-      <w:bookmarkStart w:id="28" w:name="_Toc431374937"/>
-      <w:bookmarkStart w:id="29" w:name="_Toc431889540"/>
-      <w:bookmarkStart w:id="30" w:name="_Toc431980079"/>
-      <w:bookmarkStart w:id="31" w:name="_Toc488846634"/>
-      <w:r>
-        <w:t>Heading 4</w:t>
-      </w:r>
-      <w:bookmarkEnd w:id="26"/>
-      <w:bookmarkEnd w:id="27"/>
-      <w:bookmarkEnd w:id="28"/>
-      <w:bookmarkEnd w:id="29"/>
-      <w:bookmarkEnd w:id="30"/>
-      <w:bookmarkEnd w:id="31"/>
+        <w:pStyle w:val="Body"/>
+      </w:pPr>
     </w:p>
     <w:p>
       <w:pPr>
         <w:pStyle w:val="Body"/>
       </w:pPr>
       <w:r>
-        <w:t>Body t</w:t>
-      </w:r>
-      <w:r>
-        <w:t>ext</w:t>
-      </w:r>
-      <w:r>
-        <w:t>.</w:t>
+        <w:t xml:space="preserve">Also, like everyone else we had to be our on-test subjects so when the program told that we had to have one person moving in front of the </w:t>
+      </w:r>
+      <w:r>
+        <w:t>sensor</w:t>
+      </w:r>
+      <w:r>
+        <w:t>, one of us had to be there</w:t>
+      </w:r>
+      <w:r>
+        <w:t xml:space="preserve">, like we can see </w:t>
+      </w:r>
+      <w:r>
+        <w:t>in the following image</w:t>
+      </w:r>
+      <w:r>
+        <w:t>:</w:t>
       </w:r>
     </w:p>
     <w:p>
       <w:pPr>
-        <w:pStyle w:val="Code"/>
-      </w:pPr>
-      <w:r>
-        <w:t>// some code</w:t>
+        <w:pStyle w:val="Body"/>
+        <w:jc w:val="center"/>
+      </w:pPr>
+      <w:r>
+        <w:rPr>
+          <w:noProof/>
+        </w:rPr>
+        <w:drawing>
+          <wp:inline distT="0" distB="0" distL="0" distR="0" wp14:anchorId="14920A87" wp14:editId="19A8CDCE">
+            <wp:extent cx="3314700" cy="2333625"/>
+            <wp:effectExtent l="0" t="0" r="0" b="9525"/>
+            <wp:docPr id="24" name="Imagem 24" descr="Uma imagem com interior, teto&#10;&#10;Descrição gerada automaticamente"/>
+            <wp:cNvGraphicFramePr>
+              <a:graphicFrameLocks xmlns:a="http://schemas.openxmlformats.org/drawingml/2006/main" noChangeAspect="1"/>
+            </wp:cNvGraphicFramePr>
+            <a:graphic xmlns:a="http://schemas.openxmlformats.org/drawingml/2006/main">
+              <a:graphicData uri="http://schemas.openxmlformats.org/drawingml/2006/picture">
+                <pic:pic xmlns:pic="http://schemas.openxmlformats.org/drawingml/2006/picture">
+                  <pic:nvPicPr>
+                    <pic:cNvPr id="24" name="Imagem 24" descr="Uma imagem com interior, teto&#10;&#10;Descrição gerada automaticamente"/>
+                    <pic:cNvPicPr/>
+                  </pic:nvPicPr>
+                  <pic:blipFill rotWithShape="1">
+                    <a:blip r:embed="rId15" cstate="print">
+                      <a:extLst>
+                        <a:ext uri="{28A0092B-C50C-407E-A947-70E740481C1C}">
+                          <a14:useLocalDpi xmlns:a14="http://schemas.microsoft.com/office/drawing/2010/main" val="0"/>
+                        </a:ext>
+                      </a:extLst>
+                    </a:blip>
+                    <a:srcRect l="2533" t="4051" r="9345" b="13234"/>
+                    <a:stretch/>
+                  </pic:blipFill>
+                  <pic:spPr bwMode="auto">
+                    <a:xfrm>
+                      <a:off x="0" y="0"/>
+                      <a:ext cx="3320957" cy="2338030"/>
+                    </a:xfrm>
+                    <a:prstGeom prst="rect">
+                      <a:avLst/>
+                    </a:prstGeom>
+                    <a:ln>
+                      <a:noFill/>
+                    </a:ln>
+                    <a:extLst>
+                      <a:ext uri="{53640926-AAD7-44D8-BBD7-CCE9431645EC}">
+                        <a14:shadowObscured xmlns:a14="http://schemas.microsoft.com/office/drawing/2010/main"/>
+                      </a:ext>
+                    </a:extLst>
+                  </pic:spPr>
+                </pic:pic>
+              </a:graphicData>
+            </a:graphic>
+          </wp:inline>
+        </w:drawing>
       </w:r>
     </w:p>
     <w:p>
       <w:pPr>
-        <w:pStyle w:val="Code"/>
-      </w:pPr>
-      <w:r>
-        <w:t>0110</w:t>
-      </w:r>
-      <w:r>
-        <w:tab/>
-      </w:r>
-      <w:proofErr w:type="spellStart"/>
-      <w:r>
-        <w:t>abcdefghi</w:t>
-      </w:r>
-      <w:proofErr w:type="spellEnd"/>
+        <w:pStyle w:val="Body"/>
+        <w:spacing w:before="0" w:after="0"/>
+        <w:jc w:val="center"/>
+      </w:pPr>
+      <w:r>
+        <w:t xml:space="preserve">Figure </w:t>
+      </w:r>
+      <w:r>
+        <w:t>3</w:t>
+      </w:r>
+      <w:r>
+        <w:t xml:space="preserve"> – </w:t>
+      </w:r>
+      <w:r>
+        <w:t>Data acquisition process</w:t>
+      </w:r>
+    </w:p>
+    <w:p>
+      <w:pPr>
+        <w:pStyle w:val="Body"/>
+        <w:jc w:val="center"/>
+      </w:pPr>
+    </w:p>
+    <w:p>
+      <w:pPr>
+        <w:rPr>
+          <w:lang w:eastAsia="de-DE"/>
+        </w:rPr>
+      </w:pPr>
+      <w:r>
+        <w:br w:type="page"/>
+      </w:r>
+    </w:p>
+    <w:p>
+      <w:pPr>
+        <w:pStyle w:val="Body"/>
+      </w:pPr>
+    </w:p>
+    <w:p>
+      <w:pPr>
+        <w:pStyle w:val="Ttulo2"/>
+      </w:pPr>
+      <w:bookmarkStart w:id="8" w:name="_Toc104475176"/>
+      <w:r>
+        <w:t>Convolutional Neural Network</w:t>
+      </w:r>
+      <w:bookmarkEnd w:id="8"/>
+    </w:p>
+    <w:p>
+      <w:pPr>
+        <w:pStyle w:val="Body"/>
+      </w:pPr>
+      <w:r>
+        <w:t>For the Mach</w:t>
+      </w:r>
+      <w:r>
+        <w:t xml:space="preserve">ine learning model, we used a CNN, as priorly mentioned. As said before it is very simple </w:t>
+      </w:r>
+      <w:r>
+        <w:t xml:space="preserve">and effective </w:t>
+      </w:r>
+      <w:r>
+        <w:t>to use</w:t>
+      </w:r>
+      <w:r>
+        <w:t>. It is also very not very resource dem</w:t>
+      </w:r>
+      <w:r>
+        <w:t>anding compared to other options</w:t>
+      </w:r>
+      <w:r>
+        <w:t>, as we can see by the 24ms that took to predict the number of people in front of the radar</w:t>
+      </w:r>
+      <w:r>
+        <w:t>.</w:t>
+      </w:r>
+    </w:p>
+    <w:p>
+      <w:pPr>
+        <w:pStyle w:val="Body"/>
+        <w:rPr>
+          <w:u w:val="single"/>
+        </w:rPr>
+      </w:pPr>
+      <w:r>
+        <w:t xml:space="preserve">The input data to this model was a 64 by 64 by 1 </w:t>
+      </w:r>
+      <w:r>
+        <w:rPr>
+          <w:b/>
+          <w:bCs/>
+          <w:i/>
+          <w:iCs/>
+        </w:rPr>
+        <w:t>numpy</w:t>
+      </w:r>
+      <w:r>
+        <w:t xml:space="preserve"> array.</w:t>
+      </w:r>
+      <w:r>
+        <w:t xml:space="preserve"> </w:t>
+      </w:r>
+      <w:r>
+        <w:t>As we were using this type and dimension of data.</w:t>
+      </w:r>
+      <w:r>
+        <w:t xml:space="preserve"> We decided on using a 2D convolutional layer.</w:t>
+      </w:r>
+    </w:p>
+    <w:p>
+      <w:pPr>
+        <w:pStyle w:val="Ttulo3"/>
+      </w:pPr>
+      <w:bookmarkStart w:id="9" w:name="_Toc104475177"/>
+      <w:r>
+        <w:t>CNN Structure</w:t>
+      </w:r>
+      <w:bookmarkEnd w:id="9"/>
+    </w:p>
+    <w:p>
+      <w:pPr>
+        <w:pStyle w:val="Body"/>
+      </w:pPr>
+      <w:r>
+        <w:t xml:space="preserve">The CNN was developed using the </w:t>
+      </w:r>
+      <w:r>
+        <w:rPr>
+          <w:b/>
+          <w:bCs/>
+          <w:i/>
+          <w:iCs/>
+        </w:rPr>
+        <w:t>tensorflow</w:t>
+      </w:r>
+      <w:r>
+        <w:t xml:space="preserve"> library, with special use of </w:t>
+      </w:r>
+      <w:r>
+        <w:rPr>
+          <w:b/>
+          <w:bCs/>
+          <w:i/>
+          <w:iCs/>
+        </w:rPr>
+        <w:t>keras</w:t>
+      </w:r>
+      <w:r>
+        <w:t>. We decided on this due to its simple implementation, versatility, and the team’s experience with the library.</w:t>
+      </w:r>
+      <w:r>
+        <w:t xml:space="preserve">  </w:t>
+      </w:r>
+    </w:p>
+    <w:p>
+      <w:pPr>
+        <w:pStyle w:val="Body"/>
+      </w:pPr>
+      <w:r>
+        <w:t xml:space="preserve">The CNN </w:t>
+      </w:r>
+      <w:r>
+        <w:t xml:space="preserve">created </w:t>
+      </w:r>
+      <w:r>
+        <w:t xml:space="preserve">is </w:t>
+      </w:r>
+      <w:r>
+        <w:t xml:space="preserve">sequential and </w:t>
+      </w:r>
+      <w:r>
+        <w:t xml:space="preserve">composed of </w:t>
+      </w:r>
+      <w:r>
+        <w:t>2 convolutional layers of 128 with kernel sizes of (4,4), with hyperbolic tangent</w:t>
+      </w:r>
+      <w:r>
+        <w:t xml:space="preserve"> (</w:t>
+      </w:r>
+      <w:r>
+        <w:rPr>
+          <w:i/>
+          <w:iCs/>
+        </w:rPr>
+        <w:t>tanh</w:t>
+      </w:r>
+      <w:r>
+        <w:t>)</w:t>
+      </w:r>
+      <w:r>
+        <w:t xml:space="preserve"> activation before an average 2D polling layer. It is then followed by 2 more convolutional </w:t>
+      </w:r>
+      <w:r>
+        <w:t xml:space="preserve">with 64 with the same kernel sizes and </w:t>
+      </w:r>
+      <w:r>
+        <w:t>activation</w:t>
+      </w:r>
+      <w:r>
+        <w:t>.</w:t>
+      </w:r>
+    </w:p>
+    <w:p>
+      <w:pPr>
+        <w:pStyle w:val="Body"/>
+      </w:pPr>
+      <w:r>
+        <w:t>After this, its followed by a max polling and flatten layer, and then by a 2 fully connected</w:t>
+      </w:r>
+      <w:r>
+        <w:t xml:space="preserve"> </w:t>
+      </w:r>
+      <w:r>
+        <w:t xml:space="preserve">1028 layers and finally a </w:t>
+      </w:r>
+      <w:r>
+        <w:t xml:space="preserve">4-neuron layer with </w:t>
+      </w:r>
+      <w:r>
+        <w:rPr>
+          <w:i/>
+          <w:iCs/>
+        </w:rPr>
+        <w:t>softmax</w:t>
+      </w:r>
+      <w:r>
+        <w:t xml:space="preserve"> activation for classification.</w:t>
+      </w:r>
+    </w:p>
+    <w:p>
+      <w:pPr>
+        <w:pStyle w:val="Body"/>
+      </w:pPr>
+      <w:r>
+        <w:t>The code of th</w:t>
+      </w:r>
+      <w:r>
+        <w:t>is CNN is as followed:</w:t>
+      </w:r>
     </w:p>
     <w:tbl>
       <w:tblPr>
@@ -1418,7 +2286,7 @@
         <w:tblLook w:val="05E0" w:firstRow="1" w:lastRow="1" w:firstColumn="1" w:lastColumn="1" w:noHBand="0" w:noVBand="1"/>
       </w:tblPr>
       <w:tblGrid>
-        <w:gridCol w:w="10263"/>
+        <w:gridCol w:w="10121"/>
       </w:tblGrid>
       <w:tr>
         <w:trPr>
@@ -1436,7 +2304,20 @@
           <w:p>
             <w:pPr>
               <w:pStyle w:val="CodeTableTitle"/>
+              <w:numPr>
+                <w:ilvl w:val="0"/>
+                <w:numId w:val="0"/>
+              </w:numPr>
             </w:pPr>
+            <w:r>
+              <w:t xml:space="preserve">Code Listing </w:t>
+            </w:r>
+            <w:r>
+              <w:t>2</w:t>
+            </w:r>
+            <w:r>
+              <w:t>:</w:t>
+            </w:r>
           </w:p>
         </w:tc>
       </w:tr>
@@ -1458,6 +2339,129 @@
                 <w:numId w:val="34"/>
               </w:numPr>
             </w:pPr>
+            <w:r>
+              <w:t xml:space="preserve">    model = models.Sequential()</w:t>
+            </w:r>
+          </w:p>
+          <w:p>
+            <w:pPr>
+              <w:pStyle w:val="CodeInCodeTable"/>
+              <w:numPr>
+                <w:ilvl w:val="0"/>
+                <w:numId w:val="34"/>
+              </w:numPr>
+            </w:pPr>
+            <w:r>
+              <w:t xml:space="preserve">    model.add(layers.Conv2D(128, (4, 4), activation='tanh', input_shape=(64, 64,1)))</w:t>
+            </w:r>
+          </w:p>
+          <w:p>
+            <w:pPr>
+              <w:pStyle w:val="CodeInCodeTable"/>
+              <w:numPr>
+                <w:ilvl w:val="0"/>
+                <w:numId w:val="34"/>
+              </w:numPr>
+            </w:pPr>
+            <w:r>
+              <w:t xml:space="preserve">    model.add(layers.Conv2D(128, (4, 4), activation='tanh'))</w:t>
+            </w:r>
+          </w:p>
+          <w:p>
+            <w:pPr>
+              <w:pStyle w:val="CodeInCodeTable"/>
+              <w:numPr>
+                <w:ilvl w:val="0"/>
+                <w:numId w:val="34"/>
+              </w:numPr>
+            </w:pPr>
+            <w:r>
+              <w:t xml:space="preserve">    model.add(layers.AveragePooling2D((4, 4)))</w:t>
+            </w:r>
+          </w:p>
+          <w:p>
+            <w:pPr>
+              <w:pStyle w:val="CodeInCodeTable"/>
+              <w:numPr>
+                <w:ilvl w:val="0"/>
+                <w:numId w:val="34"/>
+              </w:numPr>
+            </w:pPr>
+            <w:r>
+              <w:t xml:space="preserve">    model.add(layers.Conv2D(64, (4, 4), activation='tanh'))</w:t>
+            </w:r>
+          </w:p>
+          <w:p>
+            <w:pPr>
+              <w:pStyle w:val="CodeInCodeTable"/>
+              <w:numPr>
+                <w:ilvl w:val="0"/>
+                <w:numId w:val="34"/>
+              </w:numPr>
+            </w:pPr>
+            <w:r>
+              <w:t xml:space="preserve">    model.add(layers.Conv2D(64, (4, 4), activation='tanh'))</w:t>
+            </w:r>
+          </w:p>
+          <w:p>
+            <w:pPr>
+              <w:pStyle w:val="CodeInCodeTable"/>
+              <w:numPr>
+                <w:ilvl w:val="0"/>
+                <w:numId w:val="34"/>
+              </w:numPr>
+            </w:pPr>
+            <w:r>
+              <w:t xml:space="preserve">    model.add(layers.MaxPooling2D((4, 4)))</w:t>
+            </w:r>
+          </w:p>
+          <w:p>
+            <w:pPr>
+              <w:pStyle w:val="CodeInCodeTable"/>
+              <w:numPr>
+                <w:ilvl w:val="0"/>
+                <w:numId w:val="34"/>
+              </w:numPr>
+            </w:pPr>
+            <w:r>
+              <w:t xml:space="preserve">    model.add(layers.Flatten())</w:t>
+            </w:r>
+          </w:p>
+          <w:p>
+            <w:pPr>
+              <w:pStyle w:val="CodeInCodeTable"/>
+              <w:numPr>
+                <w:ilvl w:val="0"/>
+                <w:numId w:val="34"/>
+              </w:numPr>
+            </w:pPr>
+            <w:r>
+              <w:t xml:space="preserve">    model.add(layers.Dense(1024, activation='tanh'))</w:t>
+            </w:r>
+          </w:p>
+          <w:p>
+            <w:pPr>
+              <w:pStyle w:val="CodeInCodeTable"/>
+              <w:numPr>
+                <w:ilvl w:val="0"/>
+                <w:numId w:val="34"/>
+              </w:numPr>
+            </w:pPr>
+            <w:r>
+              <w:t xml:space="preserve">    model.add(layers.Dense(1024, activation='tanh'))</w:t>
+            </w:r>
+          </w:p>
+          <w:p>
+            <w:pPr>
+              <w:pStyle w:val="CodeInCodeTable"/>
+              <w:numPr>
+                <w:ilvl w:val="0"/>
+                <w:numId w:val="34"/>
+              </w:numPr>
+            </w:pPr>
+            <w:r>
+              <w:t xml:space="preserve">    model.add(layers.Dense(4, activation='softmax'))</w:t>
+            </w:r>
           </w:p>
         </w:tc>
       </w:tr>
@@ -1469,36 +2473,179 @@
     </w:p>
     <w:p>
       <w:pPr>
-        <w:pStyle w:val="Reference"/>
-        <w:numPr>
-          <w:ilvl w:val="0"/>
-          <w:numId w:val="19"/>
-        </w:numPr>
+        <w:pStyle w:val="Ttulo3"/>
         <w:rPr>
-          <w:rStyle w:val="CodeFragment"/>
+          <w:u w:val="single"/>
         </w:rPr>
       </w:pPr>
-      <w:r>
-        <w:t xml:space="preserve">A Reference. See the code examples at </w:t>
-      </w:r>
-      <w:hyperlink r:id="rId17" w:history="1">
-        <w:r>
-          <w:rPr>
-            <w:rStyle w:val="Hypertext"/>
-          </w:rPr>
-          <w:t>www.infineon.com</w:t>
-        </w:r>
-      </w:hyperlink>
+      <w:bookmarkStart w:id="10" w:name="_Toc104475178"/>
+      <w:r>
+        <w:t xml:space="preserve">Model </w:t>
+      </w:r>
+      <w:r>
+        <w:t>Saving</w:t>
+      </w:r>
+      <w:bookmarkEnd w:id="10"/>
+      <w:r>
+        <w:t xml:space="preserve"> and Loading</w:t>
+      </w:r>
     </w:p>
     <w:p>
       <w:pPr>
         <w:pStyle w:val="Body"/>
       </w:pPr>
+      <w:r>
+        <w:t>Every CNN developed is saved for posterior use and testbenching.</w:t>
+      </w:r>
     </w:p>
     <w:p>
       <w:pPr>
         <w:pStyle w:val="Body"/>
-      </w:pPr>
+        <w:rPr>
+          <w:u w:val="single"/>
+        </w:rPr>
+      </w:pPr>
+      <w:r>
+        <w:t>We save the CNN by using the following code.</w:t>
+      </w:r>
+    </w:p>
+    <w:tbl>
+      <w:tblPr>
+        <w:tblStyle w:val="InfineonStandard"/>
+        <w:tblW w:w="0" w:type="auto"/>
+        <w:tblLook w:val="05E0" w:firstRow="1" w:lastRow="1" w:firstColumn="1" w:lastColumn="1" w:noHBand="0" w:noVBand="1"/>
+      </w:tblPr>
+      <w:tblGrid>
+        <w:gridCol w:w="10121"/>
+      </w:tblGrid>
+      <w:tr>
+        <w:trPr>
+          <w:tblHeader/>
+        </w:trPr>
+        <w:tc>
+          <w:tcPr>
+            <w:tcW w:w="10422" w:type="dxa"/>
+            <w:tcBorders>
+              <w:top w:val="nil"/>
+              <w:bottom w:val="single" w:sz="4" w:space="0" w:color="auto"/>
+            </w:tcBorders>
+            <w:shd w:val="clear" w:color="auto" w:fill="auto"/>
+          </w:tcPr>
+          <w:p>
+            <w:pPr>
+              <w:pStyle w:val="CodeTableTitle"/>
+              <w:numPr>
+                <w:ilvl w:val="0"/>
+                <w:numId w:val="0"/>
+              </w:numPr>
+            </w:pPr>
+            <w:r>
+              <w:t xml:space="preserve">Code Listing </w:t>
+            </w:r>
+            <w:r>
+              <w:t>3</w:t>
+            </w:r>
+            <w:r>
+              <w:t>:</w:t>
+            </w:r>
+          </w:p>
+        </w:tc>
+      </w:tr>
+      <w:tr>
+        <w:tc>
+          <w:tcPr>
+            <w:tcW w:w="10422" w:type="dxa"/>
+            <w:tcBorders>
+              <w:left w:val="single" w:sz="4" w:space="0" w:color="auto"/>
+              <w:right w:val="single" w:sz="4" w:space="0" w:color="auto"/>
+            </w:tcBorders>
+            <w:shd w:val="clear" w:color="auto" w:fill="auto"/>
+          </w:tcPr>
+          <w:p>
+            <w:pPr>
+              <w:pStyle w:val="CodeInCodeTable"/>
+              <w:numPr>
+                <w:ilvl w:val="0"/>
+                <w:numId w:val="34"/>
+              </w:numPr>
+            </w:pPr>
+            <w:r>
+              <w:t>model.save(filename)</w:t>
+            </w:r>
+          </w:p>
+        </w:tc>
+      </w:tr>
+    </w:tbl>
+    <w:p>
+      <w:pPr>
+        <w:pStyle w:val="Body"/>
+      </w:pPr>
+    </w:p>
+    <w:p>
+      <w:pPr>
+        <w:pStyle w:val="Body"/>
+      </w:pPr>
+      <w:r>
+        <w:t xml:space="preserve">We </w:t>
+      </w:r>
+      <w:r>
+        <w:t xml:space="preserve">also </w:t>
+      </w:r>
+      <w:r>
+        <w:t>developed a program solely for loading and running a model to see its “true” performance (</w:t>
+      </w:r>
+      <w:r>
+        <w:rPr>
+          <w:b/>
+          <w:bCs/>
+        </w:rPr>
+        <w:t>load_model.py</w:t>
+      </w:r>
+      <w:r>
+        <w:t>).</w:t>
+      </w:r>
+    </w:p>
+    <w:p>
+      <w:pPr>
+        <w:pStyle w:val="Body"/>
+        <w:rPr>
+          <w:u w:val="single"/>
+        </w:rPr>
+      </w:pPr>
+      <w:r>
+        <w:lastRenderedPageBreak/>
+        <w:t>This is used to test a model not by the accuracy obtained with a dataset but for a real-world applicability.</w:t>
+      </w:r>
+    </w:p>
+    <w:p>
+      <w:pPr>
+        <w:pStyle w:val="Body"/>
+      </w:pPr>
+    </w:p>
+    <w:p>
+      <w:pPr>
+        <w:pStyle w:val="Body"/>
+      </w:pPr>
+    </w:p>
+    <w:p>
+      <w:pPr>
+        <w:pStyle w:val="Body"/>
+      </w:pPr>
+    </w:p>
+    <w:p>
+      <w:pPr>
+        <w:pStyle w:val="Body"/>
+      </w:pPr>
+    </w:p>
+    <w:p>
+      <w:pPr>
+        <w:rPr>
+          <w:lang w:eastAsia="de-DE"/>
+        </w:rPr>
+      </w:pPr>
+      <w:r>
+        <w:br w:type="page"/>
+      </w:r>
     </w:p>
     <w:p>
       <w:pPr>
@@ -1518,22 +2665,125 @@
     </w:p>
     <w:p>
       <w:pPr>
-        <w:pStyle w:val="Attention"/>
-      </w:pPr>
-      <w:r>
-        <w:br w:type="page"/>
+        <w:pStyle w:val="Ttulo2"/>
+      </w:pPr>
+      <w:r>
+        <w:lastRenderedPageBreak/>
+        <w:t>Results</w:t>
       </w:r>
     </w:p>
     <w:p>
       <w:pPr>
+        <w:pStyle w:val="Ttulo3"/>
+      </w:pPr>
+      <w:r>
+        <w:t>Data Results</w:t>
+      </w:r>
+    </w:p>
+    <w:p>
+      <w:pPr>
+        <w:pStyle w:val="Body"/>
+      </w:pPr>
+      <w:r>
+        <w:t>For the models developed</w:t>
+      </w:r>
+      <w:r>
+        <w:t>,</w:t>
+      </w:r>
+      <w:r>
+        <w:t xml:space="preserve"> most obtained good results for the data acquired during the data acquisition process, with the highest accuracy obtained during validation of 7</w:t>
+      </w:r>
+      <w:r>
+        <w:t>7,25</w:t>
+      </w:r>
+      <w:r>
+        <w:t>%.</w:t>
+      </w:r>
+    </w:p>
+    <w:p>
+      <w:pPr>
+        <w:pStyle w:val="Body"/>
+      </w:pPr>
+      <w:r>
+        <w:t xml:space="preserve">There is, however, a great difference between the capability of obtaining great results with virtual stored data and obtaining results with real world and real time captured data. The “virtual” </w:t>
+      </w:r>
+      <w:r>
+        <w:t>results do not reflect the real-world applicability</w:t>
+      </w:r>
+      <w:r>
+        <w:t>.</w:t>
+      </w:r>
+    </w:p>
+    <w:p>
+      <w:pPr>
+        <w:pStyle w:val="Body"/>
+        <w:rPr>
+          <w:u w:val="single"/>
+        </w:rPr>
+      </w:pPr>
+      <w:r>
+        <w:t>There are a lot of factors that explain this difference such as poor conditions when acquiring data</w:t>
+      </w:r>
+      <w:r>
+        <w:t>:  people walking behind the defined area and other sensors being used close by. Also, the constraint of not being able to obtain large amounts of data make it difficult to generalize to most cases.</w:t>
+      </w:r>
+    </w:p>
+    <w:p>
+      <w:pPr>
+        <w:pStyle w:val="Body"/>
+      </w:pPr>
+    </w:p>
+    <w:p>
+      <w:pPr>
+        <w:pStyle w:val="Ttulo3"/>
+      </w:pPr>
+      <w:r>
+        <w:t xml:space="preserve">Real World </w:t>
+      </w:r>
+      <w:r>
+        <w:t>Applicability</w:t>
+      </w:r>
+    </w:p>
+    <w:p>
+      <w:pPr>
+        <w:pStyle w:val="Body"/>
+      </w:pPr>
+      <w:r>
+        <w:t xml:space="preserve">Even with the constraints, the </w:t>
+      </w:r>
+      <w:r>
+        <w:t xml:space="preserve">results show that a solution based on the work done during this hackathon is possible, since there were models capable of distinguishing </w:t>
+      </w:r>
+      <w:r>
+        <w:t xml:space="preserve">fairly well </w:t>
+      </w:r>
+      <w:r>
+        <w:t xml:space="preserve">the number of </w:t>
+      </w:r>
+      <w:r>
+        <w:t>people.</w:t>
+      </w:r>
+    </w:p>
+    <w:p>
+      <w:pPr>
+        <w:rPr>
+          <w:lang w:eastAsia="de-DE"/>
+        </w:rPr>
+      </w:pPr>
+      <w:r>
+        <w:br w:type="page"/>
+      </w:r>
+    </w:p>
+    <w:p>
+      <w:pPr>
         <w:pStyle w:val="HeadingPreface"/>
       </w:pPr>
-      <w:bookmarkStart w:id="32" w:name="_Toc430947637"/>
-      <w:bookmarkStart w:id="33" w:name="_Toc431284135"/>
-      <w:bookmarkStart w:id="34" w:name="_Toc431374938"/>
-      <w:bookmarkStart w:id="35" w:name="_Toc431889541"/>
-      <w:bookmarkStart w:id="36" w:name="_Toc431980080"/>
-      <w:bookmarkStart w:id="37" w:name="_Toc488846635"/>
+      <w:bookmarkStart w:id="11" w:name="_Toc430947637"/>
+      <w:bookmarkStart w:id="12" w:name="_Toc431284135"/>
+      <w:bookmarkStart w:id="13" w:name="_Toc431374938"/>
+      <w:bookmarkStart w:id="14" w:name="_Toc431889541"/>
+      <w:bookmarkStart w:id="15" w:name="_Toc431980080"/>
+      <w:bookmarkStart w:id="16" w:name="_Toc104475180"/>
       <w:r>
         <w:lastRenderedPageBreak/>
         <w:t>Revision</w:t>
@@ -1544,12 +2794,12 @@
       <w:r>
         <w:t>istory</w:t>
       </w:r>
-      <w:bookmarkEnd w:id="32"/>
-      <w:bookmarkEnd w:id="33"/>
-      <w:bookmarkEnd w:id="34"/>
-      <w:bookmarkEnd w:id="35"/>
-      <w:bookmarkEnd w:id="36"/>
-      <w:bookmarkEnd w:id="37"/>
+      <w:bookmarkEnd w:id="11"/>
+      <w:bookmarkEnd w:id="12"/>
+      <w:bookmarkEnd w:id="13"/>
+      <w:bookmarkEnd w:id="14"/>
+      <w:bookmarkEnd w:id="15"/>
+      <w:bookmarkEnd w:id="16"/>
     </w:p>
     <w:tbl>
       <w:tblPr>
@@ -1568,9 +2818,9 @@
         <w:tblLook w:val="05E0" w:firstRow="1" w:lastRow="1" w:firstColumn="1" w:lastColumn="1" w:noHBand="0" w:noVBand="1"/>
       </w:tblPr>
       <w:tblGrid>
-        <w:gridCol w:w="1485"/>
-        <w:gridCol w:w="1917"/>
-        <w:gridCol w:w="6804"/>
+        <w:gridCol w:w="1479"/>
+        <w:gridCol w:w="1908"/>
+        <w:gridCol w:w="6734"/>
       </w:tblGrid>
       <w:tr>
         <w:trPr>
@@ -1631,6 +2881,9 @@
             <w:pPr>
               <w:pStyle w:val="TableCell-l"/>
             </w:pPr>
+            <w:r>
+              <w:t>1.0</w:t>
+            </w:r>
           </w:p>
         </w:tc>
         <w:tc>
@@ -1642,6 +2895,9 @@
             <w:pPr>
               <w:pStyle w:val="TableCell"/>
             </w:pPr>
+            <w:r>
+              <w:t>26/05/2022</w:t>
+            </w:r>
           </w:p>
         </w:tc>
         <w:tc>
@@ -1652,6 +2908,9 @@
             <w:pPr>
               <w:pStyle w:val="TableCell"/>
             </w:pPr>
+            <w:r>
+              <w:t>Added Solution and Project Chapters</w:t>
+            </w:r>
           </w:p>
         </w:tc>
       </w:tr>
@@ -1727,8 +2986,13 @@
     <w:p>
       <w:pPr>
         <w:pStyle w:val="FigureTitle"/>
+        <w:numPr>
+          <w:ilvl w:val="0"/>
+          <w:numId w:val="0"/>
+        </w:numPr>
+        <w:ind w:left="1418"/>
         <w:sectPr>
-          <w:headerReference w:type="default" r:id="rId18"/>
+          <w:headerReference w:type="default" r:id="rId16"/>
           <w:footnotePr>
             <w:numRestart w:val="eachPage"/>
           </w:footnotePr>
@@ -1745,9 +3009,9 @@
       <w:pPr>
         <w:pStyle w:val="Body"/>
         <w:sectPr>
-          <w:headerReference w:type="even" r:id="rId19"/>
-          <w:headerReference w:type="default" r:id="rId20"/>
-          <w:footerReference w:type="default" r:id="rId21"/>
+          <w:headerReference w:type="even" r:id="rId17"/>
+          <w:headerReference w:type="default" r:id="rId18"/>
+          <w:footerReference w:type="default" r:id="rId19"/>
           <w:footnotePr>
             <w:numRestart w:val="eachPage"/>
           </w:footnotePr>
@@ -1758,10 +3022,6 @@
           <w:vAlign w:val="bottom"/>
         </w:sectPr>
       </w:pPr>
-      <w:r>
-        <w:lastRenderedPageBreak/>
-        <w:t xml:space="preserve"> </w:t>
-      </w:r>
     </w:p>
     <w:p>
       <w:pPr>
@@ -1786,184 +3046,8 @@
 </w:document>
 </file>
 
-<file path=word/comments.xml><?xml version="1.0" encoding="utf-8"?>
-<w:comments xmlns:wpc="http://schemas.microsoft.com/office/word/2010/wordprocessingCanvas" xmlns:cx="http://schemas.microsoft.com/office/drawing/2014/chartex" xmlns:cx1="http://schemas.microsoft.com/office/drawing/2015/9/8/chartex" xmlns:cx2="http://schemas.microsoft.com/office/drawing/2015/10/21/chartex" xmlns:cx3="http://schemas.microsoft.com/office/drawing/2016/5/9/chartex" xmlns:cx4="http://schemas.microsoft.com/office/drawing/2016/5/10/chartex" xmlns:cx5="http://schemas.microsoft.com/office/drawing/2016/5/11/chartex" xmlns:cx6="http://schemas.microsoft.com/office/drawing/2016/5/12/chartex" xmlns:cx7="http://schemas.microsoft.com/office/drawing/2016/5/13/chartex" xmlns:cx8="http://schemas.microsoft.com/office/drawing/2016/5/14/chartex" xmlns:mc="http://schemas.openxmlformats.org/markup-compatibility/2006" xmlns:aink="http://schemas.microsoft.com/office/drawing/2016/ink" xmlns:am3d="http://schemas.microsoft.com/office/drawing/2017/model3d" xmlns:o="urn:schemas-microsoft-com:office:office" xmlns:r="http://schemas.openxmlformats.org/officeDocument/2006/relationships" xmlns:m="http://schemas.openxmlformats.org/officeDocument/2006/math" xmlns:v="urn:schemas-microsoft-com:vml" xmlns:wp14="http://schemas.microsoft.com/office/word/2010/wordprocessingDrawing" xmlns:wp="http://schemas.openxmlformats.org/drawingml/2006/wordprocessingDrawing" xmlns:w10="urn:schemas-microsoft-com:office:word" xmlns:w="http://schemas.openxmlformats.org/wordprocessingml/2006/main" xmlns:w14="http://schemas.microsoft.com/office/word/2010/wordml" xmlns:w15="http://schemas.microsoft.com/office/word/2012/wordml" xmlns:w16cid="http://schemas.microsoft.com/office/word/2016/wordml/cid" xmlns:w16se="http://schemas.microsoft.com/office/word/2015/wordml/symex" xmlns:wpg="http://schemas.microsoft.com/office/word/2010/wordprocessingGroup" xmlns:wpi="http://schemas.microsoft.com/office/word/2010/wordprocessingInk" xmlns:wne="http://schemas.microsoft.com/office/word/2006/wordml" xmlns:wps="http://schemas.microsoft.com/office/word/2010/wordprocessingShape" mc:Ignorable="w14 w15 w16se w16cid wp14">
-  <w:comment w:id="8" w:author="McKenzie Ian (IFGB ATV MCD DOC)" w:date="2017-04-26T12:46:00Z" w:initials="MIAMD">
-    <w:p>
-      <w:pPr>
-        <w:pStyle w:val="CommentText"/>
-      </w:pPr>
-      <w:r>
-        <w:rPr>
-          <w:rStyle w:val="CommentReference"/>
-        </w:rPr>
-        <w:annotationRef/>
-      </w:r>
-    </w:p>
-    <w:p>
-      <w:pPr>
-        <w:pStyle w:val="CommentText"/>
-      </w:pPr>
-    </w:p>
-    <w:p>
-      <w:pPr>
-        <w:pStyle w:val="Body"/>
-        <w:rPr>
-          <w:rStyle w:val="LegalCoverReadMe"/>
-        </w:rPr>
-      </w:pPr>
-      <w:r>
-        <w:t xml:space="preserve">This is the Infineon Microsoft Word template for </w:t>
-      </w:r>
-      <w:r>
-        <w:t>Application Notes</w:t>
-      </w:r>
-      <w:r>
-        <w:t>, providing layout and basic formatting information.</w:t>
-      </w:r>
-    </w:p>
-    <w:p>
-      <w:pPr>
-        <w:pStyle w:val="Note"/>
-      </w:pPr>
-    </w:p>
-    <w:p>
-      <w:pPr>
-        <w:pStyle w:val="NoteNumContd"/>
-        <w:numPr>
-          <w:ilvl w:val="0"/>
-          <w:numId w:val="9"/>
-        </w:numPr>
-      </w:pPr>
-      <w:r>
-        <w:t>The ‘About this document’, ‘Scope and purpose’, and ‘Intended audience’ sections are mandatory for Application Notes.</w:t>
-      </w:r>
-    </w:p>
-    <w:p>
-      <w:pPr>
-        <w:pStyle w:val="NoteNumContd"/>
-        <w:numPr>
-          <w:ilvl w:val="0"/>
-          <w:numId w:val="9"/>
-        </w:numPr>
-      </w:pPr>
-      <w:r>
-        <w:t xml:space="preserve">To insert a Table of Contents, put your cursor on the line after the </w:t>
-      </w:r>
-      <w:r>
-        <w:t>Table of Contents</w:t>
-      </w:r>
-      <w:r>
-        <w:t xml:space="preserve"> heading, then select </w:t>
-      </w:r>
-      <w:r>
-        <w:rPr>
-          <w:rStyle w:val="Bold"/>
-        </w:rPr>
-        <w:t>References &gt; Table of Contents</w:t>
-      </w:r>
-      <w:r>
-        <w:t xml:space="preserve">  and insert </w:t>
-      </w:r>
-      <w:proofErr w:type="spellStart"/>
-      <w:r>
-        <w:rPr>
-          <w:rStyle w:val="Bold"/>
-        </w:rPr>
-        <w:t>InfineonTOC</w:t>
-      </w:r>
-      <w:proofErr w:type="spellEnd"/>
-      <w:r>
-        <w:t xml:space="preserve">.  Once inserted use </w:t>
-      </w:r>
-      <w:r>
-        <w:rPr>
-          <w:rStyle w:val="Bold"/>
-        </w:rPr>
-        <w:t>Add-Ins &gt; Update Doc</w:t>
-      </w:r>
-      <w:r>
-        <w:t xml:space="preserve"> to keep it up to date. </w:t>
-      </w:r>
-    </w:p>
-    <w:p>
-      <w:pPr>
-        <w:pStyle w:val="NoteNumContd"/>
-        <w:numPr>
-          <w:ilvl w:val="0"/>
-          <w:numId w:val="9"/>
-        </w:numPr>
-      </w:pPr>
-      <w:r>
-        <w:t xml:space="preserve">Replace the contents of the template with your own words! This text is given for guidance only when creating the document. It is not intended for the end user. </w:t>
-      </w:r>
-    </w:p>
-    <w:p>
-      <w:pPr>
-        <w:pStyle w:val="Attention"/>
-      </w:pPr>
-      <w:r>
-        <w:t xml:space="preserve">  This template has a unique disclaimer for Application Notes. It MUST NOT be used for any other document type.</w:t>
-      </w:r>
-    </w:p>
-    <w:p>
-      <w:pPr>
-        <w:pStyle w:val="Body"/>
-      </w:pPr>
-      <w:r>
-        <w:t>This document does not indicate expected content or the order that information should be presented. For expected content, please refer to your department guides or contact the Central Technical Authoring group for assistance (</w:t>
-      </w:r>
-      <w:hyperlink r:id="rId1" w:history="1">
-        <w:r>
-          <w:rPr>
-            <w:rStyle w:val="Hypertext"/>
-          </w:rPr>
-          <w:t>ctdd@infineon.com</w:t>
-        </w:r>
-      </w:hyperlink>
-      <w:r>
-        <w:t>).</w:t>
-      </w:r>
-    </w:p>
-    <w:p>
-      <w:pPr>
-        <w:pStyle w:val="CommentText"/>
-      </w:pPr>
-      <w:r>
-        <w:t>This template must only be used in conjunction with the macro plugins supplied as part of the download. Refer to the ‘Getting started’ guide for further information.</w:t>
-      </w:r>
-    </w:p>
-    <w:p>
-      <w:pPr>
-        <w:pStyle w:val="CommentText"/>
-      </w:pPr>
-    </w:p>
-    <w:p>
-      <w:pPr>
-        <w:pStyle w:val="CommentText"/>
-      </w:pPr>
-      <w:r>
-        <w:t>TO REMOVE THIS INFORMATION, CLICK TO SELECT IT, THEN GO TO THE ‘Review’ TAB IN WORD, THEN ‘Delete’ IN THE ‘Comments’ BLOCK</w:t>
-      </w:r>
-    </w:p>
-  </w:comment>
-</w:comments>
-</file>
-
-<file path=word/commentsExtended.xml><?xml version="1.0" encoding="utf-8"?>
-<w15:commentsEx xmlns:wpc="http://schemas.microsoft.com/office/word/2010/wordprocessingCanvas" xmlns:cx="http://schemas.microsoft.com/office/drawing/2014/chartex" xmlns:cx1="http://schemas.microsoft.com/office/drawing/2015/9/8/chartex" xmlns:cx2="http://schemas.microsoft.com/office/drawing/2015/10/21/chartex" xmlns:cx3="http://schemas.microsoft.com/office/drawing/2016/5/9/chartex" xmlns:cx4="http://schemas.microsoft.com/office/drawing/2016/5/10/chartex" xmlns:cx5="http://schemas.microsoft.com/office/drawing/2016/5/11/chartex" xmlns:cx6="http://schemas.microsoft.com/office/drawing/2016/5/12/chartex" xmlns:cx7="http://schemas.microsoft.com/office/drawing/2016/5/13/chartex" xmlns:cx8="http://schemas.microsoft.com/office/drawing/2016/5/14/chartex" xmlns:mc="http://schemas.openxmlformats.org/markup-compatibility/2006" xmlns:aink="http://schemas.microsoft.com/office/drawing/2016/ink" xmlns:am3d="http://schemas.microsoft.com/office/drawing/2017/model3d" xmlns:o="urn:schemas-microsoft-com:office:office" xmlns:r="http://schemas.openxmlformats.org/officeDocument/2006/relationships" xmlns:m="http://schemas.openxmlformats.org/officeDocument/2006/math" xmlns:v="urn:schemas-microsoft-com:vml" xmlns:wp14="http://schemas.microsoft.com/office/word/2010/wordprocessingDrawing" xmlns:wp="http://schemas.openxmlformats.org/drawingml/2006/wordprocessingDrawing" xmlns:w10="urn:schemas-microsoft-com:office:word" xmlns:w="http://schemas.openxmlformats.org/wordprocessingml/2006/main" xmlns:w14="http://schemas.microsoft.com/office/word/2010/wordml" xmlns:w15="http://schemas.microsoft.com/office/word/2012/wordml" xmlns:w16cid="http://schemas.microsoft.com/office/word/2016/wordml/cid" xmlns:w16se="http://schemas.microsoft.com/office/word/2015/wordml/symex" xmlns:wpg="http://schemas.microsoft.com/office/word/2010/wordprocessingGroup" xmlns:wpi="http://schemas.microsoft.com/office/word/2010/wordprocessingInk" xmlns:wne="http://schemas.microsoft.com/office/word/2006/wordml" xmlns:wps="http://schemas.microsoft.com/office/word/2010/wordprocessingShape" mc:Ignorable="w14 w15 w16se w16cid wp14">
-  <w15:commentEx w15:paraId="3D484431" w15:done="0"/>
-</w15:commentsEx>
-</file>
-
-<file path=word/commentsIds.xml><?xml version="1.0" encoding="utf-8"?>
-<w16cid:commentsIds xmlns:wpc="http://schemas.microsoft.com/office/word/2010/wordprocessingCanvas" xmlns:cx="http://schemas.microsoft.com/office/drawing/2014/chartex" xmlns:cx1="http://schemas.microsoft.com/office/drawing/2015/9/8/chartex" xmlns:cx2="http://schemas.microsoft.com/office/drawing/2015/10/21/chartex" xmlns:cx3="http://schemas.microsoft.com/office/drawing/2016/5/9/chartex" xmlns:cx4="http://schemas.microsoft.com/office/drawing/2016/5/10/chartex" xmlns:cx5="http://schemas.microsoft.com/office/drawing/2016/5/11/chartex" xmlns:cx6="http://schemas.microsoft.com/office/drawing/2016/5/12/chartex" xmlns:cx7="http://schemas.microsoft.com/office/drawing/2016/5/13/chartex" xmlns:cx8="http://schemas.microsoft.com/office/drawing/2016/5/14/chartex" xmlns:mc="http://schemas.openxmlformats.org/markup-compatibility/2006" xmlns:aink="http://schemas.microsoft.com/office/drawing/2016/ink" xmlns:am3d="http://schemas.microsoft.com/office/drawing/2017/model3d" xmlns:o="urn:schemas-microsoft-com:office:office" xmlns:r="http://schemas.openxmlformats.org/officeDocument/2006/relationships" xmlns:m="http://schemas.openxmlformats.org/officeDocument/2006/math" xmlns:v="urn:schemas-microsoft-com:vml" xmlns:wp14="http://schemas.microsoft.com/office/word/2010/wordprocessingDrawing" xmlns:wp="http://schemas.openxmlformats.org/drawingml/2006/wordprocessingDrawing" xmlns:w10="urn:schemas-microsoft-com:office:word" xmlns:w="http://schemas.openxmlformats.org/wordprocessingml/2006/main" xmlns:w14="http://schemas.microsoft.com/office/word/2010/wordml" xmlns:w15="http://schemas.microsoft.com/office/word/2012/wordml" xmlns:w16cid="http://schemas.microsoft.com/office/word/2016/wordml/cid" xmlns:w16se="http://schemas.microsoft.com/office/word/2015/wordml/symex" xmlns:wpg="http://schemas.microsoft.com/office/word/2010/wordprocessingGroup" xmlns:wpi="http://schemas.microsoft.com/office/word/2010/wordprocessingInk" xmlns:wne="http://schemas.microsoft.com/office/word/2006/wordml" xmlns:wps="http://schemas.microsoft.com/office/word/2010/wordprocessingShape" mc:Ignorable="w14 w15 w16se w16cid wp14">
-  <w16cid:commentId w16cid:paraId="3D484431" w16cid:durableId="261FDFDB"/>
-</w16cid:commentsIds>
-</file>
-
 <file path=word/endnotes.xml><?xml version="1.0" encoding="utf-8"?>
-<w:endnotes xmlns:wpc="http://schemas.microsoft.com/office/word/2010/wordprocessingCanvas" xmlns:cx="http://schemas.microsoft.com/office/drawing/2014/chartex" xmlns:cx1="http://schemas.microsoft.com/office/drawing/2015/9/8/chartex" xmlns:cx2="http://schemas.microsoft.com/office/drawing/2015/10/21/chartex" xmlns:cx3="http://schemas.microsoft.com/office/drawing/2016/5/9/chartex" xmlns:cx4="http://schemas.microsoft.com/office/drawing/2016/5/10/chartex" xmlns:cx5="http://schemas.microsoft.com/office/drawing/2016/5/11/chartex" xmlns:cx6="http://schemas.microsoft.com/office/drawing/2016/5/12/chartex" xmlns:cx7="http://schemas.microsoft.com/office/drawing/2016/5/13/chartex" xmlns:cx8="http://schemas.microsoft.com/office/drawing/2016/5/14/chartex" xmlns:mc="http://schemas.openxmlformats.org/markup-compatibility/2006" xmlns:aink="http://schemas.microsoft.com/office/drawing/2016/ink" xmlns:am3d="http://schemas.microsoft.com/office/drawing/2017/model3d" xmlns:o="urn:schemas-microsoft-com:office:office" xmlns:r="http://schemas.openxmlformats.org/officeDocument/2006/relationships" xmlns:m="http://schemas.openxmlformats.org/officeDocument/2006/math" xmlns:v="urn:schemas-microsoft-com:vml" xmlns:wp14="http://schemas.microsoft.com/office/word/2010/wordprocessingDrawing" xmlns:wp="http://schemas.openxmlformats.org/drawingml/2006/wordprocessingDrawing" xmlns:w10="urn:schemas-microsoft-com:office:word" xmlns:w="http://schemas.openxmlformats.org/wordprocessingml/2006/main" xmlns:w14="http://schemas.microsoft.com/office/word/2010/wordml" xmlns:w15="http://schemas.microsoft.com/office/word/2012/wordml" xmlns:w16cid="http://schemas.microsoft.com/office/word/2016/wordml/cid" xmlns:w16se="http://schemas.microsoft.com/office/word/2015/wordml/symex" xmlns:wpg="http://schemas.microsoft.com/office/word/2010/wordprocessingGroup" xmlns:wpi="http://schemas.microsoft.com/office/word/2010/wordprocessingInk" xmlns:wne="http://schemas.microsoft.com/office/word/2006/wordml" xmlns:wps="http://schemas.microsoft.com/office/word/2010/wordprocessingShape" mc:Ignorable="w14 w15 w16se w16cid wp14">
+<w:endnotes xmlns:wpc="http://schemas.microsoft.com/office/word/2010/wordprocessingCanvas" xmlns:cx="http://schemas.microsoft.com/office/drawing/2014/chartex" xmlns:cx1="http://schemas.microsoft.com/office/drawing/2015/9/8/chartex" xmlns:cx2="http://schemas.microsoft.com/office/drawing/2015/10/21/chartex" xmlns:cx3="http://schemas.microsoft.com/office/drawing/2016/5/9/chartex" xmlns:cx4="http://schemas.microsoft.com/office/drawing/2016/5/10/chartex" xmlns:cx5="http://schemas.microsoft.com/office/drawing/2016/5/11/chartex" xmlns:cx6="http://schemas.microsoft.com/office/drawing/2016/5/12/chartex" xmlns:cx7="http://schemas.microsoft.com/office/drawing/2016/5/13/chartex" xmlns:cx8="http://schemas.microsoft.com/office/drawing/2016/5/14/chartex" xmlns:mc="http://schemas.openxmlformats.org/markup-compatibility/2006" xmlns:aink="http://schemas.microsoft.com/office/drawing/2016/ink" xmlns:am3d="http://schemas.microsoft.com/office/drawing/2017/model3d" xmlns:o="urn:schemas-microsoft-com:office:office" xmlns:oel="http://schemas.microsoft.com/office/2019/extlst" xmlns:r="http://schemas.openxmlformats.org/officeDocument/2006/relationships" xmlns:m="http://schemas.openxmlformats.org/officeDocument/2006/math" xmlns:v="urn:schemas-microsoft-com:vml" xmlns:wp14="http://schemas.microsoft.com/office/word/2010/wordprocessingDrawing" xmlns:wp="http://schemas.openxmlformats.org/drawingml/2006/wordprocessingDrawing" xmlns:w10="urn:schemas-microsoft-com:office:word" xmlns:w="http://schemas.openxmlformats.org/wordprocessingml/2006/main" xmlns:w14="http://schemas.microsoft.com/office/word/2010/wordml" xmlns:w15="http://schemas.microsoft.com/office/word/2012/wordml" xmlns:w16cex="http://schemas.microsoft.com/office/word/2018/wordml/cex" xmlns:w16cid="http://schemas.microsoft.com/office/word/2016/wordml/cid" xmlns:w16="http://schemas.microsoft.com/office/word/2018/wordml" xmlns:w16sdtdh="http://schemas.microsoft.com/office/word/2020/wordml/sdtdatahash" xmlns:w16se="http://schemas.microsoft.com/office/word/2015/wordml/symex" xmlns:wpg="http://schemas.microsoft.com/office/word/2010/wordprocessingGroup" xmlns:wpi="http://schemas.microsoft.com/office/word/2010/wordprocessingInk" xmlns:wne="http://schemas.microsoft.com/office/word/2006/wordml" xmlns:wps="http://schemas.microsoft.com/office/word/2010/wordprocessingShape" mc:Ignorable="w14 w15 w16se w16cid w16 w16cex w16sdtdh wp14">
   <w:endnote w:type="separator" w:id="-1">
     <w:p>
       <w:r>
@@ -1982,16 +3066,26 @@
 </file>
 
 <file path=word/footer1.xml><?xml version="1.0" encoding="utf-8"?>
-<w:ftr xmlns:wpc="http://schemas.microsoft.com/office/word/2010/wordprocessingCanvas" xmlns:cx="http://schemas.microsoft.com/office/drawing/2014/chartex" xmlns:cx1="http://schemas.microsoft.com/office/drawing/2015/9/8/chartex" xmlns:cx2="http://schemas.microsoft.com/office/drawing/2015/10/21/chartex" xmlns:cx3="http://schemas.microsoft.com/office/drawing/2016/5/9/chartex" xmlns:cx4="http://schemas.microsoft.com/office/drawing/2016/5/10/chartex" xmlns:cx5="http://schemas.microsoft.com/office/drawing/2016/5/11/chartex" xmlns:cx6="http://schemas.microsoft.com/office/drawing/2016/5/12/chartex" xmlns:cx7="http://schemas.microsoft.com/office/drawing/2016/5/13/chartex" xmlns:cx8="http://schemas.microsoft.com/office/drawing/2016/5/14/chartex" xmlns:mc="http://schemas.openxmlformats.org/markup-compatibility/2006" xmlns:aink="http://schemas.microsoft.com/office/drawing/2016/ink" xmlns:am3d="http://schemas.microsoft.com/office/drawing/2017/model3d" xmlns:o="urn:schemas-microsoft-com:office:office" xmlns:r="http://schemas.openxmlformats.org/officeDocument/2006/relationships" xmlns:m="http://schemas.openxmlformats.org/officeDocument/2006/math" xmlns:v="urn:schemas-microsoft-com:vml" xmlns:wp14="http://schemas.microsoft.com/office/word/2010/wordprocessingDrawing" xmlns:wp="http://schemas.openxmlformats.org/drawingml/2006/wordprocessingDrawing" xmlns:w10="urn:schemas-microsoft-com:office:word" xmlns:w="http://schemas.openxmlformats.org/wordprocessingml/2006/main" xmlns:w14="http://schemas.microsoft.com/office/word/2010/wordml" xmlns:w15="http://schemas.microsoft.com/office/word/2012/wordml" xmlns:w16cid="http://schemas.microsoft.com/office/word/2016/wordml/cid" xmlns:w16se="http://schemas.microsoft.com/office/word/2015/wordml/symex" xmlns:wpg="http://schemas.microsoft.com/office/word/2010/wordprocessingGroup" xmlns:wpi="http://schemas.microsoft.com/office/word/2010/wordprocessingInk" xmlns:wne="http://schemas.microsoft.com/office/word/2006/wordml" xmlns:wps="http://schemas.microsoft.com/office/word/2010/wordprocessingShape" mc:Ignorable="w14 w15 w16se w16cid wp14">
+<w:ftr xmlns:wpc="http://schemas.microsoft.com/office/word/2010/wordprocessingCanvas" xmlns:cx="http://schemas.microsoft.com/office/drawing/2014/chartex" xmlns:cx1="http://schemas.microsoft.com/office/drawing/2015/9/8/chartex" xmlns:cx2="http://schemas.microsoft.com/office/drawing/2015/10/21/chartex" xmlns:cx3="http://schemas.microsoft.com/office/drawing/2016/5/9/chartex" xmlns:cx4="http://schemas.microsoft.com/office/drawing/2016/5/10/chartex" xmlns:cx5="http://schemas.microsoft.com/office/drawing/2016/5/11/chartex" xmlns:cx6="http://schemas.microsoft.com/office/drawing/2016/5/12/chartex" xmlns:cx7="http://schemas.microsoft.com/office/drawing/2016/5/13/chartex" xmlns:cx8="http://schemas.microsoft.com/office/drawing/2016/5/14/chartex" xmlns:mc="http://schemas.openxmlformats.org/markup-compatibility/2006" xmlns:aink="http://schemas.microsoft.com/office/drawing/2016/ink" xmlns:am3d="http://schemas.microsoft.com/office/drawing/2017/model3d" xmlns:o="urn:schemas-microsoft-com:office:office" xmlns:oel="http://schemas.microsoft.com/office/2019/extlst" xmlns:r="http://schemas.openxmlformats.org/officeDocument/2006/relationships" xmlns:m="http://schemas.openxmlformats.org/officeDocument/2006/math" xmlns:v="urn:schemas-microsoft-com:vml" xmlns:wp14="http://schemas.microsoft.com/office/word/2010/wordprocessingDrawing" xmlns:wp="http://schemas.openxmlformats.org/drawingml/2006/wordprocessingDrawing" xmlns:w10="urn:schemas-microsoft-com:office:word" xmlns:w="http://schemas.openxmlformats.org/wordprocessingml/2006/main" xmlns:w14="http://schemas.microsoft.com/office/word/2010/wordml" xmlns:w15="http://schemas.microsoft.com/office/word/2012/wordml" xmlns:w16cex="http://schemas.microsoft.com/office/word/2018/wordml/cex" xmlns:w16cid="http://schemas.microsoft.com/office/word/2016/wordml/cid" xmlns:w16="http://schemas.microsoft.com/office/word/2018/wordml" xmlns:w16sdtdh="http://schemas.microsoft.com/office/word/2020/wordml/sdtdatahash" xmlns:w16se="http://schemas.microsoft.com/office/word/2015/wordml/symex" xmlns:wpg="http://schemas.microsoft.com/office/word/2010/wordprocessingGroup" xmlns:wpi="http://schemas.microsoft.com/office/word/2010/wordprocessingInk" xmlns:wne="http://schemas.microsoft.com/office/word/2006/wordml" xmlns:wps="http://schemas.microsoft.com/office/word/2010/wordprocessingShape" mc:Ignorable="w14 w15 w16se w16cid w16 w16cex w16sdtdh wp14">
   <w:p>
     <w:pPr>
-      <w:pStyle w:val="Footer"/>
+      <w:pStyle w:val="Rodap"/>
     </w:pPr>
-    <w:fldSimple w:instr=" DOCPROPERTY  Doc_Type  \* MERGEFORMAT ">
-      <w:r>
-        <w:t>Application Note</w:t>
-      </w:r>
-    </w:fldSimple>
+    <w:r>
+      <w:fldChar w:fldCharType="begin"/>
+    </w:r>
+    <w:r>
+      <w:instrText xml:space="preserve"> DOCPROPERTY  Doc_Type  \* MERGEFORMAT </w:instrText>
+    </w:r>
+    <w:r>
+      <w:fldChar w:fldCharType="separate"/>
+    </w:r>
+    <w:r>
+      <w:t>Application Note</w:t>
+    </w:r>
+    <w:r>
+      <w:fldChar w:fldCharType="end"/>
+    </w:r>
     <w:r>
       <w:tab/>
     </w:r>
@@ -2016,42 +3110,39 @@
     <w:r>
       <w:t xml:space="preserve"> of </w:t>
     </w:r>
+    <w:fldSimple w:instr=" NUMPAGES  \* Arabic  \* MERGEFORMAT ">
+      <w:r>
+        <w:rPr>
+          <w:noProof/>
+        </w:rPr>
+        <w:t>5</w:t>
+      </w:r>
+    </w:fldSimple>
+    <w:r>
+      <w:tab/>
+    </w:r>
     <w:r>
       <w:fldChar w:fldCharType="begin"/>
     </w:r>
     <w:r>
-      <w:instrText xml:space="preserve"> NUMPAGES  \* Arabic  \* MERGEFORMAT </w:instrText>
+      <w:instrText xml:space="preserve"> DOCPROPERTY  Doc_State  \* MERGEFORMAT </w:instrText>
     </w:r>
     <w:r>
       <w:fldChar w:fldCharType="separate"/>
     </w:r>
     <w:r>
-      <w:rPr>
-        <w:noProof/>
-      </w:rPr>
-      <w:t>5</w:t>
+      <w:t>V X.Y</w:t>
     </w:r>
     <w:r>
-      <w:rPr>
-        <w:noProof/>
-      </w:rPr>
       <w:fldChar w:fldCharType="end"/>
     </w:r>
-    <w:r>
-      <w:tab/>
-    </w:r>
-    <w:fldSimple w:instr=" DOCPROPERTY  Doc_State  \* MERGEFORMAT ">
-      <w:r>
-        <w:t>V X.Y</w:t>
-      </w:r>
-    </w:fldSimple>
     <w:r>
       <w:t xml:space="preserve"> </w:t>
     </w:r>
   </w:p>
   <w:p>
     <w:pPr>
-      <w:pStyle w:val="Footer"/>
+      <w:pStyle w:val="Rodap"/>
     </w:pPr>
     <w:r>
       <w:tab/>
@@ -2059,26 +3150,23 @@
     <w:r>
       <w:tab/>
     </w:r>
-    <w:r>
-      <w:fldChar w:fldCharType="begin"/>
-    </w:r>
-    <w:r>
-      <w:instrText xml:space="preserve"> DOCPROPERTY  Doc_IssueDate  \* MERGEFORMAT </w:instrText>
-    </w:r>
-    <w:r>
-      <w:fldChar w:fldCharType="separate"/>
-    </w:r>
-    <w:proofErr w:type="spellStart"/>
-    <w:r>
-      <w:t>yyyy</w:t>
-    </w:r>
-    <w:proofErr w:type="spellEnd"/>
-    <w:r>
-      <w:t>-mm-dd</w:t>
-    </w:r>
-    <w:r>
-      <w:fldChar w:fldCharType="end"/>
-    </w:r>
+    <w:fldSimple w:instr=" DOCPROPERTY  Doc_IssueDate  \* MERGEFORMAT ">
+      <w:r>
+        <w:t>2022</w:t>
+      </w:r>
+      <w:r>
+        <w:t>-</w:t>
+      </w:r>
+      <w:r>
+        <w:t>05</w:t>
+      </w:r>
+      <w:r>
+        <w:t>-</w:t>
+      </w:r>
+      <w:r>
+        <w:t>26</w:t>
+      </w:r>
+    </w:fldSimple>
     <w:r>
       <w:tab/>
     </w:r>
@@ -2087,16 +3175,29 @@
 </file>
 
 <file path=word/footer2.xml><?xml version="1.0" encoding="utf-8"?>
-<w:ftr xmlns:wpc="http://schemas.microsoft.com/office/word/2010/wordprocessingCanvas" xmlns:cx="http://schemas.microsoft.com/office/drawing/2014/chartex" xmlns:cx1="http://schemas.microsoft.com/office/drawing/2015/9/8/chartex" xmlns:cx2="http://schemas.microsoft.com/office/drawing/2015/10/21/chartex" xmlns:cx3="http://schemas.microsoft.com/office/drawing/2016/5/9/chartex" xmlns:cx4="http://schemas.microsoft.com/office/drawing/2016/5/10/chartex" xmlns:cx5="http://schemas.microsoft.com/office/drawing/2016/5/11/chartex" xmlns:cx6="http://schemas.microsoft.com/office/drawing/2016/5/12/chartex" xmlns:cx7="http://schemas.microsoft.com/office/drawing/2016/5/13/chartex" xmlns:cx8="http://schemas.microsoft.com/office/drawing/2016/5/14/chartex" xmlns:mc="http://schemas.openxmlformats.org/markup-compatibility/2006" xmlns:aink="http://schemas.microsoft.com/office/drawing/2016/ink" xmlns:am3d="http://schemas.microsoft.com/office/drawing/2017/model3d" xmlns:o="urn:schemas-microsoft-com:office:office" xmlns:r="http://schemas.openxmlformats.org/officeDocument/2006/relationships" xmlns:m="http://schemas.openxmlformats.org/officeDocument/2006/math" xmlns:v="urn:schemas-microsoft-com:vml" xmlns:wp14="http://schemas.microsoft.com/office/word/2010/wordprocessingDrawing" xmlns:wp="http://schemas.openxmlformats.org/drawingml/2006/wordprocessingDrawing" xmlns:w10="urn:schemas-microsoft-com:office:word" xmlns:w="http://schemas.openxmlformats.org/wordprocessingml/2006/main" xmlns:w14="http://schemas.microsoft.com/office/word/2010/wordml" xmlns:w15="http://schemas.microsoft.com/office/word/2012/wordml" xmlns:w16cid="http://schemas.microsoft.com/office/word/2016/wordml/cid" xmlns:w16se="http://schemas.microsoft.com/office/word/2015/wordml/symex" xmlns:wpg="http://schemas.microsoft.com/office/word/2010/wordprocessingGroup" xmlns:wpi="http://schemas.microsoft.com/office/word/2010/wordprocessingInk" xmlns:wne="http://schemas.microsoft.com/office/word/2006/wordml" xmlns:wps="http://schemas.microsoft.com/office/word/2010/wordprocessingShape" mc:Ignorable="w14 w15 w16se w16cid wp14">
+<w:ftr xmlns:wpc="http://schemas.microsoft.com/office/word/2010/wordprocessingCanvas" xmlns:cx="http://schemas.microsoft.com/office/drawing/2014/chartex" xmlns:cx1="http://schemas.microsoft.com/office/drawing/2015/9/8/chartex" xmlns:cx2="http://schemas.microsoft.com/office/drawing/2015/10/21/chartex" xmlns:cx3="http://schemas.microsoft.com/office/drawing/2016/5/9/chartex" xmlns:cx4="http://schemas.microsoft.com/office/drawing/2016/5/10/chartex" xmlns:cx5="http://schemas.microsoft.com/office/drawing/2016/5/11/chartex" xmlns:cx6="http://schemas.microsoft.com/office/drawing/2016/5/12/chartex" xmlns:cx7="http://schemas.microsoft.com/office/drawing/2016/5/13/chartex" xmlns:cx8="http://schemas.microsoft.com/office/drawing/2016/5/14/chartex" xmlns:mc="http://schemas.openxmlformats.org/markup-compatibility/2006" xmlns:aink="http://schemas.microsoft.com/office/drawing/2016/ink" xmlns:am3d="http://schemas.microsoft.com/office/drawing/2017/model3d" xmlns:o="urn:schemas-microsoft-com:office:office" xmlns:oel="http://schemas.microsoft.com/office/2019/extlst" xmlns:r="http://schemas.openxmlformats.org/officeDocument/2006/relationships" xmlns:m="http://schemas.openxmlformats.org/officeDocument/2006/math" xmlns:v="urn:schemas-microsoft-com:vml" xmlns:wp14="http://schemas.microsoft.com/office/word/2010/wordprocessingDrawing" xmlns:wp="http://schemas.openxmlformats.org/drawingml/2006/wordprocessingDrawing" xmlns:w10="urn:schemas-microsoft-com:office:word" xmlns:w="http://schemas.openxmlformats.org/wordprocessingml/2006/main" xmlns:w14="http://schemas.microsoft.com/office/word/2010/wordml" xmlns:w15="http://schemas.microsoft.com/office/word/2012/wordml" xmlns:w16cex="http://schemas.microsoft.com/office/word/2018/wordml/cex" xmlns:w16cid="http://schemas.microsoft.com/office/word/2016/wordml/cid" xmlns:w16="http://schemas.microsoft.com/office/word/2018/wordml" xmlns:w16sdtdh="http://schemas.microsoft.com/office/word/2020/wordml/sdtdatahash" xmlns:w16se="http://schemas.microsoft.com/office/word/2015/wordml/symex" xmlns:wpg="http://schemas.microsoft.com/office/word/2010/wordprocessingGroup" xmlns:wpi="http://schemas.microsoft.com/office/word/2010/wordprocessingInk" xmlns:wne="http://schemas.microsoft.com/office/word/2006/wordml" xmlns:wps="http://schemas.microsoft.com/office/word/2010/wordprocessingShape" mc:Ignorable="w14 w15 w16se w16cid w16 w16cex w16sdtdh wp14">
   <w:p>
     <w:pPr>
-      <w:pStyle w:val="Footer"/>
+      <w:pStyle w:val="Rodap"/>
     </w:pPr>
-    <w:fldSimple w:instr=" DOCPROPERTY  Doc_Type  \* MERGEFORMAT ">
-      <w:r>
-        <w:t>Application Note</w:t>
-      </w:r>
-    </w:fldSimple>
+    <w:r>
+      <w:fldChar w:fldCharType="begin"/>
+    </w:r>
+    <w:r>
+      <w:instrText xml:space="preserve"> DOCPROPERTY  Doc_Type  \* MERGEFORMAT </w:instrText>
+    </w:r>
+    <w:r>
+      <w:fldChar w:fldCharType="separate"/>
+    </w:r>
+    <w:r>
+      <w:t>Application Note</w:t>
+    </w:r>
+    <w:r>
+      <w:fldChar w:fldCharType="end"/>
+    </w:r>
+    <w:r>
+      <w:t>s</w:t>
+    </w:r>
     <w:r>
       <w:tab/>
     </w:r>
@@ -2111,15 +3212,10 @@
     <w:r>
       <w:tab/>
     </w:r>
-    <w:fldSimple w:instr=" DOCPROPERTY  Doc_State  \* MERGEFORMAT ">
-      <w:r>
-        <w:t>V X.Y</w:t>
-      </w:r>
-    </w:fldSimple>
   </w:p>
   <w:p>
     <w:pPr>
-      <w:pStyle w:val="Footer"/>
+      <w:pStyle w:val="Rodap"/>
     </w:pPr>
     <w:r>
       <w:rPr>
@@ -2178,46 +3274,56 @@
     <w:r>
       <w:t xml:space="preserve"> of </w:t>
     </w:r>
-    <w:fldSimple w:instr=" NUMPAGES  \* Arabic  \* MERGEFORMAT ">
-      <w:r>
-        <w:rPr>
-          <w:noProof/>
-        </w:rPr>
-        <w:t>5</w:t>
-      </w:r>
-    </w:fldSimple>
-    <w:r>
-      <w:tab/>
-    </w:r>
     <w:r>
       <w:fldChar w:fldCharType="begin"/>
     </w:r>
     <w:r>
-      <w:instrText xml:space="preserve"> DOCPROPERTY  Doc_IssueDate  \* MERGEFORMAT </w:instrText>
+      <w:instrText xml:space="preserve"> NUMPAGES  \* Arabic  \* MERGEFORMAT </w:instrText>
     </w:r>
     <w:r>
       <w:fldChar w:fldCharType="separate"/>
     </w:r>
-    <w:proofErr w:type="spellStart"/>
     <w:r>
-      <w:t>yyyy</w:t>
-    </w:r>
-    <w:proofErr w:type="spellEnd"/>
-    <w:r>
-      <w:t>-mm-dd</w:t>
+      <w:rPr>
+        <w:noProof/>
+      </w:rPr>
+      <w:t>5</w:t>
     </w:r>
     <w:r>
+      <w:rPr>
+        <w:noProof/>
+      </w:rPr>
       <w:fldChar w:fldCharType="end"/>
     </w:r>
+    <w:r>
+      <w:tab/>
+    </w:r>
+    <w:fldSimple w:instr=" DOCPROPERTY  Doc_IssueDate  \* MERGEFORMAT ">
+      <w:r>
+        <w:t>2022</w:t>
+      </w:r>
+      <w:r>
+        <w:t>-</w:t>
+      </w:r>
+      <w:r>
+        <w:t>05</w:t>
+      </w:r>
+      <w:r>
+        <w:t>-</w:t>
+      </w:r>
+      <w:r>
+        <w:t>26</w:t>
+      </w:r>
+    </w:fldSimple>
   </w:p>
 </w:ftr>
 </file>
 
 <file path=word/footer3.xml><?xml version="1.0" encoding="utf-8"?>
-<w:ftr xmlns:wpc="http://schemas.microsoft.com/office/word/2010/wordprocessingCanvas" xmlns:cx="http://schemas.microsoft.com/office/drawing/2014/chartex" xmlns:cx1="http://schemas.microsoft.com/office/drawing/2015/9/8/chartex" xmlns:cx2="http://schemas.microsoft.com/office/drawing/2015/10/21/chartex" xmlns:cx3="http://schemas.microsoft.com/office/drawing/2016/5/9/chartex" xmlns:cx4="http://schemas.microsoft.com/office/drawing/2016/5/10/chartex" xmlns:cx5="http://schemas.microsoft.com/office/drawing/2016/5/11/chartex" xmlns:cx6="http://schemas.microsoft.com/office/drawing/2016/5/12/chartex" xmlns:cx7="http://schemas.microsoft.com/office/drawing/2016/5/13/chartex" xmlns:cx8="http://schemas.microsoft.com/office/drawing/2016/5/14/chartex" xmlns:mc="http://schemas.openxmlformats.org/markup-compatibility/2006" xmlns:aink="http://schemas.microsoft.com/office/drawing/2016/ink" xmlns:am3d="http://schemas.microsoft.com/office/drawing/2017/model3d" xmlns:o="urn:schemas-microsoft-com:office:office" xmlns:r="http://schemas.openxmlformats.org/officeDocument/2006/relationships" xmlns:m="http://schemas.openxmlformats.org/officeDocument/2006/math" xmlns:v="urn:schemas-microsoft-com:vml" xmlns:wp14="http://schemas.microsoft.com/office/word/2010/wordprocessingDrawing" xmlns:wp="http://schemas.openxmlformats.org/drawingml/2006/wordprocessingDrawing" xmlns:w10="urn:schemas-microsoft-com:office:word" xmlns:w="http://schemas.openxmlformats.org/wordprocessingml/2006/main" xmlns:w14="http://schemas.microsoft.com/office/word/2010/wordml" xmlns:w15="http://schemas.microsoft.com/office/word/2012/wordml" xmlns:w16cid="http://schemas.microsoft.com/office/word/2016/wordml/cid" xmlns:w16se="http://schemas.microsoft.com/office/word/2015/wordml/symex" xmlns:wpg="http://schemas.microsoft.com/office/word/2010/wordprocessingGroup" xmlns:wpi="http://schemas.microsoft.com/office/word/2010/wordprocessingInk" xmlns:wne="http://schemas.microsoft.com/office/word/2006/wordml" xmlns:wps="http://schemas.microsoft.com/office/word/2010/wordprocessingShape" mc:Ignorable="w14 w15 w16se w16cid wp14">
+<w:ftr xmlns:wpc="http://schemas.microsoft.com/office/word/2010/wordprocessingCanvas" xmlns:cx="http://schemas.microsoft.com/office/drawing/2014/chartex" xmlns:cx1="http://schemas.microsoft.com/office/drawing/2015/9/8/chartex" xmlns:cx2="http://schemas.microsoft.com/office/drawing/2015/10/21/chartex" xmlns:cx3="http://schemas.microsoft.com/office/drawing/2016/5/9/chartex" xmlns:cx4="http://schemas.microsoft.com/office/drawing/2016/5/10/chartex" xmlns:cx5="http://schemas.microsoft.com/office/drawing/2016/5/11/chartex" xmlns:cx6="http://schemas.microsoft.com/office/drawing/2016/5/12/chartex" xmlns:cx7="http://schemas.microsoft.com/office/drawing/2016/5/13/chartex" xmlns:cx8="http://schemas.microsoft.com/office/drawing/2016/5/14/chartex" xmlns:mc="http://schemas.openxmlformats.org/markup-compatibility/2006" xmlns:aink="http://schemas.microsoft.com/office/drawing/2016/ink" xmlns:am3d="http://schemas.microsoft.com/office/drawing/2017/model3d" xmlns:o="urn:schemas-microsoft-com:office:office" xmlns:oel="http://schemas.microsoft.com/office/2019/extlst" xmlns:r="http://schemas.openxmlformats.org/officeDocument/2006/relationships" xmlns:m="http://schemas.openxmlformats.org/officeDocument/2006/math" xmlns:v="urn:schemas-microsoft-com:vml" xmlns:wp14="http://schemas.microsoft.com/office/word/2010/wordprocessingDrawing" xmlns:wp="http://schemas.openxmlformats.org/drawingml/2006/wordprocessingDrawing" xmlns:w10="urn:schemas-microsoft-com:office:word" xmlns:w="http://schemas.openxmlformats.org/wordprocessingml/2006/main" xmlns:w14="http://schemas.microsoft.com/office/word/2010/wordml" xmlns:w15="http://schemas.microsoft.com/office/word/2012/wordml" xmlns:w16cex="http://schemas.microsoft.com/office/word/2018/wordml/cex" xmlns:w16cid="http://schemas.microsoft.com/office/word/2016/wordml/cid" xmlns:w16="http://schemas.microsoft.com/office/word/2018/wordml" xmlns:w16sdtdh="http://schemas.microsoft.com/office/word/2020/wordml/sdtdatahash" xmlns:w16se="http://schemas.microsoft.com/office/word/2015/wordml/symex" xmlns:wpg="http://schemas.microsoft.com/office/word/2010/wordprocessingGroup" xmlns:wpi="http://schemas.microsoft.com/office/word/2010/wordprocessingInk" xmlns:wne="http://schemas.microsoft.com/office/word/2006/wordml" xmlns:wps="http://schemas.microsoft.com/office/word/2010/wordprocessingShape" mc:Ignorable="w14 w15 w16se w16cid w16 w16cex w16sdtdh wp14">
   <w:p>
     <w:pPr>
-      <w:pStyle w:val="Footer"/>
+      <w:pStyle w:val="Rodap"/>
     </w:pPr>
     <w:r>
       <w:rPr>
@@ -2289,26 +3395,23 @@
                           <w:r>
                             <w:t xml:space="preserve">Edition </w:t>
                           </w:r>
-                          <w:r>
-                            <w:fldChar w:fldCharType="begin"/>
-                          </w:r>
-                          <w:r>
-                            <w:instrText xml:space="preserve"> DOCPROPERTY  Doc_IssueDate  \* MERGEFORMAT </w:instrText>
-                          </w:r>
-                          <w:r>
-                            <w:fldChar w:fldCharType="separate"/>
-                          </w:r>
-                          <w:proofErr w:type="spellStart"/>
-                          <w:r>
-                            <w:t>yyyy</w:t>
-                          </w:r>
-                          <w:proofErr w:type="spellEnd"/>
-                          <w:r>
-                            <w:t>-mm-dd</w:t>
-                          </w:r>
-                          <w:r>
-                            <w:fldChar w:fldCharType="end"/>
-                          </w:r>
+                          <w:fldSimple w:instr=" DOCPROPERTY  Doc_IssueDate  \* MERGEFORMAT ">
+                            <w:r>
+                              <w:t>2022</w:t>
+                            </w:r>
+                            <w:r>
+                              <w:t>-</w:t>
+                            </w:r>
+                            <w:r>
+                              <w:t>05</w:t>
+                            </w:r>
+                            <w:r>
+                              <w:t>-</w:t>
+                            </w:r>
+                            <w:r>
+                              <w:t>26</w:t>
+                            </w:r>
+                          </w:fldSimple>
                         </w:p>
                         <w:tbl>
                           <w:tblPr>
@@ -2387,13 +3490,8 @@
                                 <w:r>
                                   <w:fldChar w:fldCharType="separate"/>
                                 </w:r>
-                                <w:proofErr w:type="spellStart"/>
                                 <w:r>
-                                  <w:t>AppNote</w:t>
-                                </w:r>
-                                <w:proofErr w:type="spellEnd"/>
-                                <w:r>
-                                  <w:t xml:space="preserve"> Number</w:t>
+                                  <w:t>AppNote Number</w:t>
                                 </w:r>
                                 <w:r>
                                   <w:fldChar w:fldCharType="end"/>
@@ -2490,7 +3588,7 @@
               <v:stroke joinstyle="miter"/>
               <v:path gradientshapeok="t" o:connecttype="rect"/>
             </v:shapetype>
-            <v:shape id="Text Box 401" o:spid="_x0000_s1037" type="#_x0000_t202" style="position:absolute;margin-left:40.5pt;margin-top:587.25pt;width:138pt;height:174.75pt;z-index:251654144;visibility:visible;mso-wrap-style:square;mso-width-percent:0;mso-height-percent:0;mso-wrap-distance-left:9pt;mso-wrap-distance-top:0;mso-wrap-distance-right:9pt;mso-wrap-distance-bottom:0;mso-position-horizontal:absolute;mso-position-horizontal-relative:page;mso-position-vertical:absolute;mso-position-vertical-relative:page;mso-width-percent:0;mso-height-percent:0;mso-width-relative:page;mso-height-relative:page;v-text-anchor:top" o:gfxdata="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" filled="f" stroked="f" strokeweight="0">
+            <v:shape id="Text Box 401" o:spid="_x0000_s1037" type="#_x0000_t202" style="position:absolute;margin-left:40.5pt;margin-top:587.25pt;width:138pt;height:174.75pt;z-index:251654144;visibility:visible;mso-wrap-style:square;mso-width-percent:0;mso-height-percent:0;mso-wrap-distance-left:9pt;mso-wrap-distance-top:0;mso-wrap-distance-right:9pt;mso-wrap-distance-bottom:0;mso-position-horizontal:absolute;mso-position-horizontal-relative:page;mso-position-vertical:absolute;mso-position-vertical-relative:page;mso-width-percent:0;mso-height-percent:0;mso-width-relative:page;mso-height-relative:page;v-text-anchor:top" o:gfxdata="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" filled="f" stroked="f" strokeweight="0">
               <v:textbox inset="0,0,0,0">
                 <w:txbxContent>
                   <w:p>
@@ -2500,26 +3598,23 @@
                     <w:r>
                       <w:t xml:space="preserve">Edition </w:t>
                     </w:r>
-                    <w:r>
-                      <w:fldChar w:fldCharType="begin"/>
-                    </w:r>
-                    <w:r>
-                      <w:instrText xml:space="preserve"> DOCPROPERTY  Doc_IssueDate  \* MERGEFORMAT </w:instrText>
-                    </w:r>
-                    <w:r>
-                      <w:fldChar w:fldCharType="separate"/>
-                    </w:r>
-                    <w:proofErr w:type="spellStart"/>
-                    <w:r>
-                      <w:t>yyyy</w:t>
-                    </w:r>
-                    <w:proofErr w:type="spellEnd"/>
-                    <w:r>
-                      <w:t>-mm-dd</w:t>
-                    </w:r>
-                    <w:r>
-                      <w:fldChar w:fldCharType="end"/>
-                    </w:r>
+                    <w:fldSimple w:instr=" DOCPROPERTY  Doc_IssueDate  \* MERGEFORMAT ">
+                      <w:r>
+                        <w:t>2022</w:t>
+                      </w:r>
+                      <w:r>
+                        <w:t>-</w:t>
+                      </w:r>
+                      <w:r>
+                        <w:t>05</w:t>
+                      </w:r>
+                      <w:r>
+                        <w:t>-</w:t>
+                      </w:r>
+                      <w:r>
+                        <w:t>26</w:t>
+                      </w:r>
+                    </w:fldSimple>
                   </w:p>
                   <w:tbl>
                     <w:tblPr>
@@ -2598,13 +3693,8 @@
                           <w:r>
                             <w:fldChar w:fldCharType="separate"/>
                           </w:r>
-                          <w:proofErr w:type="spellStart"/>
                           <w:r>
-                            <w:t>AppNote</w:t>
-                          </w:r>
-                          <w:proofErr w:type="spellEnd"/>
-                          <w:r>
-                            <w:t xml:space="preserve"> Number</w:t>
+                            <w:t>AppNote Number</w:t>
                           </w:r>
                           <w:r>
                             <w:fldChar w:fldCharType="end"/>
@@ -2811,7 +3901,7 @@
         </mc:Choice>
         <mc:Fallback>
           <w:pict>
-            <v:shape w14:anchorId="7474E3B9" id="Text Box 2" o:spid="_x0000_s1038" type="#_x0000_t202" style="position:absolute;margin-left:.2pt;margin-top:24.9pt;width:511.15pt;height:28pt;z-index:251645952;visibility:visible;mso-wrap-style:square;mso-width-percent:0;mso-height-percent:0;mso-wrap-distance-left:9pt;mso-wrap-distance-top:0;mso-wrap-distance-right:9pt;mso-wrap-distance-bottom:0;mso-position-horizontal:absolute;mso-position-horizontal-relative:text;mso-position-vertical:absolute;mso-position-vertical-relative:text;mso-width-percent:0;mso-height-percent:0;mso-width-relative:margin;mso-height-relative:margin;v-text-anchor:top" o:gfxdata="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" filled="f" stroked="f">
+            <v:shape w14:anchorId="7474E3B9" id="Text Box 2" o:spid="_x0000_s1038" type="#_x0000_t202" style="position:absolute;margin-left:.2pt;margin-top:24.9pt;width:511.15pt;height:28pt;z-index:251645952;visibility:visible;mso-wrap-style:square;mso-width-percent:0;mso-height-percent:0;mso-wrap-distance-left:9pt;mso-wrap-distance-top:0;mso-wrap-distance-right:9pt;mso-wrap-distance-bottom:0;mso-position-horizontal:absolute;mso-position-horizontal-relative:text;mso-position-vertical:absolute;mso-position-vertical-relative:text;mso-width-percent:0;mso-height-percent:0;mso-width-relative:margin;mso-height-relative:margin;v-text-anchor:top" o:gfxdata="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" filled="f" stroked="f">
               <v:textbox inset="0,0,0,0">
                 <w:txbxContent>
                   <w:p>
@@ -2883,10 +3973,10 @@
           <v:path o:extrusionok="f" gradientshapeok="t" o:connecttype="rect"/>
           <o:lock v:ext="edit" aspectratio="t"/>
         </v:shapetype>
-        <v:shape id="_x0000_s2051" type="#_x0000_t75" style="position:absolute;margin-left:-45.75pt;margin-top:62.5pt;width:602.45pt;height:287.2pt;z-index:-251644928;mso-position-horizontal-relative:text;mso-position-vertical-relative:text">
+        <v:shape id="_x0000_s1027" type="#_x0000_t75" style="position:absolute;margin-left:-45.75pt;margin-top:62.5pt;width:602.45pt;height:287.2pt;z-index:-251644928;mso-position-horizontal-relative:text;mso-position-vertical-relative:text">
           <v:imagedata r:id="rId1" o:title=""/>
         </v:shape>
-        <o:OLEObject Type="Embed" ProgID="Visio.Drawing.15" ShapeID="_x0000_s2051" DrawAspect="Content" ObjectID="_1713364992" r:id="rId2"/>
+        <o:OLEObject Type="Embed" ProgID="Visio.Drawing.15" ShapeID="_x0000_s1027" DrawAspect="Content" ObjectID="_1715092046" r:id="rId2"/>
       </w:object>
     </w:r>
     <w:r>
@@ -2896,13 +3986,13 @@
       <mc:AlternateContent>
         <mc:Choice Requires="wps">
           <w:drawing>
-            <wp:anchor distT="0" distB="0" distL="114300" distR="114300" simplePos="0" relativeHeight="251657216" behindDoc="0" locked="1" layoutInCell="1" allowOverlap="1" wp14:anchorId="68E2C757" wp14:editId="5F06344A">
+            <wp:anchor distT="0" distB="0" distL="114300" distR="114300" simplePos="0" relativeHeight="251657216" behindDoc="0" locked="1" layoutInCell="1" allowOverlap="1" wp14:anchorId="68E2C757" wp14:editId="72165F0E">
               <wp:simplePos x="0" y="0"/>
-              <wp:positionH relativeFrom="page">
-                <wp:posOffset>508000</wp:posOffset>
+              <wp:positionH relativeFrom="margin">
+                <wp:align>right</wp:align>
               </wp:positionH>
               <wp:positionV relativeFrom="page">
-                <wp:posOffset>7310755</wp:posOffset>
+                <wp:posOffset>7320280</wp:posOffset>
               </wp:positionV>
               <wp:extent cx="6495415" cy="3162300"/>
               <wp:effectExtent l="0" t="0" r="635" b="0"/>
@@ -3094,8 +4184,8 @@
                                 <w:r>
                                   <w:t>IMPORTANT NOTICE</w:t>
                                 </w:r>
-                                <w:bookmarkStart w:id="38" w:name="ImportantNotice"/>
-                                <w:bookmarkEnd w:id="38"/>
+                                <w:bookmarkStart w:id="17" w:name="ImportantNotice"/>
+                                <w:bookmarkEnd w:id="17"/>
                               </w:p>
                               <w:p>
                                 <w:pPr>
@@ -3255,7 +4345,7 @@
         </mc:Choice>
         <mc:Fallback>
           <w:pict>
-            <v:shape w14:anchorId="68E2C757" id="Text Box 210" o:spid="_x0000_s1039" type="#_x0000_t202" style="position:absolute;margin-left:40pt;margin-top:575.65pt;width:511.45pt;height:249pt;z-index:251657216;visibility:visible;mso-wrap-style:square;mso-width-percent:0;mso-height-percent:0;mso-wrap-distance-left:9pt;mso-wrap-distance-top:0;mso-wrap-distance-right:9pt;mso-wrap-distance-bottom:0;mso-position-horizontal:absolute;mso-position-horizontal-relative:page;mso-position-vertical:absolute;mso-position-vertical-relative:page;mso-width-percent:0;mso-height-percent:0;mso-width-relative:page;mso-height-relative:page;v-text-anchor:top" o:gfxdata="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" filled="f" stroked="f" strokeweight="0">
+            <v:shape w14:anchorId="68E2C757" id="Text Box 210" o:spid="_x0000_s1039" type="#_x0000_t202" style="position:absolute;margin-left:460.25pt;margin-top:576.4pt;width:511.45pt;height:249pt;z-index:251657216;visibility:visible;mso-wrap-style:square;mso-width-percent:0;mso-height-percent:0;mso-wrap-distance-left:9pt;mso-wrap-distance-top:0;mso-wrap-distance-right:9pt;mso-wrap-distance-bottom:0;mso-position-horizontal:right;mso-position-horizontal-relative:margin;mso-position-vertical:absolute;mso-position-vertical-relative:page;mso-width-percent:0;mso-height-percent:0;mso-width-relative:page;mso-height-relative:page;v-text-anchor:top" o:gfxdata="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" filled="f" stroked="f" strokeweight="0">
               <v:textbox inset="0,0,0,0">
                 <w:txbxContent>
                   <w:tbl>
@@ -3401,8 +4491,8 @@
                           <w:r>
                             <w:t>IMPORTANT NOTICE</w:t>
                           </w:r>
-                          <w:bookmarkStart w:id="39" w:name="ImportantNotice"/>
-                          <w:bookmarkEnd w:id="39"/>
+                          <w:bookmarkStart w:id="18" w:name="ImportantNotice"/>
+                          <w:bookmarkEnd w:id="18"/>
                         </w:p>
                         <w:p>
                           <w:pPr>
@@ -3545,7 +4635,7 @@
                   </w:p>
                 </w:txbxContent>
               </v:textbox>
-              <w10:wrap anchorx="page" anchory="page"/>
+              <w10:wrap anchorx="margin" anchory="page"/>
               <w10:anchorlock/>
             </v:shape>
           </w:pict>
@@ -3557,7 +4647,7 @@
 </file>
 
 <file path=word/footnotes.xml><?xml version="1.0" encoding="utf-8"?>
-<w:footnotes xmlns:wpc="http://schemas.microsoft.com/office/word/2010/wordprocessingCanvas" xmlns:cx="http://schemas.microsoft.com/office/drawing/2014/chartex" xmlns:cx1="http://schemas.microsoft.com/office/drawing/2015/9/8/chartex" xmlns:cx2="http://schemas.microsoft.com/office/drawing/2015/10/21/chartex" xmlns:cx3="http://schemas.microsoft.com/office/drawing/2016/5/9/chartex" xmlns:cx4="http://schemas.microsoft.com/office/drawing/2016/5/10/chartex" xmlns:cx5="http://schemas.microsoft.com/office/drawing/2016/5/11/chartex" xmlns:cx6="http://schemas.microsoft.com/office/drawing/2016/5/12/chartex" xmlns:cx7="http://schemas.microsoft.com/office/drawing/2016/5/13/chartex" xmlns:cx8="http://schemas.microsoft.com/office/drawing/2016/5/14/chartex" xmlns:mc="http://schemas.openxmlformats.org/markup-compatibility/2006" xmlns:aink="http://schemas.microsoft.com/office/drawing/2016/ink" xmlns:am3d="http://schemas.microsoft.com/office/drawing/2017/model3d" xmlns:o="urn:schemas-microsoft-com:office:office" xmlns:r="http://schemas.openxmlformats.org/officeDocument/2006/relationships" xmlns:m="http://schemas.openxmlformats.org/officeDocument/2006/math" xmlns:v="urn:schemas-microsoft-com:vml" xmlns:wp14="http://schemas.microsoft.com/office/word/2010/wordprocessingDrawing" xmlns:wp="http://schemas.openxmlformats.org/drawingml/2006/wordprocessingDrawing" xmlns:w10="urn:schemas-microsoft-com:office:word" xmlns:w="http://schemas.openxmlformats.org/wordprocessingml/2006/main" xmlns:w14="http://schemas.microsoft.com/office/word/2010/wordml" xmlns:w15="http://schemas.microsoft.com/office/word/2012/wordml" xmlns:w16cid="http://schemas.microsoft.com/office/word/2016/wordml/cid" xmlns:w16se="http://schemas.microsoft.com/office/word/2015/wordml/symex" xmlns:wpg="http://schemas.microsoft.com/office/word/2010/wordprocessingGroup" xmlns:wpi="http://schemas.microsoft.com/office/word/2010/wordprocessingInk" xmlns:wne="http://schemas.microsoft.com/office/word/2006/wordml" xmlns:wps="http://schemas.microsoft.com/office/word/2010/wordprocessingShape" mc:Ignorable="w14 w15 w16se w16cid wp14">
+<w:footnotes xmlns:wpc="http://schemas.microsoft.com/office/word/2010/wordprocessingCanvas" xmlns:cx="http://schemas.microsoft.com/office/drawing/2014/chartex" xmlns:cx1="http://schemas.microsoft.com/office/drawing/2015/9/8/chartex" xmlns:cx2="http://schemas.microsoft.com/office/drawing/2015/10/21/chartex" xmlns:cx3="http://schemas.microsoft.com/office/drawing/2016/5/9/chartex" xmlns:cx4="http://schemas.microsoft.com/office/drawing/2016/5/10/chartex" xmlns:cx5="http://schemas.microsoft.com/office/drawing/2016/5/11/chartex" xmlns:cx6="http://schemas.microsoft.com/office/drawing/2016/5/12/chartex" xmlns:cx7="http://schemas.microsoft.com/office/drawing/2016/5/13/chartex" xmlns:cx8="http://schemas.microsoft.com/office/drawing/2016/5/14/chartex" xmlns:mc="http://schemas.openxmlformats.org/markup-compatibility/2006" xmlns:aink="http://schemas.microsoft.com/office/drawing/2016/ink" xmlns:am3d="http://schemas.microsoft.com/office/drawing/2017/model3d" xmlns:o="urn:schemas-microsoft-com:office:office" xmlns:oel="http://schemas.microsoft.com/office/2019/extlst" xmlns:r="http://schemas.openxmlformats.org/officeDocument/2006/relationships" xmlns:m="http://schemas.openxmlformats.org/officeDocument/2006/math" xmlns:v="urn:schemas-microsoft-com:vml" xmlns:wp14="http://schemas.microsoft.com/office/word/2010/wordprocessingDrawing" xmlns:wp="http://schemas.openxmlformats.org/drawingml/2006/wordprocessingDrawing" xmlns:w10="urn:schemas-microsoft-com:office:word" xmlns:w="http://schemas.openxmlformats.org/wordprocessingml/2006/main" xmlns:w14="http://schemas.microsoft.com/office/word/2010/wordml" xmlns:w15="http://schemas.microsoft.com/office/word/2012/wordml" xmlns:w16cex="http://schemas.microsoft.com/office/word/2018/wordml/cex" xmlns:w16cid="http://schemas.microsoft.com/office/word/2016/wordml/cid" xmlns:w16="http://schemas.microsoft.com/office/word/2018/wordml" xmlns:w16sdtdh="http://schemas.microsoft.com/office/word/2020/wordml/sdtdatahash" xmlns:w16se="http://schemas.microsoft.com/office/word/2015/wordml/symex" xmlns:wpg="http://schemas.microsoft.com/office/word/2010/wordprocessingGroup" xmlns:wpi="http://schemas.microsoft.com/office/word/2010/wordprocessingInk" xmlns:wne="http://schemas.microsoft.com/office/word/2006/wordml" xmlns:wps="http://schemas.microsoft.com/office/word/2010/wordprocessingShape" mc:Ignorable="w14 w15 w16se w16cid w16 w16cex w16sdtdh wp14">
   <w:footnote w:type="separator" w:id="-1">
     <w:p>
       <w:r>
@@ -3576,7 +4666,7 @@
 </file>
 
 <file path=word/header1.xml><?xml version="1.0" encoding="utf-8"?>
-<w:hdr xmlns:wpc="http://schemas.microsoft.com/office/word/2010/wordprocessingCanvas" xmlns:cx="http://schemas.microsoft.com/office/drawing/2014/chartex" xmlns:cx1="http://schemas.microsoft.com/office/drawing/2015/9/8/chartex" xmlns:cx2="http://schemas.microsoft.com/office/drawing/2015/10/21/chartex" xmlns:cx3="http://schemas.microsoft.com/office/drawing/2016/5/9/chartex" xmlns:cx4="http://schemas.microsoft.com/office/drawing/2016/5/10/chartex" xmlns:cx5="http://schemas.microsoft.com/office/drawing/2016/5/11/chartex" xmlns:cx6="http://schemas.microsoft.com/office/drawing/2016/5/12/chartex" xmlns:cx7="http://schemas.microsoft.com/office/drawing/2016/5/13/chartex" xmlns:cx8="http://schemas.microsoft.com/office/drawing/2016/5/14/chartex" xmlns:mc="http://schemas.openxmlformats.org/markup-compatibility/2006" xmlns:aink="http://schemas.microsoft.com/office/drawing/2016/ink" xmlns:am3d="http://schemas.microsoft.com/office/drawing/2017/model3d" xmlns:o="urn:schemas-microsoft-com:office:office" xmlns:r="http://schemas.openxmlformats.org/officeDocument/2006/relationships" xmlns:m="http://schemas.openxmlformats.org/officeDocument/2006/math" xmlns:v="urn:schemas-microsoft-com:vml" xmlns:wp14="http://schemas.microsoft.com/office/word/2010/wordprocessingDrawing" xmlns:wp="http://schemas.openxmlformats.org/drawingml/2006/wordprocessingDrawing" xmlns:w10="urn:schemas-microsoft-com:office:word" xmlns:w="http://schemas.openxmlformats.org/wordprocessingml/2006/main" xmlns:w14="http://schemas.microsoft.com/office/word/2010/wordml" xmlns:w15="http://schemas.microsoft.com/office/word/2012/wordml" xmlns:w16cid="http://schemas.microsoft.com/office/word/2016/wordml/cid" xmlns:w16se="http://schemas.microsoft.com/office/word/2015/wordml/symex" xmlns:wpg="http://schemas.microsoft.com/office/word/2010/wordprocessingGroup" xmlns:wpi="http://schemas.microsoft.com/office/word/2010/wordprocessingInk" xmlns:wne="http://schemas.microsoft.com/office/word/2006/wordml" xmlns:wps="http://schemas.microsoft.com/office/word/2010/wordprocessingShape" mc:Ignorable="w14 w15 w16se w16cid wp14">
+<w:hdr xmlns:wpc="http://schemas.microsoft.com/office/word/2010/wordprocessingCanvas" xmlns:cx="http://schemas.microsoft.com/office/drawing/2014/chartex" xmlns:cx1="http://schemas.microsoft.com/office/drawing/2015/9/8/chartex" xmlns:cx2="http://schemas.microsoft.com/office/drawing/2015/10/21/chartex" xmlns:cx3="http://schemas.microsoft.com/office/drawing/2016/5/9/chartex" xmlns:cx4="http://schemas.microsoft.com/office/drawing/2016/5/10/chartex" xmlns:cx5="http://schemas.microsoft.com/office/drawing/2016/5/11/chartex" xmlns:cx6="http://schemas.microsoft.com/office/drawing/2016/5/12/chartex" xmlns:cx7="http://schemas.microsoft.com/office/drawing/2016/5/13/chartex" xmlns:cx8="http://schemas.microsoft.com/office/drawing/2016/5/14/chartex" xmlns:mc="http://schemas.openxmlformats.org/markup-compatibility/2006" xmlns:aink="http://schemas.microsoft.com/office/drawing/2016/ink" xmlns:am3d="http://schemas.microsoft.com/office/drawing/2017/model3d" xmlns:o="urn:schemas-microsoft-com:office:office" xmlns:oel="http://schemas.microsoft.com/office/2019/extlst" xmlns:r="http://schemas.openxmlformats.org/officeDocument/2006/relationships" xmlns:m="http://schemas.openxmlformats.org/officeDocument/2006/math" xmlns:v="urn:schemas-microsoft-com:vml" xmlns:wp14="http://schemas.microsoft.com/office/word/2010/wordprocessingDrawing" xmlns:wp="http://schemas.openxmlformats.org/drawingml/2006/wordprocessingDrawing" xmlns:w10="urn:schemas-microsoft-com:office:word" xmlns:w="http://schemas.openxmlformats.org/wordprocessingml/2006/main" xmlns:w14="http://schemas.microsoft.com/office/word/2010/wordml" xmlns:w15="http://schemas.microsoft.com/office/word/2012/wordml" xmlns:w16cex="http://schemas.microsoft.com/office/word/2018/wordml/cex" xmlns:w16cid="http://schemas.microsoft.com/office/word/2016/wordml/cid" xmlns:w16="http://schemas.microsoft.com/office/word/2018/wordml" xmlns:w16sdtdh="http://schemas.microsoft.com/office/word/2020/wordml/sdtdatahash" xmlns:w16se="http://schemas.microsoft.com/office/word/2015/wordml/symex" xmlns:wpg="http://schemas.microsoft.com/office/word/2010/wordprocessingGroup" xmlns:wpi="http://schemas.microsoft.com/office/word/2010/wordprocessingInk" xmlns:wne="http://schemas.microsoft.com/office/word/2006/wordml" xmlns:wps="http://schemas.microsoft.com/office/word/2010/wordprocessingShape" mc:Ignorable="w14 w15 w16se w16cid w16 w16cex w16sdtdh wp14">
   <w:p>
     <w:pPr>
       <w:pStyle w:val="AnchorLine"/>
@@ -3613,7 +4703,7 @@
               <wp:lineTo x="6310" y="0"/>
             </wp:wrapPolygon>
           </wp:wrapThrough>
-          <wp:docPr id="19" name="Picture 19"/>
+          <wp:docPr id="25" name="Picture 19"/>
           <wp:cNvGraphicFramePr>
             <a:graphicFrameLocks xmlns:a="http://schemas.openxmlformats.org/drawingml/2006/main" noChangeAspect="1"/>
           </wp:cNvGraphicFramePr>
@@ -3724,25 +4814,15 @@
                           <w:pPr>
                             <w:pStyle w:val="Breadcrumb"/>
                           </w:pPr>
-                          <w:r>
-                            <w:fldChar w:fldCharType="begin"/>
-                          </w:r>
-                          <w:r>
-                            <w:instrText xml:space="preserve"> DOCPROPERTY  Doc_ConfidentialStatus  \* MERGEFORMAT </w:instrText>
-                          </w:r>
-                          <w:r>
-                            <w:fldChar w:fldCharType="separate"/>
-                          </w:r>
-                          <w:r>
-                            <w:rPr>
-                              <w:b w:val="0"/>
-                              <w:bCs/>
-                            </w:rPr>
-                            <w:t>Error! Unknown document property name.</w:t>
-                          </w:r>
-                          <w:r>
-                            <w:fldChar w:fldCharType="end"/>
-                          </w:r>
+                          <w:fldSimple w:instr=" DOCPROPERTY  Doc_ConfidentialStatus  \* MERGEFORMAT ">
+                            <w:r>
+                              <w:rPr>
+                                <w:b w:val="0"/>
+                                <w:bCs/>
+                              </w:rPr>
+                              <w:t>Error! Unknown document property name.</w:t>
+                            </w:r>
+                          </w:fldSimple>
                         </w:p>
                       </w:txbxContent>
                     </wps:txbx>
@@ -3767,32 +4847,22 @@
               <v:stroke joinstyle="miter"/>
               <v:path gradientshapeok="t" o:connecttype="rect"/>
             </v:shapetype>
-            <v:shape id="Text Box 71" o:spid="_x0000_s1026" type="#_x0000_t202" style="position:absolute;margin-left:.65pt;margin-top:11.85pt;width:424.75pt;height:13.75pt;z-index:251664384;visibility:visible;mso-wrap-style:square;mso-width-percent:0;mso-height-percent:0;mso-wrap-distance-left:9pt;mso-wrap-distance-top:0;mso-wrap-distance-right:9pt;mso-wrap-distance-bottom:0;mso-position-horizontal:absolute;mso-position-horizontal-relative:margin;mso-position-vertical:absolute;mso-position-vertical-relative:page;mso-width-percent:0;mso-height-percent:0;mso-width-relative:page;mso-height-relative:page;v-text-anchor:top" o:gfxdata="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" filled="f" stroked="f" strokeweight="0">
+            <v:shape id="Text Box 71" o:spid="_x0000_s1026" type="#_x0000_t202" style="position:absolute;margin-left:.65pt;margin-top:11.85pt;width:424.75pt;height:13.75pt;z-index:251664384;visibility:visible;mso-wrap-style:square;mso-width-percent:0;mso-height-percent:0;mso-wrap-distance-left:9pt;mso-wrap-distance-top:0;mso-wrap-distance-right:9pt;mso-wrap-distance-bottom:0;mso-position-horizontal:absolute;mso-position-horizontal-relative:margin;mso-position-vertical:absolute;mso-position-vertical-relative:page;mso-width-percent:0;mso-height-percent:0;mso-width-relative:page;mso-height-relative:page;v-text-anchor:top" o:gfxdata="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" filled="f" stroked="f" strokeweight="0">
               <v:textbox inset="0,0,0,0">
                 <w:txbxContent>
                   <w:p>
                     <w:pPr>
                       <w:pStyle w:val="Breadcrumb"/>
                     </w:pPr>
-                    <w:r>
-                      <w:fldChar w:fldCharType="begin"/>
-                    </w:r>
-                    <w:r>
-                      <w:instrText xml:space="preserve"> DOCPROPERTY  Doc_ConfidentialStatus  \* MERGEFORMAT </w:instrText>
-                    </w:r>
-                    <w:r>
-                      <w:fldChar w:fldCharType="separate"/>
-                    </w:r>
-                    <w:r>
-                      <w:rPr>
-                        <w:b w:val="0"/>
-                        <w:bCs/>
-                      </w:rPr>
-                      <w:t>Error! Unknown document property name.</w:t>
-                    </w:r>
-                    <w:r>
-                      <w:fldChar w:fldCharType="end"/>
-                    </w:r>
+                    <w:fldSimple w:instr=" DOCPROPERTY  Doc_ConfidentialStatus  \* MERGEFORMAT ">
+                      <w:r>
+                        <w:rPr>
+                          <w:b w:val="0"/>
+                          <w:bCs/>
+                        </w:rPr>
+                        <w:t>Error! Unknown document property name.</w:t>
+                      </w:r>
+                    </w:fldSimple>
                   </w:p>
                 </w:txbxContent>
               </v:textbox>
@@ -3870,21 +4940,11 @@
                           <w:pPr>
                             <w:pStyle w:val="Breadcrumb"/>
                           </w:pPr>
-                          <w:r>
-                            <w:fldChar w:fldCharType="begin"/>
-                          </w:r>
-                          <w:r>
-                            <w:instrText xml:space="preserve"> STYLEREF  "Heading1,Heading1"  \* MERGEFORMAT </w:instrText>
-                          </w:r>
-                          <w:r>
-                            <w:fldChar w:fldCharType="separate"/>
-                          </w:r>
-                          <w:r>
-                            <w:t>Heading 1</w:t>
-                          </w:r>
-                          <w:r>
-                            <w:fldChar w:fldCharType="end"/>
-                          </w:r>
+                          <w:fldSimple w:instr=" STYLEREF  &quot;Heading1,Heading1&quot;  \* MERGEFORMAT ">
+                            <w:r>
+                              <w:t>Heading 1</w:t>
+                            </w:r>
+                          </w:fldSimple>
                         </w:p>
                       </w:txbxContent>
                     </wps:txbx>
@@ -3905,28 +4965,18 @@
         </mc:Choice>
         <mc:Fallback>
           <w:pict>
-            <v:shape w14:anchorId="4C6CA66B" id="Text Box 72" o:spid="_x0000_s1027" type="#_x0000_t202" style="position:absolute;margin-left:42.8pt;margin-top:60.85pt;width:424.75pt;height:28.1pt;z-index:251662336;visibility:visible;mso-wrap-style:square;mso-width-percent:0;mso-height-percent:0;mso-wrap-distance-left:9pt;mso-wrap-distance-top:0;mso-wrap-distance-right:9pt;mso-wrap-distance-bottom:0;mso-position-horizontal:absolute;mso-position-horizontal-relative:page;mso-position-vertical:absolute;mso-position-vertical-relative:page;mso-width-percent:0;mso-height-percent:0;mso-width-relative:page;mso-height-relative:page;v-text-anchor:top" o:gfxdata="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" filled="f" stroked="f" strokeweight="0">
+            <v:shape w14:anchorId="4C6CA66B" id="Text Box 72" o:spid="_x0000_s1027" type="#_x0000_t202" style="position:absolute;margin-left:42.8pt;margin-top:60.85pt;width:424.75pt;height:28.1pt;z-index:251662336;visibility:visible;mso-wrap-style:square;mso-width-percent:0;mso-height-percent:0;mso-wrap-distance-left:9pt;mso-wrap-distance-top:0;mso-wrap-distance-right:9pt;mso-wrap-distance-bottom:0;mso-position-horizontal:absolute;mso-position-horizontal-relative:page;mso-position-vertical:absolute;mso-position-vertical-relative:page;mso-width-percent:0;mso-height-percent:0;mso-width-relative:page;mso-height-relative:page;v-text-anchor:top" o:gfxdata="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" filled="f" stroked="f" strokeweight="0">
               <v:textbox inset="0,0,0,0">
                 <w:txbxContent>
                   <w:p>
                     <w:pPr>
                       <w:pStyle w:val="Breadcrumb"/>
                     </w:pPr>
-                    <w:r>
-                      <w:fldChar w:fldCharType="begin"/>
-                    </w:r>
-                    <w:r>
-                      <w:instrText xml:space="preserve"> STYLEREF  "Heading1,Heading1"  \* MERGEFORMAT </w:instrText>
-                    </w:r>
-                    <w:r>
-                      <w:fldChar w:fldCharType="separate"/>
-                    </w:r>
-                    <w:r>
-                      <w:t>Heading 1</w:t>
-                    </w:r>
-                    <w:r>
-                      <w:fldChar w:fldCharType="end"/>
-                    </w:r>
+                    <w:fldSimple w:instr=" STYLEREF  &quot;Heading1,Heading1&quot;  \* MERGEFORMAT ">
+                      <w:r>
+                        <w:t>Heading 1</w:t>
+                      </w:r>
+                    </w:fldSimple>
                   </w:p>
                 </w:txbxContent>
               </v:textbox>
@@ -4030,23 +5080,11 @@
                           <w:pPr>
                             <w:pStyle w:val="PageTitleContinued"/>
                           </w:pPr>
-                          <w:r>
-                            <w:fldChar w:fldCharType="begin"/>
-                          </w:r>
-                          <w:r>
-                            <w:instrText xml:space="preserve"> DOCPROPERTY  Title_continued  \* MERGEFORMAT </w:instrText>
-                          </w:r>
-                          <w:r>
-                            <w:fldChar w:fldCharType="separate"/>
-                          </w:r>
-                          <w:proofErr w:type="spellStart"/>
-                          <w:r>
-                            <w:t>Title_continued</w:t>
-                          </w:r>
-                          <w:proofErr w:type="spellEnd"/>
-                          <w:r>
-                            <w:fldChar w:fldCharType="end"/>
-                          </w:r>
+                          <w:fldSimple w:instr=" DOCPROPERTY  Title_continued  \* MERGEFORMAT ">
+                            <w:r>
+                              <w:t>Title_continued</w:t>
+                            </w:r>
+                          </w:fldSimple>
                         </w:p>
                       </w:txbxContent>
                     </wps:txbx>
@@ -4067,7 +5105,7 @@
         </mc:Choice>
         <mc:Fallback>
           <w:pict>
-            <v:shape w14:anchorId="50732343" id="Text Box 73" o:spid="_x0000_s1028" type="#_x0000_t202" style="position:absolute;margin-left:43.05pt;margin-top:23.9pt;width:424.2pt;height:34.5pt;z-index:251661312;visibility:visible;mso-wrap-style:square;mso-width-percent:0;mso-height-percent:0;mso-wrap-distance-left:9pt;mso-wrap-distance-top:0;mso-wrap-distance-right:9pt;mso-wrap-distance-bottom:0;mso-position-horizontal:absolute;mso-position-horizontal-relative:page;mso-position-vertical:absolute;mso-position-vertical-relative:page;mso-width-percent:0;mso-height-percent:0;mso-width-relative:page;mso-height-relative:page;v-text-anchor:top" o:gfxdata="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" filled="f" stroked="f" strokeweight="0">
+            <v:shape w14:anchorId="50732343" id="Text Box 73" o:spid="_x0000_s1028" type="#_x0000_t202" style="position:absolute;margin-left:43.05pt;margin-top:23.9pt;width:424.2pt;height:34.5pt;z-index:251661312;visibility:visible;mso-wrap-style:square;mso-width-percent:0;mso-height-percent:0;mso-wrap-distance-left:9pt;mso-wrap-distance-top:0;mso-wrap-distance-right:9pt;mso-wrap-distance-bottom:0;mso-position-horizontal:absolute;mso-position-horizontal-relative:page;mso-position-vertical:absolute;mso-position-vertical-relative:page;mso-width-percent:0;mso-height-percent:0;mso-width-relative:page;mso-height-relative:page;v-text-anchor:top" o:gfxdata="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" filled="f" stroked="f" strokeweight="0">
               <v:textbox inset="0,0,0,0">
                 <w:txbxContent>
                   <w:p>
@@ -4100,23 +5138,11 @@
                     <w:pPr>
                       <w:pStyle w:val="PageTitleContinued"/>
                     </w:pPr>
-                    <w:r>
-                      <w:fldChar w:fldCharType="begin"/>
-                    </w:r>
-                    <w:r>
-                      <w:instrText xml:space="preserve"> DOCPROPERTY  Title_continued  \* MERGEFORMAT </w:instrText>
-                    </w:r>
-                    <w:r>
-                      <w:fldChar w:fldCharType="separate"/>
-                    </w:r>
-                    <w:proofErr w:type="spellStart"/>
-                    <w:r>
-                      <w:t>Title_continued</w:t>
-                    </w:r>
-                    <w:proofErr w:type="spellEnd"/>
-                    <w:r>
-                      <w:fldChar w:fldCharType="end"/>
-                    </w:r>
+                    <w:fldSimple w:instr=" DOCPROPERTY  Title_continued  \* MERGEFORMAT ">
+                      <w:r>
+                        <w:t>Title_continued</w:t>
+                      </w:r>
+                    </w:fldSimple>
                   </w:p>
                 </w:txbxContent>
               </v:textbox>
@@ -4144,7 +5170,7 @@
           <wp:extent cx="1676400" cy="723265"/>
           <wp:effectExtent l="0" t="0" r="0" b="635"/>
           <wp:wrapNone/>
-          <wp:docPr id="21" name="Picture 21" descr="ComneonLogo" hidden="1"/>
+          <wp:docPr id="28" name="Picture 21" descr="ComneonLogo" hidden="1"/>
           <wp:cNvGraphicFramePr>
             <a:graphicFrameLocks xmlns:a="http://schemas.openxmlformats.org/drawingml/2006/main" noChangeAspect="1"/>
           </wp:cNvGraphicFramePr>
@@ -4276,14 +5302,14 @@
   </w:p>
   <w:p>
     <w:pPr>
-      <w:pStyle w:val="Header"/>
+      <w:pStyle w:val="Cabealho"/>
     </w:pPr>
   </w:p>
 </w:hdr>
 </file>
 
 <file path=word/header2.xml><?xml version="1.0" encoding="utf-8"?>
-<w:hdr xmlns:wpc="http://schemas.microsoft.com/office/word/2010/wordprocessingCanvas" xmlns:cx="http://schemas.microsoft.com/office/drawing/2014/chartex" xmlns:cx1="http://schemas.microsoft.com/office/drawing/2015/9/8/chartex" xmlns:cx2="http://schemas.microsoft.com/office/drawing/2015/10/21/chartex" xmlns:cx3="http://schemas.microsoft.com/office/drawing/2016/5/9/chartex" xmlns:cx4="http://schemas.microsoft.com/office/drawing/2016/5/10/chartex" xmlns:cx5="http://schemas.microsoft.com/office/drawing/2016/5/11/chartex" xmlns:cx6="http://schemas.microsoft.com/office/drawing/2016/5/12/chartex" xmlns:cx7="http://schemas.microsoft.com/office/drawing/2016/5/13/chartex" xmlns:cx8="http://schemas.microsoft.com/office/drawing/2016/5/14/chartex" xmlns:mc="http://schemas.openxmlformats.org/markup-compatibility/2006" xmlns:aink="http://schemas.microsoft.com/office/drawing/2016/ink" xmlns:am3d="http://schemas.microsoft.com/office/drawing/2017/model3d" xmlns:o="urn:schemas-microsoft-com:office:office" xmlns:r="http://schemas.openxmlformats.org/officeDocument/2006/relationships" xmlns:m="http://schemas.openxmlformats.org/officeDocument/2006/math" xmlns:v="urn:schemas-microsoft-com:vml" xmlns:wp14="http://schemas.microsoft.com/office/word/2010/wordprocessingDrawing" xmlns:wp="http://schemas.openxmlformats.org/drawingml/2006/wordprocessingDrawing" xmlns:w10="urn:schemas-microsoft-com:office:word" xmlns:w="http://schemas.openxmlformats.org/wordprocessingml/2006/main" xmlns:w14="http://schemas.microsoft.com/office/word/2010/wordml" xmlns:w15="http://schemas.microsoft.com/office/word/2012/wordml" xmlns:w16cid="http://schemas.microsoft.com/office/word/2016/wordml/cid" xmlns:w16se="http://schemas.microsoft.com/office/word/2015/wordml/symex" xmlns:wpg="http://schemas.microsoft.com/office/word/2010/wordprocessingGroup" xmlns:wpi="http://schemas.microsoft.com/office/word/2010/wordprocessingInk" xmlns:wne="http://schemas.microsoft.com/office/word/2006/wordml" xmlns:wps="http://schemas.microsoft.com/office/word/2010/wordprocessingShape" mc:Ignorable="w14 w15 w16se w16cid wp14">
+<w:hdr xmlns:wpc="http://schemas.microsoft.com/office/word/2010/wordprocessingCanvas" xmlns:cx="http://schemas.microsoft.com/office/drawing/2014/chartex" xmlns:cx1="http://schemas.microsoft.com/office/drawing/2015/9/8/chartex" xmlns:cx2="http://schemas.microsoft.com/office/drawing/2015/10/21/chartex" xmlns:cx3="http://schemas.microsoft.com/office/drawing/2016/5/9/chartex" xmlns:cx4="http://schemas.microsoft.com/office/drawing/2016/5/10/chartex" xmlns:cx5="http://schemas.microsoft.com/office/drawing/2016/5/11/chartex" xmlns:cx6="http://schemas.microsoft.com/office/drawing/2016/5/12/chartex" xmlns:cx7="http://schemas.microsoft.com/office/drawing/2016/5/13/chartex" xmlns:cx8="http://schemas.microsoft.com/office/drawing/2016/5/14/chartex" xmlns:mc="http://schemas.openxmlformats.org/markup-compatibility/2006" xmlns:aink="http://schemas.microsoft.com/office/drawing/2016/ink" xmlns:am3d="http://schemas.microsoft.com/office/drawing/2017/model3d" xmlns:o="urn:schemas-microsoft-com:office:office" xmlns:oel="http://schemas.microsoft.com/office/2019/extlst" xmlns:r="http://schemas.openxmlformats.org/officeDocument/2006/relationships" xmlns:m="http://schemas.openxmlformats.org/officeDocument/2006/math" xmlns:v="urn:schemas-microsoft-com:vml" xmlns:wp14="http://schemas.microsoft.com/office/word/2010/wordprocessingDrawing" xmlns:wp="http://schemas.openxmlformats.org/drawingml/2006/wordprocessingDrawing" xmlns:w10="urn:schemas-microsoft-com:office:word" xmlns:w="http://schemas.openxmlformats.org/wordprocessingml/2006/main" xmlns:w14="http://schemas.microsoft.com/office/word/2010/wordml" xmlns:w15="http://schemas.microsoft.com/office/word/2012/wordml" xmlns:w16cex="http://schemas.microsoft.com/office/word/2018/wordml/cex" xmlns:w16cid="http://schemas.microsoft.com/office/word/2016/wordml/cid" xmlns:w16="http://schemas.microsoft.com/office/word/2018/wordml" xmlns:w16sdtdh="http://schemas.microsoft.com/office/word/2020/wordml/sdtdatahash" xmlns:w16se="http://schemas.microsoft.com/office/word/2015/wordml/symex" xmlns:wpg="http://schemas.microsoft.com/office/word/2010/wordprocessingGroup" xmlns:wpi="http://schemas.microsoft.com/office/word/2010/wordprocessingInk" xmlns:wne="http://schemas.microsoft.com/office/word/2006/wordml" xmlns:wps="http://schemas.microsoft.com/office/word/2010/wordprocessingShape" mc:Ignorable="w14 w15 w16se w16cid w16 w16cex w16sdtdh wp14">
   <w:p>
     <w:pPr>
       <w:pStyle w:val="AnchorLine"/>
@@ -4316,7 +5342,7 @@
               <wp:lineTo x="0" y="0"/>
             </wp:wrapPolygon>
           </wp:wrapThrough>
-          <wp:docPr id="22" name="Picture 22"/>
+          <wp:docPr id="29" name="Picture 22"/>
           <wp:cNvGraphicFramePr>
             <a:graphicFrameLocks xmlns:a="http://schemas.openxmlformats.org/drawingml/2006/main" noChangeAspect="1"/>
           </wp:cNvGraphicFramePr>
@@ -4439,13 +5465,8 @@
                           <w:r>
                             <w:fldChar w:fldCharType="separate"/>
                           </w:r>
-                          <w:proofErr w:type="spellStart"/>
                           <w:r>
-                            <w:t>AppNote</w:t>
-                          </w:r>
-                          <w:proofErr w:type="spellEnd"/>
-                          <w:r>
-                            <w:t xml:space="preserve"> Number</w:t>
+                            <w:t>AppNote Number</w:t>
                           </w:r>
                           <w:r>
                             <w:fldChar w:fldCharType="end"/>
@@ -4479,7 +5500,7 @@
               <v:stroke joinstyle="miter"/>
               <v:path gradientshapeok="t" o:connecttype="rect"/>
             </v:shapetype>
-            <v:shape id="Text Box 20" o:spid="_x0000_s1029" type="#_x0000_t202" style="position:absolute;margin-left:13pt;margin-top:23pt;width:440.95pt;height:48.85pt;z-index:251653120;visibility:visible;mso-wrap-style:square;mso-width-percent:0;mso-height-percent:0;mso-wrap-distance-left:9pt;mso-wrap-distance-top:0;mso-wrap-distance-right:9pt;mso-wrap-distance-bottom:0;mso-position-horizontal:absolute;mso-position-horizontal-relative:page;mso-position-vertical:absolute;mso-position-vertical-relative:page;mso-width-percent:0;mso-height-percent:0;mso-width-relative:page;mso-height-relative:page;v-text-anchor:top" o:gfxdata="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" filled="f" stroked="f" strokeweight="0">
+            <v:shape id="Text Box 20" o:spid="_x0000_s1029" type="#_x0000_t202" style="position:absolute;margin-left:13pt;margin-top:23pt;width:440.95pt;height:48.85pt;z-index:251653120;visibility:visible;mso-wrap-style:square;mso-width-percent:0;mso-height-percent:0;mso-wrap-distance-left:9pt;mso-wrap-distance-top:0;mso-wrap-distance-right:9pt;mso-wrap-distance-bottom:0;mso-position-horizontal:absolute;mso-position-horizontal-relative:page;mso-position-vertical:absolute;mso-position-vertical-relative:page;mso-width-percent:0;mso-height-percent:0;mso-width-relative:page;mso-height-relative:page;v-text-anchor:top" o:gfxdata="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" filled="f" stroked="f" strokeweight="0">
               <v:textbox inset="0,0,0,0">
                 <w:txbxContent>
                   <w:p>
@@ -4498,13 +5519,8 @@
                     <w:r>
                       <w:fldChar w:fldCharType="separate"/>
                     </w:r>
-                    <w:proofErr w:type="spellStart"/>
                     <w:r>
-                      <w:t>AppNote</w:t>
-                    </w:r>
-                    <w:proofErr w:type="spellEnd"/>
-                    <w:r>
-                      <w:t xml:space="preserve"> Number</w:t>
+                      <w:t>AppNote Number</w:t>
                     </w:r>
                     <w:r>
                       <w:fldChar w:fldCharType="end"/>
@@ -4635,7 +5651,7 @@
         </mc:Choice>
         <mc:Fallback>
           <w:pict>
-            <v:shape w14:anchorId="354CF3FF" id="Text Box 68" o:spid="_x0000_s1030" type="#_x0000_t202" style="position:absolute;margin-left:14.15pt;margin-top:11.65pt;width:374.25pt;height:14.15pt;z-index:251655168;visibility:visible;mso-wrap-style:square;mso-width-percent:0;mso-height-percent:0;mso-wrap-distance-left:9pt;mso-wrap-distance-top:0;mso-wrap-distance-right:9pt;mso-wrap-distance-bottom:0;mso-position-horizontal:absolute;mso-position-horizontal-relative:page;mso-position-vertical:absolute;mso-position-vertical-relative:page;mso-width-percent:0;mso-height-percent:0;mso-width-relative:page;mso-height-relative:page;v-text-anchor:top" o:gfxdata="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" filled="f" stroked="f" strokeweight="0">
+            <v:shape w14:anchorId="354CF3FF" id="Text Box 68" o:spid="_x0000_s1030" type="#_x0000_t202" style="position:absolute;margin-left:14.15pt;margin-top:11.65pt;width:374.25pt;height:14.15pt;z-index:251655168;visibility:visible;mso-wrap-style:square;mso-width-percent:0;mso-height-percent:0;mso-wrap-distance-left:9pt;mso-wrap-distance-top:0;mso-wrap-distance-right:9pt;mso-wrap-distance-bottom:0;mso-position-horizontal:absolute;mso-position-horizontal-relative:page;mso-position-vertical:absolute;mso-position-vertical-relative:page;mso-width-percent:0;mso-height-percent:0;mso-width-relative:page;mso-height-relative:page;v-text-anchor:top" o:gfxdata="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" filled="f" stroked="f" strokeweight="0">
               <v:textbox inset="0,0,0,0">
                 <w:txbxContent>
                   <w:p>
@@ -4708,7 +5724,7 @@
               <wp:lineTo x="6310" y="0"/>
             </wp:wrapPolygon>
           </wp:wrapThrough>
-          <wp:docPr id="23" name="Picture 23"/>
+          <wp:docPr id="30" name="Picture 23"/>
           <wp:cNvGraphicFramePr>
             <a:graphicFrameLocks xmlns:a="http://schemas.openxmlformats.org/drawingml/2006/main" noChangeAspect="1"/>
           </wp:cNvGraphicFramePr>
@@ -4769,7 +5785,7 @@
           <wp:extent cx="7560310" cy="7923530"/>
           <wp:effectExtent l="0" t="0" r="2540" b="1270"/>
           <wp:wrapNone/>
-          <wp:docPr id="26" name="Picture 26" descr="ComneonCover" hidden="1"/>
+          <wp:docPr id="31" name="Picture 26" descr="ComneonCover" hidden="1"/>
           <wp:cNvGraphicFramePr>
             <a:graphicFrameLocks xmlns:a="http://schemas.openxmlformats.org/drawingml/2006/main" noChangeAspect="1"/>
           </wp:cNvGraphicFramePr>
@@ -4834,7 +5850,7 @@
           <wp:extent cx="1727835" cy="745490"/>
           <wp:effectExtent l="0" t="0" r="5715" b="0"/>
           <wp:wrapNone/>
-          <wp:docPr id="27" name="COMNEON Logo" descr="ComneonLogo" hidden="1"/>
+          <wp:docPr id="32" name="COMNEON Logo" descr="ComneonLogo" hidden="1"/>
           <wp:cNvGraphicFramePr>
             <a:graphicFrameLocks xmlns:a="http://schemas.openxmlformats.org/drawingml/2006/main" noChangeAspect="1"/>
           </wp:cNvGraphicFramePr>
@@ -4887,7 +5903,7 @@
 </file>
 
 <file path=word/header3.xml><?xml version="1.0" encoding="utf-8"?>
-<w:hdr xmlns:wpc="http://schemas.microsoft.com/office/word/2010/wordprocessingCanvas" xmlns:cx="http://schemas.microsoft.com/office/drawing/2014/chartex" xmlns:cx1="http://schemas.microsoft.com/office/drawing/2015/9/8/chartex" xmlns:cx2="http://schemas.microsoft.com/office/drawing/2015/10/21/chartex" xmlns:cx3="http://schemas.microsoft.com/office/drawing/2016/5/9/chartex" xmlns:cx4="http://schemas.microsoft.com/office/drawing/2016/5/10/chartex" xmlns:cx5="http://schemas.microsoft.com/office/drawing/2016/5/11/chartex" xmlns:cx6="http://schemas.microsoft.com/office/drawing/2016/5/12/chartex" xmlns:cx7="http://schemas.microsoft.com/office/drawing/2016/5/13/chartex" xmlns:cx8="http://schemas.microsoft.com/office/drawing/2016/5/14/chartex" xmlns:mc="http://schemas.openxmlformats.org/markup-compatibility/2006" xmlns:aink="http://schemas.microsoft.com/office/drawing/2016/ink" xmlns:am3d="http://schemas.microsoft.com/office/drawing/2017/model3d" xmlns:o="urn:schemas-microsoft-com:office:office" xmlns:r="http://schemas.openxmlformats.org/officeDocument/2006/relationships" xmlns:m="http://schemas.openxmlformats.org/officeDocument/2006/math" xmlns:v="urn:schemas-microsoft-com:vml" xmlns:wp14="http://schemas.microsoft.com/office/word/2010/wordprocessingDrawing" xmlns:wp="http://schemas.openxmlformats.org/drawingml/2006/wordprocessingDrawing" xmlns:w10="urn:schemas-microsoft-com:office:word" xmlns:w="http://schemas.openxmlformats.org/wordprocessingml/2006/main" xmlns:w14="http://schemas.microsoft.com/office/word/2010/wordml" xmlns:w15="http://schemas.microsoft.com/office/word/2012/wordml" xmlns:w16cid="http://schemas.microsoft.com/office/word/2016/wordml/cid" xmlns:w16se="http://schemas.microsoft.com/office/word/2015/wordml/symex" xmlns:wpg="http://schemas.microsoft.com/office/word/2010/wordprocessingGroup" xmlns:wpi="http://schemas.microsoft.com/office/word/2010/wordprocessingInk" xmlns:wne="http://schemas.microsoft.com/office/word/2006/wordml" xmlns:wps="http://schemas.microsoft.com/office/word/2010/wordprocessingShape" mc:Ignorable="w14 w15 w16se w16cid wp14">
+<w:hdr xmlns:wpc="http://schemas.microsoft.com/office/word/2010/wordprocessingCanvas" xmlns:cx="http://schemas.microsoft.com/office/drawing/2014/chartex" xmlns:cx1="http://schemas.microsoft.com/office/drawing/2015/9/8/chartex" xmlns:cx2="http://schemas.microsoft.com/office/drawing/2015/10/21/chartex" xmlns:cx3="http://schemas.microsoft.com/office/drawing/2016/5/9/chartex" xmlns:cx4="http://schemas.microsoft.com/office/drawing/2016/5/10/chartex" xmlns:cx5="http://schemas.microsoft.com/office/drawing/2016/5/11/chartex" xmlns:cx6="http://schemas.microsoft.com/office/drawing/2016/5/12/chartex" xmlns:cx7="http://schemas.microsoft.com/office/drawing/2016/5/13/chartex" xmlns:cx8="http://schemas.microsoft.com/office/drawing/2016/5/14/chartex" xmlns:mc="http://schemas.openxmlformats.org/markup-compatibility/2006" xmlns:aink="http://schemas.microsoft.com/office/drawing/2016/ink" xmlns:am3d="http://schemas.microsoft.com/office/drawing/2017/model3d" xmlns:o="urn:schemas-microsoft-com:office:office" xmlns:oel="http://schemas.microsoft.com/office/2019/extlst" xmlns:r="http://schemas.openxmlformats.org/officeDocument/2006/relationships" xmlns:m="http://schemas.openxmlformats.org/officeDocument/2006/math" xmlns:v="urn:schemas-microsoft-com:vml" xmlns:wp14="http://schemas.microsoft.com/office/word/2010/wordprocessingDrawing" xmlns:wp="http://schemas.openxmlformats.org/drawingml/2006/wordprocessingDrawing" xmlns:w10="urn:schemas-microsoft-com:office:word" xmlns:w="http://schemas.openxmlformats.org/wordprocessingml/2006/main" xmlns:w14="http://schemas.microsoft.com/office/word/2010/wordml" xmlns:w15="http://schemas.microsoft.com/office/word/2012/wordml" xmlns:w16cex="http://schemas.microsoft.com/office/word/2018/wordml/cex" xmlns:w16cid="http://schemas.microsoft.com/office/word/2016/wordml/cid" xmlns:w16="http://schemas.microsoft.com/office/word/2018/wordml" xmlns:w16sdtdh="http://schemas.microsoft.com/office/word/2020/wordml/sdtdatahash" xmlns:w16se="http://schemas.microsoft.com/office/word/2015/wordml/symex" xmlns:wpg="http://schemas.microsoft.com/office/word/2010/wordprocessingGroup" xmlns:wpi="http://schemas.microsoft.com/office/word/2010/wordprocessingInk" xmlns:wne="http://schemas.microsoft.com/office/word/2006/wordml" xmlns:wps="http://schemas.microsoft.com/office/word/2010/wordprocessingShape" mc:Ignorable="w14 w15 w16se w16cid w16 w16cex w16sdtdh wp14">
   <w:p>
     <w:pPr>
       <w:pStyle w:val="AnchorLine"/>
@@ -4924,7 +5940,7 @@
               <wp:lineTo x="6310" y="0"/>
             </wp:wrapPolygon>
           </wp:wrapThrough>
-          <wp:docPr id="1" name="Picture 1"/>
+          <wp:docPr id="33" name="Picture 1"/>
           <wp:cNvGraphicFramePr>
             <a:graphicFrameLocks xmlns:a="http://schemas.openxmlformats.org/drawingml/2006/main" noChangeAspect="1"/>
           </wp:cNvGraphicFramePr>
@@ -5087,7 +6103,7 @@
               <v:stroke joinstyle="miter"/>
               <v:path gradientshapeok="t" o:connecttype="rect"/>
             </v:shapetype>
-            <v:shape id="Text Box 14" o:spid="_x0000_s1031" type="#_x0000_t202" style="position:absolute;margin-left:.65pt;margin-top:11.85pt;width:424.75pt;height:13.75pt;z-index:251656192;visibility:visible;mso-wrap-style:square;mso-width-percent:0;mso-height-percent:0;mso-wrap-distance-left:9pt;mso-wrap-distance-top:0;mso-wrap-distance-right:9pt;mso-wrap-distance-bottom:0;mso-position-horizontal:absolute;mso-position-horizontal-relative:margin;mso-position-vertical:absolute;mso-position-vertical-relative:page;mso-width-percent:0;mso-height-percent:0;mso-width-relative:page;mso-height-relative:page;v-text-anchor:top" o:gfxdata="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" filled="f" stroked="f" strokeweight="0">
+            <v:shape id="Text Box 14" o:spid="_x0000_s1031" type="#_x0000_t202" style="position:absolute;margin-left:.65pt;margin-top:11.85pt;width:424.75pt;height:13.75pt;z-index:251656192;visibility:visible;mso-wrap-style:square;mso-width-percent:0;mso-height-percent:0;mso-wrap-distance-left:9pt;mso-wrap-distance-top:0;mso-wrap-distance-right:9pt;mso-wrap-distance-bottom:0;mso-position-horizontal:absolute;mso-position-horizontal-relative:margin;mso-position-vertical:absolute;mso-position-vertical-relative:page;mso-width-percent:0;mso-height-percent:0;mso-width-relative:page;mso-height-relative:page;v-text-anchor:top" o:gfxdata="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" filled="f" stroked="f" strokeweight="0">
               <v:textbox inset="0,0,0,0">
                 <w:txbxContent>
                   <w:p>
@@ -5212,7 +6228,7 @@
                             <w:fldChar w:fldCharType="separate"/>
                           </w:r>
                           <w:r>
-                            <w:t>Heading 1</w:t>
+                            <w:t>Project</w:t>
                           </w:r>
                           <w:r>
                             <w:fldChar w:fldCharType="end"/>
@@ -5237,7 +6253,7 @@
         </mc:Choice>
         <mc:Fallback>
           <w:pict>
-            <v:shape w14:anchorId="33FC647C" id="Text Box 65" o:spid="_x0000_s1032" type="#_x0000_t202" style="position:absolute;margin-left:42.8pt;margin-top:60.85pt;width:424.75pt;height:28.1pt;z-index:251650048;visibility:visible;mso-wrap-style:square;mso-width-percent:0;mso-height-percent:0;mso-wrap-distance-left:9pt;mso-wrap-distance-top:0;mso-wrap-distance-right:9pt;mso-wrap-distance-bottom:0;mso-position-horizontal:absolute;mso-position-horizontal-relative:page;mso-position-vertical:absolute;mso-position-vertical-relative:page;mso-width-percent:0;mso-height-percent:0;mso-width-relative:page;mso-height-relative:page;v-text-anchor:top" o:gfxdata="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" filled="f" stroked="f" strokeweight="0">
+            <v:shape w14:anchorId="33FC647C" id="Text Box 65" o:spid="_x0000_s1032" type="#_x0000_t202" style="position:absolute;margin-left:42.8pt;margin-top:60.85pt;width:424.75pt;height:28.1pt;z-index:251650048;visibility:visible;mso-wrap-style:square;mso-width-percent:0;mso-height-percent:0;mso-wrap-distance-left:9pt;mso-wrap-distance-top:0;mso-wrap-distance-right:9pt;mso-wrap-distance-bottom:0;mso-position-horizontal:absolute;mso-position-horizontal-relative:page;mso-position-vertical:absolute;mso-position-vertical-relative:page;mso-width-percent:0;mso-height-percent:0;mso-width-relative:page;mso-height-relative:page;v-text-anchor:top" o:gfxdata="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" filled="f" stroked="f" strokeweight="0">
               <v:textbox inset="0,0,0,0">
                 <w:txbxContent>
                   <w:p>
@@ -5257,7 +6273,7 @@
                       <w:fldChar w:fldCharType="separate"/>
                     </w:r>
                     <w:r>
-                      <w:t>Heading 1</w:t>
+                      <w:t>Project</w:t>
                     </w:r>
                     <w:r>
                       <w:fldChar w:fldCharType="end"/>
@@ -5340,47 +6356,18 @@
                             <w:pStyle w:val="PageTitle"/>
                           </w:pPr>
                           <w:r>
-                            <w:fldChar w:fldCharType="begin"/>
-                          </w:r>
-                          <w:r>
-                            <w:instrText xml:space="preserve"> DOCPROPERTY  </w:instrText>
-                          </w:r>
-                          <w:r>
-                            <w:instrText>Title</w:instrText>
-                          </w:r>
-                          <w:r>
-                            <w:instrText xml:space="preserve">  \* MERGEFORMAT </w:instrText>
-                          </w:r>
-                          <w:r>
-                            <w:fldChar w:fldCharType="separate"/>
-                          </w:r>
-                          <w:r>
-                            <w:t>Title</w:t>
-                          </w:r>
-                          <w:r>
-                            <w:fldChar w:fldCharType="end"/>
+                            <w:t>Application Notes</w:t>
                           </w:r>
                         </w:p>
                         <w:p>
                           <w:pPr>
                             <w:pStyle w:val="PageTitleContinued"/>
+                            <w:rPr>
+                              <w:u w:val="single"/>
+                            </w:rPr>
                           </w:pPr>
                           <w:r>
-                            <w:fldChar w:fldCharType="begin"/>
-                          </w:r>
-                          <w:r>
-                            <w:instrText xml:space="preserve"> DOCPROPERTY  Title_continued  \* MERGEFORMAT </w:instrText>
-                          </w:r>
-                          <w:r>
-                            <w:fldChar w:fldCharType="separate"/>
-                          </w:r>
-                          <w:proofErr w:type="spellStart"/>
-                          <w:r>
-                            <w:t>Title_continued</w:t>
-                          </w:r>
-                          <w:proofErr w:type="spellEnd"/>
-                          <w:r>
-                            <w:fldChar w:fldCharType="end"/>
+                            <w:t>EZTech - EESTech Challenge</w:t>
                           </w:r>
                         </w:p>
                       </w:txbxContent>
@@ -5402,7 +6389,7 @@
         </mc:Choice>
         <mc:Fallback>
           <w:pict>
-            <v:shape w14:anchorId="63CF65EB" id="Text Box 64" o:spid="_x0000_s1033" type="#_x0000_t202" style="position:absolute;margin-left:43.05pt;margin-top:23.9pt;width:424.2pt;height:34.5pt;z-index:251649024;visibility:visible;mso-wrap-style:square;mso-width-percent:0;mso-height-percent:0;mso-wrap-distance-left:9pt;mso-wrap-distance-top:0;mso-wrap-distance-right:9pt;mso-wrap-distance-bottom:0;mso-position-horizontal:absolute;mso-position-horizontal-relative:page;mso-position-vertical:absolute;mso-position-vertical-relative:page;mso-width-percent:0;mso-height-percent:0;mso-width-relative:page;mso-height-relative:page;v-text-anchor:top" o:gfxdata="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" filled="f" stroked="f" strokeweight="0">
+            <v:shape w14:anchorId="63CF65EB" id="Text Box 64" o:spid="_x0000_s1033" type="#_x0000_t202" style="position:absolute;margin-left:43.05pt;margin-top:23.9pt;width:424.2pt;height:34.5pt;z-index:251649024;visibility:visible;mso-wrap-style:square;mso-width-percent:0;mso-height-percent:0;mso-wrap-distance-left:9pt;mso-wrap-distance-top:0;mso-wrap-distance-right:9pt;mso-wrap-distance-bottom:0;mso-position-horizontal:absolute;mso-position-horizontal-relative:page;mso-position-vertical:absolute;mso-position-vertical-relative:page;mso-width-percent:0;mso-height-percent:0;mso-width-relative:page;mso-height-relative:page;v-text-anchor:top" o:gfxdata="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" filled="f" stroked="f" strokeweight="0">
               <v:textbox inset="0,0,0,0">
                 <w:txbxContent>
                   <w:p>
@@ -5410,47 +6397,18 @@
                       <w:pStyle w:val="PageTitle"/>
                     </w:pPr>
                     <w:r>
-                      <w:fldChar w:fldCharType="begin"/>
-                    </w:r>
-                    <w:r>
-                      <w:instrText xml:space="preserve"> DOCPROPERTY  </w:instrText>
-                    </w:r>
-                    <w:r>
-                      <w:instrText>Title</w:instrText>
-                    </w:r>
-                    <w:r>
-                      <w:instrText xml:space="preserve">  \* MERGEFORMAT </w:instrText>
-                    </w:r>
-                    <w:r>
-                      <w:fldChar w:fldCharType="separate"/>
-                    </w:r>
-                    <w:r>
-                      <w:t>Title</w:t>
-                    </w:r>
-                    <w:r>
-                      <w:fldChar w:fldCharType="end"/>
+                      <w:t>Application Notes</w:t>
                     </w:r>
                   </w:p>
                   <w:p>
                     <w:pPr>
                       <w:pStyle w:val="PageTitleContinued"/>
+                      <w:rPr>
+                        <w:u w:val="single"/>
+                      </w:rPr>
                     </w:pPr>
                     <w:r>
-                      <w:fldChar w:fldCharType="begin"/>
-                    </w:r>
-                    <w:r>
-                      <w:instrText xml:space="preserve"> DOCPROPERTY  Title_continued  \* MERGEFORMAT </w:instrText>
-                    </w:r>
-                    <w:r>
-                      <w:fldChar w:fldCharType="separate"/>
-                    </w:r>
-                    <w:proofErr w:type="spellStart"/>
-                    <w:r>
-                      <w:t>Title_continued</w:t>
-                    </w:r>
-                    <w:proofErr w:type="spellEnd"/>
-                    <w:r>
-                      <w:fldChar w:fldCharType="end"/>
+                      <w:t>EZTech - EESTech Challenge</w:t>
                     </w:r>
                   </w:p>
                 </w:txbxContent>
@@ -5479,7 +6437,7 @@
           <wp:extent cx="1676400" cy="723265"/>
           <wp:effectExtent l="0" t="0" r="0" b="635"/>
           <wp:wrapNone/>
-          <wp:docPr id="5" name="Picture 5" descr="ComneonLogo" hidden="1"/>
+          <wp:docPr id="34" name="Picture 5" descr="ComneonLogo" hidden="1"/>
           <wp:cNvGraphicFramePr>
             <a:graphicFrameLocks xmlns:a="http://schemas.openxmlformats.org/drawingml/2006/main" noChangeAspect="1"/>
           </wp:cNvGraphicFramePr>
@@ -5613,7 +6571,7 @@
 </file>
 
 <file path=word/header4.xml><?xml version="1.0" encoding="utf-8"?>
-<w:hdr xmlns:wpc="http://schemas.microsoft.com/office/word/2010/wordprocessingCanvas" xmlns:cx="http://schemas.microsoft.com/office/drawing/2014/chartex" xmlns:cx1="http://schemas.microsoft.com/office/drawing/2015/9/8/chartex" xmlns:cx2="http://schemas.microsoft.com/office/drawing/2015/10/21/chartex" xmlns:cx3="http://schemas.microsoft.com/office/drawing/2016/5/9/chartex" xmlns:cx4="http://schemas.microsoft.com/office/drawing/2016/5/10/chartex" xmlns:cx5="http://schemas.microsoft.com/office/drawing/2016/5/11/chartex" xmlns:cx6="http://schemas.microsoft.com/office/drawing/2016/5/12/chartex" xmlns:cx7="http://schemas.microsoft.com/office/drawing/2016/5/13/chartex" xmlns:cx8="http://schemas.microsoft.com/office/drawing/2016/5/14/chartex" xmlns:mc="http://schemas.openxmlformats.org/markup-compatibility/2006" xmlns:aink="http://schemas.microsoft.com/office/drawing/2016/ink" xmlns:am3d="http://schemas.microsoft.com/office/drawing/2017/model3d" xmlns:o="urn:schemas-microsoft-com:office:office" xmlns:r="http://schemas.openxmlformats.org/officeDocument/2006/relationships" xmlns:m="http://schemas.openxmlformats.org/officeDocument/2006/math" xmlns:v="urn:schemas-microsoft-com:vml" xmlns:wp14="http://schemas.microsoft.com/office/word/2010/wordprocessingDrawing" xmlns:wp="http://schemas.openxmlformats.org/drawingml/2006/wordprocessingDrawing" xmlns:w10="urn:schemas-microsoft-com:office:word" xmlns:w="http://schemas.openxmlformats.org/wordprocessingml/2006/main" xmlns:w14="http://schemas.microsoft.com/office/word/2010/wordml" xmlns:w15="http://schemas.microsoft.com/office/word/2012/wordml" xmlns:w16cid="http://schemas.microsoft.com/office/word/2016/wordml/cid" xmlns:w16se="http://schemas.microsoft.com/office/word/2015/wordml/symex" xmlns:wpg="http://schemas.microsoft.com/office/word/2010/wordprocessingGroup" xmlns:wpi="http://schemas.microsoft.com/office/word/2010/wordprocessingInk" xmlns:wne="http://schemas.microsoft.com/office/word/2006/wordml" xmlns:wps="http://schemas.microsoft.com/office/word/2010/wordprocessingShape" mc:Ignorable="w14 w15 w16se w16cid wp14">
+<w:hdr xmlns:wpc="http://schemas.microsoft.com/office/word/2010/wordprocessingCanvas" xmlns:cx="http://schemas.microsoft.com/office/drawing/2014/chartex" xmlns:cx1="http://schemas.microsoft.com/office/drawing/2015/9/8/chartex" xmlns:cx2="http://schemas.microsoft.com/office/drawing/2015/10/21/chartex" xmlns:cx3="http://schemas.microsoft.com/office/drawing/2016/5/9/chartex" xmlns:cx4="http://schemas.microsoft.com/office/drawing/2016/5/10/chartex" xmlns:cx5="http://schemas.microsoft.com/office/drawing/2016/5/11/chartex" xmlns:cx6="http://schemas.microsoft.com/office/drawing/2016/5/12/chartex" xmlns:cx7="http://schemas.microsoft.com/office/drawing/2016/5/13/chartex" xmlns:cx8="http://schemas.microsoft.com/office/drawing/2016/5/14/chartex" xmlns:mc="http://schemas.openxmlformats.org/markup-compatibility/2006" xmlns:aink="http://schemas.microsoft.com/office/drawing/2016/ink" xmlns:am3d="http://schemas.microsoft.com/office/drawing/2017/model3d" xmlns:o="urn:schemas-microsoft-com:office:office" xmlns:oel="http://schemas.microsoft.com/office/2019/extlst" xmlns:r="http://schemas.openxmlformats.org/officeDocument/2006/relationships" xmlns:m="http://schemas.openxmlformats.org/officeDocument/2006/math" xmlns:v="urn:schemas-microsoft-com:vml" xmlns:wp14="http://schemas.microsoft.com/office/word/2010/wordprocessingDrawing" xmlns:wp="http://schemas.openxmlformats.org/drawingml/2006/wordprocessingDrawing" xmlns:w10="urn:schemas-microsoft-com:office:word" xmlns:w="http://schemas.openxmlformats.org/wordprocessingml/2006/main" xmlns:w14="http://schemas.microsoft.com/office/word/2010/wordml" xmlns:w15="http://schemas.microsoft.com/office/word/2012/wordml" xmlns:w16cex="http://schemas.microsoft.com/office/word/2018/wordml/cex" xmlns:w16cid="http://schemas.microsoft.com/office/word/2016/wordml/cid" xmlns:w16="http://schemas.microsoft.com/office/word/2018/wordml" xmlns:w16sdtdh="http://schemas.microsoft.com/office/word/2020/wordml/sdtdatahash" xmlns:w16se="http://schemas.microsoft.com/office/word/2015/wordml/symex" xmlns:wpg="http://schemas.microsoft.com/office/word/2010/wordprocessingGroup" xmlns:wpi="http://schemas.microsoft.com/office/word/2010/wordprocessingInk" xmlns:wne="http://schemas.microsoft.com/office/word/2006/wordml" xmlns:wps="http://schemas.microsoft.com/office/word/2010/wordprocessingShape" mc:Ignorable="w14 w15 w16se w16cid w16 w16cex w16sdtdh wp14">
   <w:p>
     <w:pPr>
       <w:pStyle w:val="AnchorLine"/>
@@ -5813,7 +6771,7 @@
               <v:stroke joinstyle="miter"/>
               <v:path gradientshapeok="t" o:connecttype="rect"/>
             </v:shapetype>
-            <v:shape id="Text Box 6" o:spid="_x0000_s1034" type="#_x0000_t202" style="position:absolute;margin-left:.65pt;margin-top:11.85pt;width:424.75pt;height:13.75pt;z-index:251670528;visibility:visible;mso-wrap-style:square;mso-width-percent:0;mso-height-percent:0;mso-wrap-distance-left:9pt;mso-wrap-distance-top:0;mso-wrap-distance-right:9pt;mso-wrap-distance-bottom:0;mso-position-horizontal:absolute;mso-position-horizontal-relative:margin;mso-position-vertical:absolute;mso-position-vertical-relative:page;mso-width-percent:0;mso-height-percent:0;mso-width-relative:page;mso-height-relative:page;v-text-anchor:top" o:gfxdata="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" filled="f" stroked="f" strokeweight="0">
+            <v:shape id="Text Box 6" o:spid="_x0000_s1034" type="#_x0000_t202" style="position:absolute;margin-left:.65pt;margin-top:11.85pt;width:424.75pt;height:13.75pt;z-index:251670528;visibility:visible;mso-wrap-style:square;mso-width-percent:0;mso-height-percent:0;mso-wrap-distance-left:9pt;mso-wrap-distance-top:0;mso-wrap-distance-right:9pt;mso-wrap-distance-bottom:0;mso-position-horizontal:absolute;mso-position-horizontal-relative:margin;mso-position-vertical:absolute;mso-position-vertical-relative:page;mso-width-percent:0;mso-height-percent:0;mso-width-relative:page;mso-height-relative:page;v-text-anchor:top" o:gfxdata="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" filled="f" stroked="f" strokeweight="0">
               <v:textbox inset="0,0,0,0">
                 <w:txbxContent>
                   <w:p>
@@ -5926,22 +6884,7 @@
                             <w:pStyle w:val="Breadcrumb"/>
                           </w:pPr>
                           <w:r>
-                            <w:fldChar w:fldCharType="begin"/>
-                          </w:r>
-                          <w:r>
-                            <w:instrText xml:space="preserve"> STYLEREF  "Heading_Preface,Heading_Preface</w:instrText>
-                          </w:r>
-                          <w:r>
-                            <w:instrText xml:space="preserve">"  \* MERGEFORMAT </w:instrText>
-                          </w:r>
-                          <w:r>
-                            <w:fldChar w:fldCharType="separate"/>
-                          </w:r>
-                          <w:r>
-                            <w:t>Revision history</w:t>
-                          </w:r>
-                          <w:r>
-                            <w:fldChar w:fldCharType="end"/>
+                            <w:t>Project</w:t>
                           </w:r>
                         </w:p>
                       </w:txbxContent>
@@ -5963,7 +6906,7 @@
         </mc:Choice>
         <mc:Fallback>
           <w:pict>
-            <v:shape w14:anchorId="568F4EC2" id="Text Box 10" o:spid="_x0000_s1035" type="#_x0000_t202" style="position:absolute;margin-left:42.8pt;margin-top:60.85pt;width:424.75pt;height:28.1pt;z-index:251668480;visibility:visible;mso-wrap-style:square;mso-width-percent:0;mso-height-percent:0;mso-wrap-distance-left:9pt;mso-wrap-distance-top:0;mso-wrap-distance-right:9pt;mso-wrap-distance-bottom:0;mso-position-horizontal:absolute;mso-position-horizontal-relative:page;mso-position-vertical:absolute;mso-position-vertical-relative:page;mso-width-percent:0;mso-height-percent:0;mso-width-relative:page;mso-height-relative:page;v-text-anchor:top" o:gfxdata="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" filled="f" stroked="f" strokeweight="0">
+            <v:shape w14:anchorId="568F4EC2" id="Text Box 10" o:spid="_x0000_s1035" type="#_x0000_t202" style="position:absolute;margin-left:42.8pt;margin-top:60.85pt;width:424.75pt;height:28.1pt;z-index:251668480;visibility:visible;mso-wrap-style:square;mso-width-percent:0;mso-height-percent:0;mso-wrap-distance-left:9pt;mso-wrap-distance-top:0;mso-wrap-distance-right:9pt;mso-wrap-distance-bottom:0;mso-position-horizontal:absolute;mso-position-horizontal-relative:page;mso-position-vertical:absolute;mso-position-vertical-relative:page;mso-width-percent:0;mso-height-percent:0;mso-width-relative:page;mso-height-relative:page;v-text-anchor:top" o:gfxdata="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" filled="f" stroked="f" strokeweight="0">
               <v:textbox inset="0,0,0,0">
                 <w:txbxContent>
                   <w:p>
@@ -5971,22 +6914,7 @@
                       <w:pStyle w:val="Breadcrumb"/>
                     </w:pPr>
                     <w:r>
-                      <w:fldChar w:fldCharType="begin"/>
-                    </w:r>
-                    <w:r>
-                      <w:instrText xml:space="preserve"> STYLEREF  "Heading_Preface,Heading_Preface</w:instrText>
-                    </w:r>
-                    <w:r>
-                      <w:instrText xml:space="preserve">"  \* MERGEFORMAT </w:instrText>
-                    </w:r>
-                    <w:r>
-                      <w:fldChar w:fldCharType="separate"/>
-                    </w:r>
-                    <w:r>
-                      <w:t>Revision history</w:t>
-                    </w:r>
-                    <w:r>
-                      <w:fldChar w:fldCharType="end"/>
+                      <w:t>Project</w:t>
                     </w:r>
                   </w:p>
                 </w:txbxContent>
@@ -6066,47 +6994,18 @@
                             <w:pStyle w:val="PageTitle"/>
                           </w:pPr>
                           <w:r>
-                            <w:fldChar w:fldCharType="begin"/>
-                          </w:r>
-                          <w:r>
-                            <w:instrText xml:space="preserve"> DOCPROPERTY  </w:instrText>
-                          </w:r>
-                          <w:r>
-                            <w:instrText>Title</w:instrText>
-                          </w:r>
-                          <w:r>
-                            <w:instrText xml:space="preserve">  \* MERGEFORMAT </w:instrText>
-                          </w:r>
-                          <w:r>
-                            <w:fldChar w:fldCharType="separate"/>
-                          </w:r>
-                          <w:r>
-                            <w:t>Title</w:t>
-                          </w:r>
-                          <w:r>
-                            <w:fldChar w:fldCharType="end"/>
+                            <w:t>Application Notes</w:t>
                           </w:r>
                         </w:p>
                         <w:p>
                           <w:pPr>
                             <w:pStyle w:val="PageTitleContinued"/>
+                            <w:rPr>
+                              <w:u w:val="single"/>
+                            </w:rPr>
                           </w:pPr>
                           <w:r>
-                            <w:fldChar w:fldCharType="begin"/>
-                          </w:r>
-                          <w:r>
-                            <w:instrText xml:space="preserve"> DOCPROPERTY  Title_continued  \* MERGEFORMAT </w:instrText>
-                          </w:r>
-                          <w:r>
-                            <w:fldChar w:fldCharType="separate"/>
-                          </w:r>
-                          <w:proofErr w:type="spellStart"/>
-                          <w:r>
-                            <w:t>Title_continued</w:t>
-                          </w:r>
-                          <w:proofErr w:type="spellEnd"/>
-                          <w:r>
-                            <w:fldChar w:fldCharType="end"/>
+                            <w:t>EZTech – EESTech Challenge</w:t>
                           </w:r>
                         </w:p>
                       </w:txbxContent>
@@ -6128,7 +7027,7 @@
         </mc:Choice>
         <mc:Fallback>
           <w:pict>
-            <v:shape w14:anchorId="2A614D79" id="Text Box 15" o:spid="_x0000_s1036" type="#_x0000_t202" style="position:absolute;margin-left:43.05pt;margin-top:23.9pt;width:424.2pt;height:34.5pt;z-index:251667456;visibility:visible;mso-wrap-style:square;mso-width-percent:0;mso-height-percent:0;mso-wrap-distance-left:9pt;mso-wrap-distance-top:0;mso-wrap-distance-right:9pt;mso-wrap-distance-bottom:0;mso-position-horizontal:absolute;mso-position-horizontal-relative:page;mso-position-vertical:absolute;mso-position-vertical-relative:page;mso-width-percent:0;mso-height-percent:0;mso-width-relative:page;mso-height-relative:page;v-text-anchor:top" o:gfxdata="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" filled="f" stroked="f" strokeweight="0">
+            <v:shape w14:anchorId="2A614D79" id="Text Box 15" o:spid="_x0000_s1036" type="#_x0000_t202" style="position:absolute;margin-left:43.05pt;margin-top:23.9pt;width:424.2pt;height:34.5pt;z-index:251667456;visibility:visible;mso-wrap-style:square;mso-width-percent:0;mso-height-percent:0;mso-wrap-distance-left:9pt;mso-wrap-distance-top:0;mso-wrap-distance-right:9pt;mso-wrap-distance-bottom:0;mso-position-horizontal:absolute;mso-position-horizontal-relative:page;mso-position-vertical:absolute;mso-position-vertical-relative:page;mso-width-percent:0;mso-height-percent:0;mso-width-relative:page;mso-height-relative:page;v-text-anchor:top" o:gfxdata="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" filled="f" stroked="f" strokeweight="0">
               <v:textbox inset="0,0,0,0">
                 <w:txbxContent>
                   <w:p>
@@ -6136,47 +7035,18 @@
                       <w:pStyle w:val="PageTitle"/>
                     </w:pPr>
                     <w:r>
-                      <w:fldChar w:fldCharType="begin"/>
-                    </w:r>
-                    <w:r>
-                      <w:instrText xml:space="preserve"> DOCPROPERTY  </w:instrText>
-                    </w:r>
-                    <w:r>
-                      <w:instrText>Title</w:instrText>
-                    </w:r>
-                    <w:r>
-                      <w:instrText xml:space="preserve">  \* MERGEFORMAT </w:instrText>
-                    </w:r>
-                    <w:r>
-                      <w:fldChar w:fldCharType="separate"/>
-                    </w:r>
-                    <w:r>
-                      <w:t>Title</w:t>
-                    </w:r>
-                    <w:r>
-                      <w:fldChar w:fldCharType="end"/>
+                      <w:t>Application Notes</w:t>
                     </w:r>
                   </w:p>
                   <w:p>
                     <w:pPr>
                       <w:pStyle w:val="PageTitleContinued"/>
+                      <w:rPr>
+                        <w:u w:val="single"/>
+                      </w:rPr>
                     </w:pPr>
                     <w:r>
-                      <w:fldChar w:fldCharType="begin"/>
-                    </w:r>
-                    <w:r>
-                      <w:instrText xml:space="preserve"> DOCPROPERTY  Title_continued  \* MERGEFORMAT </w:instrText>
-                    </w:r>
-                    <w:r>
-                      <w:fldChar w:fldCharType="separate"/>
-                    </w:r>
-                    <w:proofErr w:type="spellStart"/>
-                    <w:r>
-                      <w:t>Title_continued</w:t>
-                    </w:r>
-                    <w:proofErr w:type="spellEnd"/>
-                    <w:r>
-                      <w:fldChar w:fldCharType="end"/>
+                      <w:t>EZTech – EESTech Challenge</w:t>
                     </w:r>
                   </w:p>
                 </w:txbxContent>
@@ -6337,26 +7207,26 @@
   </w:p>
   <w:p>
     <w:pPr>
-      <w:pStyle w:val="Header"/>
+      <w:pStyle w:val="Cabealho"/>
     </w:pPr>
   </w:p>
 </w:hdr>
 </file>
 
 <file path=word/header5.xml><?xml version="1.0" encoding="utf-8"?>
-<w:hdr xmlns:wpc="http://schemas.microsoft.com/office/word/2010/wordprocessingCanvas" xmlns:cx="http://schemas.microsoft.com/office/drawing/2014/chartex" xmlns:cx1="http://schemas.microsoft.com/office/drawing/2015/9/8/chartex" xmlns:cx2="http://schemas.microsoft.com/office/drawing/2015/10/21/chartex" xmlns:cx3="http://schemas.microsoft.com/office/drawing/2016/5/9/chartex" xmlns:cx4="http://schemas.microsoft.com/office/drawing/2016/5/10/chartex" xmlns:cx5="http://schemas.microsoft.com/office/drawing/2016/5/11/chartex" xmlns:cx6="http://schemas.microsoft.com/office/drawing/2016/5/12/chartex" xmlns:cx7="http://schemas.microsoft.com/office/drawing/2016/5/13/chartex" xmlns:cx8="http://schemas.microsoft.com/office/drawing/2016/5/14/chartex" xmlns:mc="http://schemas.openxmlformats.org/markup-compatibility/2006" xmlns:aink="http://schemas.microsoft.com/office/drawing/2016/ink" xmlns:am3d="http://schemas.microsoft.com/office/drawing/2017/model3d" xmlns:o="urn:schemas-microsoft-com:office:office" xmlns:r="http://schemas.openxmlformats.org/officeDocument/2006/relationships" xmlns:m="http://schemas.openxmlformats.org/officeDocument/2006/math" xmlns:v="urn:schemas-microsoft-com:vml" xmlns:wp14="http://schemas.microsoft.com/office/word/2010/wordprocessingDrawing" xmlns:wp="http://schemas.openxmlformats.org/drawingml/2006/wordprocessingDrawing" xmlns:w10="urn:schemas-microsoft-com:office:word" xmlns:w="http://schemas.openxmlformats.org/wordprocessingml/2006/main" xmlns:w14="http://schemas.microsoft.com/office/word/2010/wordml" xmlns:w15="http://schemas.microsoft.com/office/word/2012/wordml" xmlns:w16cid="http://schemas.microsoft.com/office/word/2016/wordml/cid" xmlns:w16se="http://schemas.microsoft.com/office/word/2015/wordml/symex" xmlns:wpg="http://schemas.microsoft.com/office/word/2010/wordprocessingGroup" xmlns:wpi="http://schemas.microsoft.com/office/word/2010/wordprocessingInk" xmlns:wne="http://schemas.microsoft.com/office/word/2006/wordml" xmlns:wps="http://schemas.microsoft.com/office/word/2010/wordprocessingShape" mc:Ignorable="w14 w15 w16se w16cid wp14">
+<w:hdr xmlns:wpc="http://schemas.microsoft.com/office/word/2010/wordprocessingCanvas" xmlns:cx="http://schemas.microsoft.com/office/drawing/2014/chartex" xmlns:cx1="http://schemas.microsoft.com/office/drawing/2015/9/8/chartex" xmlns:cx2="http://schemas.microsoft.com/office/drawing/2015/10/21/chartex" xmlns:cx3="http://schemas.microsoft.com/office/drawing/2016/5/9/chartex" xmlns:cx4="http://schemas.microsoft.com/office/drawing/2016/5/10/chartex" xmlns:cx5="http://schemas.microsoft.com/office/drawing/2016/5/11/chartex" xmlns:cx6="http://schemas.microsoft.com/office/drawing/2016/5/12/chartex" xmlns:cx7="http://schemas.microsoft.com/office/drawing/2016/5/13/chartex" xmlns:cx8="http://schemas.microsoft.com/office/drawing/2016/5/14/chartex" xmlns:mc="http://schemas.openxmlformats.org/markup-compatibility/2006" xmlns:aink="http://schemas.microsoft.com/office/drawing/2016/ink" xmlns:am3d="http://schemas.microsoft.com/office/drawing/2017/model3d" xmlns:o="urn:schemas-microsoft-com:office:office" xmlns:oel="http://schemas.microsoft.com/office/2019/extlst" xmlns:r="http://schemas.openxmlformats.org/officeDocument/2006/relationships" xmlns:m="http://schemas.openxmlformats.org/officeDocument/2006/math" xmlns:v="urn:schemas-microsoft-com:vml" xmlns:wp14="http://schemas.microsoft.com/office/word/2010/wordprocessingDrawing" xmlns:wp="http://schemas.openxmlformats.org/drawingml/2006/wordprocessingDrawing" xmlns:w10="urn:schemas-microsoft-com:office:word" xmlns:w="http://schemas.openxmlformats.org/wordprocessingml/2006/main" xmlns:w14="http://schemas.microsoft.com/office/word/2010/wordml" xmlns:w15="http://schemas.microsoft.com/office/word/2012/wordml" xmlns:w16cex="http://schemas.microsoft.com/office/word/2018/wordml/cex" xmlns:w16cid="http://schemas.microsoft.com/office/word/2016/wordml/cid" xmlns:w16="http://schemas.microsoft.com/office/word/2018/wordml" xmlns:w16sdtdh="http://schemas.microsoft.com/office/word/2020/wordml/sdtdatahash" xmlns:w16se="http://schemas.microsoft.com/office/word/2015/wordml/symex" xmlns:wpg="http://schemas.microsoft.com/office/word/2010/wordprocessingGroup" xmlns:wpi="http://schemas.microsoft.com/office/word/2010/wordprocessingInk" xmlns:wne="http://schemas.microsoft.com/office/word/2006/wordml" xmlns:wps="http://schemas.microsoft.com/office/word/2010/wordprocessingShape" mc:Ignorable="w14 w15 w16se w16cid w16 w16cex w16sdtdh wp14">
   <w:p/>
 </w:hdr>
 </file>
 
 <file path=word/header6.xml><?xml version="1.0" encoding="utf-8"?>
-<w:hdr xmlns:wpc="http://schemas.microsoft.com/office/word/2010/wordprocessingCanvas" xmlns:cx="http://schemas.microsoft.com/office/drawing/2014/chartex" xmlns:cx1="http://schemas.microsoft.com/office/drawing/2015/9/8/chartex" xmlns:cx2="http://schemas.microsoft.com/office/drawing/2015/10/21/chartex" xmlns:cx3="http://schemas.microsoft.com/office/drawing/2016/5/9/chartex" xmlns:cx4="http://schemas.microsoft.com/office/drawing/2016/5/10/chartex" xmlns:cx5="http://schemas.microsoft.com/office/drawing/2016/5/11/chartex" xmlns:cx6="http://schemas.microsoft.com/office/drawing/2016/5/12/chartex" xmlns:cx7="http://schemas.microsoft.com/office/drawing/2016/5/13/chartex" xmlns:cx8="http://schemas.microsoft.com/office/drawing/2016/5/14/chartex" xmlns:mc="http://schemas.openxmlformats.org/markup-compatibility/2006" xmlns:aink="http://schemas.microsoft.com/office/drawing/2016/ink" xmlns:am3d="http://schemas.microsoft.com/office/drawing/2017/model3d" xmlns:o="urn:schemas-microsoft-com:office:office" xmlns:r="http://schemas.openxmlformats.org/officeDocument/2006/relationships" xmlns:m="http://schemas.openxmlformats.org/officeDocument/2006/math" xmlns:v="urn:schemas-microsoft-com:vml" xmlns:wp14="http://schemas.microsoft.com/office/word/2010/wordprocessingDrawing" xmlns:wp="http://schemas.openxmlformats.org/drawingml/2006/wordprocessingDrawing" xmlns:w10="urn:schemas-microsoft-com:office:word" xmlns:w="http://schemas.openxmlformats.org/wordprocessingml/2006/main" xmlns:w14="http://schemas.microsoft.com/office/word/2010/wordml" xmlns:w15="http://schemas.microsoft.com/office/word/2012/wordml" xmlns:w16cid="http://schemas.microsoft.com/office/word/2016/wordml/cid" xmlns:w16se="http://schemas.microsoft.com/office/word/2015/wordml/symex" xmlns:wpg="http://schemas.microsoft.com/office/word/2010/wordprocessingGroup" xmlns:wpi="http://schemas.microsoft.com/office/word/2010/wordprocessingInk" xmlns:wne="http://schemas.microsoft.com/office/word/2006/wordml" xmlns:wps="http://schemas.microsoft.com/office/word/2010/wordprocessingShape" mc:Ignorable="w14 w15 w16se w16cid wp14">
+<w:hdr xmlns:wpc="http://schemas.microsoft.com/office/word/2010/wordprocessingCanvas" xmlns:cx="http://schemas.microsoft.com/office/drawing/2014/chartex" xmlns:cx1="http://schemas.microsoft.com/office/drawing/2015/9/8/chartex" xmlns:cx2="http://schemas.microsoft.com/office/drawing/2015/10/21/chartex" xmlns:cx3="http://schemas.microsoft.com/office/drawing/2016/5/9/chartex" xmlns:cx4="http://schemas.microsoft.com/office/drawing/2016/5/10/chartex" xmlns:cx5="http://schemas.microsoft.com/office/drawing/2016/5/11/chartex" xmlns:cx6="http://schemas.microsoft.com/office/drawing/2016/5/12/chartex" xmlns:cx7="http://schemas.microsoft.com/office/drawing/2016/5/13/chartex" xmlns:cx8="http://schemas.microsoft.com/office/drawing/2016/5/14/chartex" xmlns:mc="http://schemas.openxmlformats.org/markup-compatibility/2006" xmlns:aink="http://schemas.microsoft.com/office/drawing/2016/ink" xmlns:am3d="http://schemas.microsoft.com/office/drawing/2017/model3d" xmlns:o="urn:schemas-microsoft-com:office:office" xmlns:oel="http://schemas.microsoft.com/office/2019/extlst" xmlns:r="http://schemas.openxmlformats.org/officeDocument/2006/relationships" xmlns:m="http://schemas.openxmlformats.org/officeDocument/2006/math" xmlns:v="urn:schemas-microsoft-com:vml" xmlns:wp14="http://schemas.microsoft.com/office/word/2010/wordprocessingDrawing" xmlns:wp="http://schemas.openxmlformats.org/drawingml/2006/wordprocessingDrawing" xmlns:w10="urn:schemas-microsoft-com:office:word" xmlns:w="http://schemas.openxmlformats.org/wordprocessingml/2006/main" xmlns:w14="http://schemas.microsoft.com/office/word/2010/wordml" xmlns:w15="http://schemas.microsoft.com/office/word/2012/wordml" xmlns:w16cex="http://schemas.microsoft.com/office/word/2018/wordml/cex" xmlns:w16cid="http://schemas.microsoft.com/office/word/2016/wordml/cid" xmlns:w16="http://schemas.microsoft.com/office/word/2018/wordml" xmlns:w16sdtdh="http://schemas.microsoft.com/office/word/2020/wordml/sdtdatahash" xmlns:w16se="http://schemas.microsoft.com/office/word/2015/wordml/symex" xmlns:wpg="http://schemas.microsoft.com/office/word/2010/wordprocessingGroup" xmlns:wpi="http://schemas.microsoft.com/office/word/2010/wordprocessingInk" xmlns:wne="http://schemas.microsoft.com/office/word/2006/wordml" xmlns:wps="http://schemas.microsoft.com/office/word/2010/wordprocessingShape" mc:Ignorable="w14 w15 w16se w16cid w16 w16cex w16sdtdh wp14">
   <w:p/>
 </w:hdr>
 </file>
 
 <file path=word/numbering.xml><?xml version="1.0" encoding="utf-8"?>
-<w:numbering xmlns:wpc="http://schemas.microsoft.com/office/word/2010/wordprocessingCanvas" xmlns:cx="http://schemas.microsoft.com/office/drawing/2014/chartex" xmlns:cx1="http://schemas.microsoft.com/office/drawing/2015/9/8/chartex" xmlns:cx2="http://schemas.microsoft.com/office/drawing/2015/10/21/chartex" xmlns:cx3="http://schemas.microsoft.com/office/drawing/2016/5/9/chartex" xmlns:cx4="http://schemas.microsoft.com/office/drawing/2016/5/10/chartex" xmlns:cx5="http://schemas.microsoft.com/office/drawing/2016/5/11/chartex" xmlns:cx6="http://schemas.microsoft.com/office/drawing/2016/5/12/chartex" xmlns:cx7="http://schemas.microsoft.com/office/drawing/2016/5/13/chartex" xmlns:cx8="http://schemas.microsoft.com/office/drawing/2016/5/14/chartex" xmlns:mc="http://schemas.openxmlformats.org/markup-compatibility/2006" xmlns:aink="http://schemas.microsoft.com/office/drawing/2016/ink" xmlns:am3d="http://schemas.microsoft.com/office/drawing/2017/model3d" xmlns:o="urn:schemas-microsoft-com:office:office" xmlns:r="http://schemas.openxmlformats.org/officeDocument/2006/relationships" xmlns:m="http://schemas.openxmlformats.org/officeDocument/2006/math" xmlns:v="urn:schemas-microsoft-com:vml" xmlns:wp14="http://schemas.microsoft.com/office/word/2010/wordprocessingDrawing" xmlns:wp="http://schemas.openxmlformats.org/drawingml/2006/wordprocessingDrawing" xmlns:w10="urn:schemas-microsoft-com:office:word" xmlns:w="http://schemas.openxmlformats.org/wordprocessingml/2006/main" xmlns:w14="http://schemas.microsoft.com/office/word/2010/wordml" xmlns:w15="http://schemas.microsoft.com/office/word/2012/wordml" xmlns:w16cid="http://schemas.microsoft.com/office/word/2016/wordml/cid" xmlns:w16se="http://schemas.microsoft.com/office/word/2015/wordml/symex" xmlns:wpg="http://schemas.microsoft.com/office/word/2010/wordprocessingGroup" xmlns:wpi="http://schemas.microsoft.com/office/word/2010/wordprocessingInk" xmlns:wne="http://schemas.microsoft.com/office/word/2006/wordml" xmlns:wps="http://schemas.microsoft.com/office/word/2010/wordprocessingShape" mc:Ignorable="w14 w15 w16se w16cid wp14">
+<w:numbering xmlns:wpc="http://schemas.microsoft.com/office/word/2010/wordprocessingCanvas" xmlns:cx="http://schemas.microsoft.com/office/drawing/2014/chartex" xmlns:cx1="http://schemas.microsoft.com/office/drawing/2015/9/8/chartex" xmlns:cx2="http://schemas.microsoft.com/office/drawing/2015/10/21/chartex" xmlns:cx3="http://schemas.microsoft.com/office/drawing/2016/5/9/chartex" xmlns:cx4="http://schemas.microsoft.com/office/drawing/2016/5/10/chartex" xmlns:cx5="http://schemas.microsoft.com/office/drawing/2016/5/11/chartex" xmlns:cx6="http://schemas.microsoft.com/office/drawing/2016/5/12/chartex" xmlns:cx7="http://schemas.microsoft.com/office/drawing/2016/5/13/chartex" xmlns:cx8="http://schemas.microsoft.com/office/drawing/2016/5/14/chartex" xmlns:mc="http://schemas.openxmlformats.org/markup-compatibility/2006" xmlns:aink="http://schemas.microsoft.com/office/drawing/2016/ink" xmlns:am3d="http://schemas.microsoft.com/office/drawing/2017/model3d" xmlns:o="urn:schemas-microsoft-com:office:office" xmlns:oel="http://schemas.microsoft.com/office/2019/extlst" xmlns:r="http://schemas.openxmlformats.org/officeDocument/2006/relationships" xmlns:m="http://schemas.openxmlformats.org/officeDocument/2006/math" xmlns:v="urn:schemas-microsoft-com:vml" xmlns:wp14="http://schemas.microsoft.com/office/word/2010/wordprocessingDrawing" xmlns:wp="http://schemas.openxmlformats.org/drawingml/2006/wordprocessingDrawing" xmlns:w10="urn:schemas-microsoft-com:office:word" xmlns:w="http://schemas.openxmlformats.org/wordprocessingml/2006/main" xmlns:w14="http://schemas.microsoft.com/office/word/2010/wordml" xmlns:w15="http://schemas.microsoft.com/office/word/2012/wordml" xmlns:w16cex="http://schemas.microsoft.com/office/word/2018/wordml/cex" xmlns:w16cid="http://schemas.microsoft.com/office/word/2016/wordml/cid" xmlns:w16="http://schemas.microsoft.com/office/word/2018/wordml" xmlns:w16sdtdh="http://schemas.microsoft.com/office/word/2020/wordml/sdtdatahash" xmlns:w16se="http://schemas.microsoft.com/office/word/2015/wordml/symex" xmlns:wpg="http://schemas.microsoft.com/office/word/2010/wordprocessingGroup" xmlns:wpi="http://schemas.microsoft.com/office/word/2010/wordprocessingInk" xmlns:wne="http://schemas.microsoft.com/office/word/2006/wordml" xmlns:wps="http://schemas.microsoft.com/office/word/2010/wordprocessingShape" mc:Ignorable="w14 w15 w16se w16cid w16 w16cex w16sdtdh wp14">
   <w:abstractNum w:abstractNumId="0" w15:restartNumberingAfterBreak="0">
     <w:nsid w:val="FFFFFFFB"/>
     <w:multiLevelType w:val="multilevel"/>
@@ -6364,7 +7234,7 @@
     <w:lvl w:ilvl="0">
       <w:start w:val="1"/>
       <w:numFmt w:val="decimal"/>
-      <w:pStyle w:val="Heading1"/>
+      <w:pStyle w:val="Ttulo1"/>
       <w:lvlText w:val="%1"/>
       <w:lvlJc w:val="left"/>
       <w:pPr>
@@ -6384,7 +7254,7 @@
     <w:lvl w:ilvl="1">
       <w:start w:val="1"/>
       <w:numFmt w:val="decimal"/>
-      <w:pStyle w:val="Heading2"/>
+      <w:pStyle w:val="Ttulo2"/>
       <w:lvlText w:val="%1.%2"/>
       <w:lvlJc w:val="left"/>
       <w:pPr>
@@ -6404,7 +7274,7 @@
     <w:lvl w:ilvl="2">
       <w:start w:val="1"/>
       <w:numFmt w:val="decimal"/>
-      <w:pStyle w:val="Heading3"/>
+      <w:pStyle w:val="Ttulo3"/>
       <w:lvlText w:val="%1.%2.%3"/>
       <w:lvlJc w:val="left"/>
       <w:pPr>
@@ -6424,7 +7294,7 @@
     <w:lvl w:ilvl="3">
       <w:start w:val="1"/>
       <w:numFmt w:val="decimal"/>
-      <w:pStyle w:val="Heading4"/>
+      <w:pStyle w:val="Ttulo4"/>
       <w:lvlText w:val="%1.%2.%3.%4"/>
       <w:lvlJc w:val="left"/>
       <w:pPr>
@@ -6444,7 +7314,7 @@
     <w:lvl w:ilvl="4">
       <w:start w:val="1"/>
       <w:numFmt w:val="decimal"/>
-      <w:pStyle w:val="Heading5"/>
+      <w:pStyle w:val="Ttulo5"/>
       <w:lvlText w:val="%1.%2.%3.%4.%5"/>
       <w:lvlJc w:val="left"/>
       <w:pPr>
@@ -8379,8 +9249,8 @@
   <w:abstractNum w:abstractNumId="14" w15:restartNumberingAfterBreak="0">
     <w:nsid w:val="65CA3A68"/>
     <w:multiLevelType w:val="hybridMultilevel"/>
-    <w:tmpl w:val="F29E5054"/>
-    <w:lvl w:ilvl="0" w:tplc="3AA63A12">
+    <w:tmpl w:val="68AC02BA"/>
+    <w:lvl w:ilvl="0" w:tplc="14E4D406">
       <w:start w:val="1"/>
       <w:numFmt w:val="decimal"/>
       <w:pStyle w:val="CodeTableTitle"/>
@@ -8396,6 +9266,7 @@
         <w:rFonts w:ascii="Source Sans Pro" w:hAnsi="Source Sans Pro" w:hint="default"/>
         <w:b/>
         <w:i w:val="0"/>
+        <w:color w:val="FF0000"/>
         <w:sz w:val="22"/>
         <w:szCs w:val="22"/>
       </w:rPr>
@@ -8517,16 +9388,16 @@
       </w:rPr>
     </w:lvl>
   </w:abstractNum>
-  <w:num w:numId="1">
+  <w:num w:numId="1" w16cid:durableId="522860463">
     <w:abstractNumId w:val="0"/>
   </w:num>
-  <w:num w:numId="2">
+  <w:num w:numId="2" w16cid:durableId="14638">
     <w:abstractNumId w:val="10"/>
   </w:num>
-  <w:num w:numId="3">
+  <w:num w:numId="3" w16cid:durableId="1685472690">
     <w:abstractNumId w:val="3"/>
   </w:num>
-  <w:num w:numId="4">
+  <w:num w:numId="4" w16cid:durableId="35930438">
     <w:abstractNumId w:val="5"/>
     <w:lvlOverride w:ilvl="0">
       <w:lvl w:ilvl="0">
@@ -8551,13 +9422,13 @@
       </w:lvl>
     </w:lvlOverride>
   </w:num>
-  <w:num w:numId="5">
+  <w:num w:numId="5" w16cid:durableId="1515875573">
     <w:abstractNumId w:val="6"/>
   </w:num>
-  <w:num w:numId="6">
+  <w:num w:numId="6" w16cid:durableId="2109226813">
     <w:abstractNumId w:val="1"/>
   </w:num>
-  <w:num w:numId="7">
+  <w:num w:numId="7" w16cid:durableId="357126346">
     <w:abstractNumId w:val="2"/>
     <w:lvlOverride w:ilvl="0">
       <w:lvl w:ilvl="0">
@@ -8582,7 +9453,7 @@
       </w:lvl>
     </w:lvlOverride>
   </w:num>
-  <w:num w:numId="8">
+  <w:num w:numId="8" w16cid:durableId="420957332">
     <w:abstractNumId w:val="4"/>
     <w:lvlOverride w:ilvl="0">
       <w:lvl w:ilvl="0">
@@ -8607,10 +9478,10 @@
       </w:lvl>
     </w:lvlOverride>
   </w:num>
-  <w:num w:numId="9">
+  <w:num w:numId="9" w16cid:durableId="1857647944">
     <w:abstractNumId w:val="8"/>
   </w:num>
-  <w:num w:numId="10">
+  <w:num w:numId="10" w16cid:durableId="1932272780">
     <w:abstractNumId w:val="9"/>
     <w:lvlOverride w:ilvl="0">
       <w:lvl w:ilvl="0">
@@ -8638,7 +9509,7 @@
       </w:lvl>
     </w:lvlOverride>
   </w:num>
-  <w:num w:numId="11">
+  <w:num w:numId="11" w16cid:durableId="379137887">
     <w:abstractNumId w:val="11"/>
     <w:lvlOverride w:ilvl="0">
       <w:lvl w:ilvl="0">
@@ -8663,10 +9534,10 @@
       </w:lvl>
     </w:lvlOverride>
   </w:num>
-  <w:num w:numId="12">
+  <w:num w:numId="12" w16cid:durableId="876968523">
     <w:abstractNumId w:val="7"/>
   </w:num>
-  <w:num w:numId="13">
+  <w:num w:numId="13" w16cid:durableId="270209251">
     <w:abstractNumId w:val="10"/>
     <w:lvlOverride w:ilvl="0">
       <w:lvl w:ilvl="0">
@@ -8691,7 +9562,7 @@
       </w:lvl>
     </w:lvlOverride>
   </w:num>
-  <w:num w:numId="14">
+  <w:num w:numId="14" w16cid:durableId="1845195389">
     <w:abstractNumId w:val="3"/>
     <w:lvlOverride w:ilvl="0">
       <w:lvl w:ilvl="0">
@@ -8716,7 +9587,7 @@
       </w:lvl>
     </w:lvlOverride>
   </w:num>
-  <w:num w:numId="15">
+  <w:num w:numId="15" w16cid:durableId="824128427">
     <w:abstractNumId w:val="8"/>
     <w:lvlOverride w:ilvl="0">
       <w:lvl w:ilvl="0">
@@ -8751,7 +9622,7 @@
       </w:lvl>
     </w:lvlOverride>
   </w:num>
-  <w:num w:numId="16">
+  <w:num w:numId="16" w16cid:durableId="760688638">
     <w:abstractNumId w:val="2"/>
     <w:lvlOverride w:ilvl="0">
       <w:lvl w:ilvl="0">
@@ -8776,7 +9647,7 @@
       </w:lvl>
     </w:lvlOverride>
   </w:num>
-  <w:num w:numId="17">
+  <w:num w:numId="17" w16cid:durableId="1372222057">
     <w:abstractNumId w:val="4"/>
     <w:lvlOverride w:ilvl="0">
       <w:lvl w:ilvl="0">
@@ -8801,7 +9672,7 @@
       </w:lvl>
     </w:lvlOverride>
   </w:num>
-  <w:num w:numId="18">
+  <w:num w:numId="18" w16cid:durableId="1905725385">
     <w:abstractNumId w:val="5"/>
     <w:lvlOverride w:ilvl="0">
       <w:lvl w:ilvl="0">
@@ -8826,10 +9697,10 @@
       </w:lvl>
     </w:lvlOverride>
   </w:num>
-  <w:num w:numId="19">
+  <w:num w:numId="19" w16cid:durableId="671223068">
     <w:abstractNumId w:val="9"/>
   </w:num>
-  <w:num w:numId="20">
+  <w:num w:numId="20" w16cid:durableId="1731533309">
     <w:abstractNumId w:val="11"/>
     <w:lvlOverride w:ilvl="0">
       <w:lvl w:ilvl="0">
@@ -8854,7 +9725,7 @@
       </w:lvl>
     </w:lvlOverride>
   </w:num>
-  <w:num w:numId="21">
+  <w:num w:numId="21" w16cid:durableId="1922178111">
     <w:abstractNumId w:val="11"/>
     <w:lvlOverride w:ilvl="0">
       <w:lvl w:ilvl="0">
@@ -8879,10 +9750,10 @@
       </w:lvl>
     </w:lvlOverride>
   </w:num>
-  <w:num w:numId="22">
+  <w:num w:numId="22" w16cid:durableId="2094815086">
     <w:abstractNumId w:val="15"/>
   </w:num>
-  <w:num w:numId="23">
+  <w:num w:numId="23" w16cid:durableId="1099641754">
     <w:abstractNumId w:val="13"/>
     <w:lvlOverride w:ilvl="0">
       <w:lvl w:ilvl="0">
@@ -9043,13 +9914,13 @@
       </w:lvl>
     </w:lvlOverride>
   </w:num>
-  <w:num w:numId="24">
+  <w:num w:numId="24" w16cid:durableId="874660754">
     <w:abstractNumId w:val="13"/>
   </w:num>
-  <w:num w:numId="25">
+  <w:num w:numId="25" w16cid:durableId="97140448">
     <w:abstractNumId w:val="14"/>
   </w:num>
-  <w:num w:numId="26">
+  <w:num w:numId="26" w16cid:durableId="829712225">
     <w:abstractNumId w:val="13"/>
     <w:lvlOverride w:ilvl="0">
       <w:lvl w:ilvl="0">
@@ -9210,28 +10081,58 @@
       </w:lvl>
     </w:lvlOverride>
   </w:num>
-  <w:num w:numId="27">
+  <w:num w:numId="27" w16cid:durableId="1006664177">
     <w:abstractNumId w:val="13"/>
   </w:num>
-  <w:num w:numId="28">
+  <w:num w:numId="28" w16cid:durableId="1067343061">
     <w:abstractNumId w:val="14"/>
   </w:num>
-  <w:num w:numId="29">
+  <w:num w:numId="29" w16cid:durableId="1836872177">
     <w:abstractNumId w:val="11"/>
   </w:num>
-  <w:num w:numId="30">
+  <w:num w:numId="30" w16cid:durableId="1365595067">
     <w:abstractNumId w:val="2"/>
   </w:num>
-  <w:num w:numId="31">
+  <w:num w:numId="31" w16cid:durableId="1763260142">
     <w:abstractNumId w:val="4"/>
   </w:num>
-  <w:num w:numId="32">
+  <w:num w:numId="32" w16cid:durableId="573781828">
     <w:abstractNumId w:val="5"/>
   </w:num>
-  <w:num w:numId="33">
+  <w:num w:numId="33" w16cid:durableId="1137065558">
     <w:abstractNumId w:val="12"/>
   </w:num>
-  <w:num w:numId="34">
+  <w:num w:numId="34" w16cid:durableId="1969236329">
+    <w:abstractNumId w:val="12"/>
+    <w:lvlOverride w:ilvl="0">
+      <w:startOverride w:val="1"/>
+    </w:lvlOverride>
+    <w:lvlOverride w:ilvl="1">
+      <w:startOverride w:val="1"/>
+    </w:lvlOverride>
+    <w:lvlOverride w:ilvl="2">
+      <w:startOverride w:val="1"/>
+    </w:lvlOverride>
+    <w:lvlOverride w:ilvl="3">
+      <w:startOverride w:val="1"/>
+    </w:lvlOverride>
+    <w:lvlOverride w:ilvl="4">
+      <w:startOverride w:val="1"/>
+    </w:lvlOverride>
+    <w:lvlOverride w:ilvl="5">
+      <w:startOverride w:val="1"/>
+    </w:lvlOverride>
+    <w:lvlOverride w:ilvl="6">
+      <w:startOverride w:val="1"/>
+    </w:lvlOverride>
+    <w:lvlOverride w:ilvl="7">
+      <w:startOverride w:val="1"/>
+    </w:lvlOverride>
+    <w:lvlOverride w:ilvl="8">
+      <w:startOverride w:val="1"/>
+    </w:lvlOverride>
+  </w:num>
+  <w:num w:numId="35" w16cid:durableId="231934624">
     <w:abstractNumId w:val="12"/>
     <w:lvlOverride w:ilvl="0">
       <w:startOverride w:val="1"/>
@@ -9266,7 +10167,7 @@
 </file>
 
 <file path=word/styles.xml><?xml version="1.0" encoding="utf-8"?>
-<w:styles xmlns:mc="http://schemas.openxmlformats.org/markup-compatibility/2006" xmlns:r="http://schemas.openxmlformats.org/officeDocument/2006/relationships" xmlns:w="http://schemas.openxmlformats.org/wordprocessingml/2006/main" xmlns:w14="http://schemas.microsoft.com/office/word/2010/wordml" xmlns:w15="http://schemas.microsoft.com/office/word/2012/wordml" xmlns:w16cid="http://schemas.microsoft.com/office/word/2016/wordml/cid" xmlns:w16se="http://schemas.microsoft.com/office/word/2015/wordml/symex" mc:Ignorable="w14 w15 w16se w16cid">
+<w:styles xmlns:mc="http://schemas.openxmlformats.org/markup-compatibility/2006" xmlns:r="http://schemas.openxmlformats.org/officeDocument/2006/relationships" xmlns:w="http://schemas.openxmlformats.org/wordprocessingml/2006/main" xmlns:w14="http://schemas.microsoft.com/office/word/2010/wordml" xmlns:w15="http://schemas.microsoft.com/office/word/2012/wordml" xmlns:w16cex="http://schemas.microsoft.com/office/word/2018/wordml/cex" xmlns:w16cid="http://schemas.microsoft.com/office/word/2016/wordml/cid" xmlns:w16="http://schemas.microsoft.com/office/word/2018/wordml" xmlns:w16sdtdh="http://schemas.microsoft.com/office/word/2020/wordml/sdtdatahash" xmlns:w16se="http://schemas.microsoft.com/office/word/2015/wordml/symex" mc:Ignorable="w14 w15 w16se w16cid w16 w16cex w16sdtdh">
   <w:docDefaults>
     <w:rPrDefault>
       <w:rPr>
@@ -9278,7 +10179,7 @@
     </w:rPrDefault>
     <w:pPrDefault/>
   </w:docDefaults>
-  <w:latentStyles w:defLockedState="0" w:defUIPriority="0" w:defSemiHidden="0" w:defUnhideWhenUsed="0" w:defQFormat="0" w:count="375">
+  <w:latentStyles w:defLockedState="0" w:defUIPriority="0" w:defSemiHidden="0" w:defUnhideWhenUsed="0" w:defQFormat="0" w:count="376">
     <w:lsdException w:name="heading 3" w:semiHidden="1" w:unhideWhenUsed="1"/>
     <w:lsdException w:name="heading 4" w:semiHidden="1" w:unhideWhenUsed="1"/>
     <w:lsdException w:name="heading 5" w:semiHidden="1" w:unhideWhenUsed="1"/>
@@ -9370,7 +10271,6 @@
     <w:lsdException w:name="HTML Sample" w:semiHidden="1" w:unhideWhenUsed="1"/>
     <w:lsdException w:name="HTML Typewriter" w:semiHidden="1" w:unhideWhenUsed="1"/>
     <w:lsdException w:name="HTML Variable" w:semiHidden="1" w:unhideWhenUsed="1"/>
-    <w:lsdException w:name="Normal Table" w:semiHidden="1" w:unhideWhenUsed="1"/>
     <w:lsdException w:name="annotation subject" w:semiHidden="1" w:unhideWhenUsed="1"/>
     <w:lsdException w:name="No List" w:semiHidden="1" w:unhideWhenUsed="1"/>
     <w:lsdException w:name="Outline List 1" w:locked="1" w:semiHidden="1" w:unhideWhenUsed="1"/>
@@ -9417,6 +10317,7 @@
     <w:lsdException w:name="Table Subtle 2" w:semiHidden="1" w:unhideWhenUsed="1"/>
     <w:lsdException w:name="Table Web 1" w:semiHidden="1" w:unhideWhenUsed="1"/>
     <w:lsdException w:name="Table Web 2" w:semiHidden="1" w:unhideWhenUsed="1"/>
+    <w:lsdException w:name="Balloon Text" w:semiHidden="1" w:unhideWhenUsed="1"/>
     <w:lsdException w:name="Placeholder Text" w:semiHidden="1" w:uiPriority="99"/>
     <w:lsdException w:name="No Spacing" w:uiPriority="1"/>
     <w:lsdException w:name="Light Shading" w:uiPriority="60"/>
@@ -9636,12 +10537,13 @@
     <w:lsdException w:name="Smart Hyperlink" w:semiHidden="1" w:uiPriority="99" w:unhideWhenUsed="1"/>
     <w:lsdException w:name="Hashtag" w:semiHidden="1" w:uiPriority="99" w:unhideWhenUsed="1"/>
     <w:lsdException w:name="Unresolved Mention" w:semiHidden="1" w:uiPriority="99" w:unhideWhenUsed="1"/>
+    <w:lsdException w:name="Smart Link" w:semiHidden="1" w:uiPriority="99" w:unhideWhenUsed="1"/>
   </w:latentStyles>
   <w:style w:type="paragraph" w:default="1" w:styleId="Normal">
     <w:name w:val="Normal"/>
     <w:rsid w:val="00875BAF"/>
   </w:style>
-  <w:style w:type="paragraph" w:styleId="Heading1">
+  <w:style w:type="paragraph" w:styleId="Ttulo1">
     <w:name w:val="heading 1"/>
     <w:aliases w:val="Heading1"/>
     <w:next w:val="Body"/>
@@ -9667,10 +10569,10 @@
       <w:lang w:eastAsia="de-DE"/>
     </w:rPr>
   </w:style>
-  <w:style w:type="paragraph" w:styleId="Heading2">
+  <w:style w:type="paragraph" w:styleId="Ttulo2">
     <w:name w:val="heading 2"/>
     <w:aliases w:val="Heading2"/>
-    <w:basedOn w:val="Heading1"/>
+    <w:basedOn w:val="Ttulo1"/>
     <w:next w:val="Body"/>
     <w:rsid w:val="00096093"/>
     <w:pPr>
@@ -9690,10 +10592,10 @@
       <w:sz w:val="28"/>
     </w:rPr>
   </w:style>
-  <w:style w:type="paragraph" w:styleId="Heading3">
+  <w:style w:type="paragraph" w:styleId="Ttulo3">
     <w:name w:val="heading 3"/>
     <w:aliases w:val="Heading3"/>
-    <w:basedOn w:val="Heading1"/>
+    <w:basedOn w:val="Ttulo1"/>
     <w:next w:val="Body"/>
     <w:rsid w:val="00096093"/>
     <w:pPr>
@@ -9712,10 +10614,10 @@
       <w:sz w:val="28"/>
     </w:rPr>
   </w:style>
-  <w:style w:type="paragraph" w:styleId="Heading4">
+  <w:style w:type="paragraph" w:styleId="Ttulo4">
     <w:name w:val="heading 4"/>
     <w:aliases w:val="Heading4"/>
-    <w:basedOn w:val="Heading1"/>
+    <w:basedOn w:val="Ttulo1"/>
     <w:next w:val="Body"/>
     <w:rsid w:val="00096093"/>
     <w:pPr>
@@ -9735,9 +10637,9 @@
       <w:sz w:val="28"/>
     </w:rPr>
   </w:style>
-  <w:style w:type="paragraph" w:styleId="Heading5">
+  <w:style w:type="paragraph" w:styleId="Ttulo5">
     <w:name w:val="heading 5"/>
-    <w:basedOn w:val="Heading2"/>
+    <w:basedOn w:val="Ttulo2"/>
     <w:next w:val="Body"/>
     <w:locked/>
     <w:rsid w:val="00D7671E"/>
@@ -9751,7 +10653,7 @@
       <w:szCs w:val="24"/>
     </w:rPr>
   </w:style>
-  <w:style w:type="paragraph" w:styleId="Heading6">
+  <w:style w:type="paragraph" w:styleId="Ttulo6">
     <w:name w:val="heading 6"/>
     <w:basedOn w:val="Normal"/>
     <w:next w:val="Normal"/>
@@ -9765,7 +10667,7 @@
       <w:i/>
     </w:rPr>
   </w:style>
-  <w:style w:type="paragraph" w:styleId="Heading7">
+  <w:style w:type="paragraph" w:styleId="Ttulo7">
     <w:name w:val="heading 7"/>
     <w:basedOn w:val="Normal"/>
     <w:next w:val="Normal"/>
@@ -9776,7 +10678,7 @@
       <w:outlineLvl w:val="6"/>
     </w:pPr>
   </w:style>
-  <w:style w:type="paragraph" w:styleId="Heading8">
+  <w:style w:type="paragraph" w:styleId="Ttulo8">
     <w:name w:val="heading 8"/>
     <w:basedOn w:val="Normal"/>
     <w:next w:val="Normal"/>
@@ -9790,7 +10692,7 @@
       <w:i/>
     </w:rPr>
   </w:style>
-  <w:style w:type="paragraph" w:styleId="Heading9">
+  <w:style w:type="paragraph" w:styleId="Ttulo9">
     <w:name w:val="heading 9"/>
     <w:basedOn w:val="Normal"/>
     <w:next w:val="Normal"/>
@@ -9805,13 +10707,13 @@
       <w:sz w:val="18"/>
     </w:rPr>
   </w:style>
-  <w:style w:type="character" w:default="1" w:styleId="DefaultParagraphFont">
+  <w:style w:type="character" w:default="1" w:styleId="Tipodeletrapredefinidodopargrafo">
     <w:name w:val="Default Paragraph Font"/>
     <w:uiPriority w:val="1"/>
     <w:semiHidden/>
     <w:unhideWhenUsed/>
   </w:style>
-  <w:style w:type="table" w:default="1" w:styleId="TableNormal">
+  <w:style w:type="table" w:default="1" w:styleId="Tabelanormal">
     <w:name w:val="Normal Table"/>
     <w:uiPriority w:val="99"/>
     <w:semiHidden/>
@@ -9826,7 +10728,7 @@
       </w:tblCellMar>
     </w:tblPr>
   </w:style>
-  <w:style w:type="numbering" w:default="1" w:styleId="NoList">
+  <w:style w:type="numbering" w:default="1" w:styleId="Semlista">
     <w:name w:val="No List"/>
     <w:uiPriority w:val="99"/>
     <w:semiHidden/>
@@ -9946,10 +10848,10 @@
       <w:spacing w:before="40" w:after="40"/>
     </w:pPr>
   </w:style>
-  <w:style w:type="paragraph" w:styleId="Header">
+  <w:style w:type="paragraph" w:styleId="Cabealho">
     <w:name w:val="header"/>
     <w:basedOn w:val="Normal"/>
-    <w:link w:val="HeaderChar"/>
+    <w:link w:val="CabealhoCarter"/>
     <w:rsid w:val="009455CE"/>
     <w:pPr>
       <w:tabs>
@@ -10055,7 +10957,7 @@
       <w:lang w:val="en-US"/>
     </w:rPr>
   </w:style>
-  <w:style w:type="paragraph" w:styleId="Footer">
+  <w:style w:type="paragraph" w:styleId="Rodap">
     <w:name w:val="footer"/>
     <w:rsid w:val="004D6C7B"/>
     <w:pPr>
@@ -10120,7 +11022,7 @@
       <w:b/>
     </w:rPr>
   </w:style>
-  <w:style w:type="character" w:styleId="Hyperlink">
+  <w:style w:type="character" w:styleId="Hiperligao">
     <w:name w:val="Hyperlink"/>
     <w:uiPriority w:val="99"/>
     <w:rsid w:val="00E374F3"/>
@@ -10138,7 +11040,7 @@
       <w:lang w:val="en-US"/>
     </w:rPr>
   </w:style>
-  <w:style w:type="paragraph" w:styleId="TOC2">
+  <w:style w:type="paragraph" w:styleId="ndice2">
     <w:name w:val="toc 2"/>
     <w:aliases w:val="Heading2.TOC"/>
     <w:basedOn w:val="Normal"/>
@@ -10156,12 +11058,12 @@
       <w:noProof/>
     </w:rPr>
   </w:style>
-  <w:style w:type="paragraph" w:styleId="TOC1">
+  <w:style w:type="paragraph" w:styleId="ndice1">
     <w:name w:val="toc 1"/>
     <w:aliases w:val="Heading1.TOC"/>
     <w:basedOn w:val="Normal"/>
     <w:next w:val="Normal"/>
-    <w:link w:val="TOC1Char"/>
+    <w:link w:val="ndice1Carter"/>
     <w:uiPriority w:val="39"/>
     <w:rsid w:val="00096093"/>
     <w:pPr>
@@ -10176,7 +11078,7 @@
       <w:noProof/>
     </w:rPr>
   </w:style>
-  <w:style w:type="paragraph" w:styleId="TOC3">
+  <w:style w:type="paragraph" w:styleId="ndice3">
     <w:name w:val="toc 3"/>
     <w:aliases w:val="Heading3.TOC"/>
     <w:basedOn w:val="Normal"/>
@@ -10194,7 +11096,7 @@
       <w:noProof/>
     </w:rPr>
   </w:style>
-  <w:style w:type="paragraph" w:styleId="TOC4">
+  <w:style w:type="paragraph" w:styleId="ndice4">
     <w:name w:val="toc 4"/>
     <w:aliases w:val="Heading4.TOC"/>
     <w:basedOn w:val="Normal"/>
@@ -10261,7 +11163,7 @@
       <w:sz w:val="22"/>
     </w:rPr>
   </w:style>
-  <w:style w:type="paragraph" w:styleId="FootnoteText">
+  <w:style w:type="paragraph" w:styleId="Textodenotaderodap">
     <w:name w:val="footnote text"/>
     <w:aliases w:val="footnote"/>
     <w:basedOn w:val="Body"/>
@@ -10278,7 +11180,7 @@
       <w:sz w:val="18"/>
     </w:rPr>
   </w:style>
-  <w:style w:type="character" w:styleId="FootnoteReference">
+  <w:style w:type="character" w:styleId="Refdenotaderodap">
     <w:name w:val="footnote reference"/>
     <w:semiHidden/>
     <w:rsid w:val="00E374F3"/>
@@ -10295,7 +11197,7 @@
       <w:lang w:val="en-US"/>
     </w:rPr>
   </w:style>
-  <w:style w:type="character" w:styleId="EndnoteReference">
+  <w:style w:type="character" w:styleId="Refdenotadefim">
     <w:name w:val="endnote reference"/>
     <w:semiHidden/>
     <w:rsid w:val="00E374F3"/>
@@ -10453,16 +11355,16 @@
       <w:b/>
     </w:rPr>
   </w:style>
-  <w:style w:type="character" w:customStyle="1" w:styleId="HeaderChar">
-    <w:name w:val="Header Char"/>
-    <w:link w:val="Header"/>
+  <w:style w:type="character" w:customStyle="1" w:styleId="CabealhoCarter">
+    <w:name w:val="Cabeçalho Caráter"/>
+    <w:link w:val="Cabealho"/>
     <w:rsid w:val="009455CE"/>
     <w:rPr>
       <w:sz w:val="22"/>
       <w:szCs w:val="22"/>
     </w:rPr>
   </w:style>
-  <w:style w:type="character" w:styleId="PageNumber">
+  <w:style w:type="character" w:styleId="Nmerodepgina">
     <w:name w:val="page number"/>
     <w:rsid w:val="00773EBD"/>
     <w:rPr>
@@ -10477,7 +11379,7 @@
       <w:spacing w:before="0" w:after="0"/>
     </w:pPr>
   </w:style>
-  <w:style w:type="paragraph" w:styleId="DocumentMap">
+  <w:style w:type="paragraph" w:styleId="Mapadodocumento">
     <w:name w:val="Document Map"/>
     <w:basedOn w:val="Normal"/>
     <w:semiHidden/>
@@ -10508,7 +11410,7 @@
       <w:szCs w:val="28"/>
     </w:rPr>
   </w:style>
-  <w:style w:type="character" w:styleId="FollowedHyperlink">
+  <w:style w:type="character" w:styleId="Hiperligaovisitada">
     <w:name w:val="FollowedHyperlink"/>
     <w:rsid w:val="00E374F3"/>
     <w:rPr>
@@ -10516,10 +11418,10 @@
       <w:u w:val="single"/>
     </w:rPr>
   </w:style>
-  <w:style w:type="paragraph" w:styleId="TOC5">
+  <w:style w:type="paragraph" w:styleId="ndice5">
     <w:name w:val="toc 5"/>
     <w:aliases w:val="Heading5.TOC"/>
-    <w:basedOn w:val="TOC1"/>
+    <w:basedOn w:val="ndice1"/>
     <w:next w:val="Body"/>
     <w:uiPriority w:val="39"/>
     <w:rsid w:val="00AA3B9B"/>
@@ -10527,10 +11429,10 @@
       <w:spacing w:before="40"/>
     </w:pPr>
   </w:style>
-  <w:style w:type="paragraph" w:styleId="TOC6">
+  <w:style w:type="paragraph" w:styleId="ndice6">
     <w:name w:val="toc 6"/>
     <w:aliases w:val="Heading_Preface.TOC"/>
-    <w:basedOn w:val="TOC1"/>
+    <w:basedOn w:val="ndice1"/>
     <w:next w:val="Normal"/>
     <w:autoRedefine/>
     <w:semiHidden/>
@@ -10542,7 +11444,7 @@
       <w:ind w:left="0" w:firstLine="0"/>
     </w:pPr>
   </w:style>
-  <w:style w:type="paragraph" w:styleId="TOC7">
+  <w:style w:type="paragraph" w:styleId="ndice7">
     <w:name w:val="toc 7"/>
     <w:basedOn w:val="Normal"/>
     <w:next w:val="Normal"/>
@@ -10553,7 +11455,7 @@
       <w:ind w:left="1560"/>
     </w:pPr>
   </w:style>
-  <w:style w:type="paragraph" w:styleId="TOC8">
+  <w:style w:type="paragraph" w:styleId="ndice8">
     <w:name w:val="toc 8"/>
     <w:basedOn w:val="Normal"/>
     <w:next w:val="Normal"/>
@@ -10564,7 +11466,7 @@
       <w:ind w:left="1820"/>
     </w:pPr>
   </w:style>
-  <w:style w:type="paragraph" w:styleId="TOC9">
+  <w:style w:type="paragraph" w:styleId="ndice9">
     <w:name w:val="toc 9"/>
     <w:basedOn w:val="Normal"/>
     <w:next w:val="Normal"/>
@@ -10584,7 +11486,7 @@
       </w:numPr>
     </w:pPr>
   </w:style>
-  <w:style w:type="character" w:styleId="Emphasis">
+  <w:style w:type="character" w:styleId="nfase">
     <w:name w:val="Emphasis"/>
     <w:rsid w:val="00773EBD"/>
     <w:rPr>
@@ -10675,9 +11577,9 @@
       <w:lang w:eastAsia="zh-CN"/>
     </w:rPr>
   </w:style>
-  <w:style w:type="table" w:styleId="TableGrid">
+  <w:style w:type="table" w:styleId="TabelacomGrelha">
     <w:name w:val="Table Grid"/>
-    <w:basedOn w:val="TableNormal"/>
+    <w:basedOn w:val="Tabelanormal"/>
     <w:rsid w:val="00BD04D4"/>
     <w:tblPr>
       <w:tblBorders>
@@ -10690,7 +11592,7 @@
       </w:tblBorders>
     </w:tblPr>
   </w:style>
-  <w:style w:type="paragraph" w:styleId="BalloonText">
+  <w:style w:type="paragraph" w:styleId="Textodebalo">
     <w:name w:val="Balloon Text"/>
     <w:basedOn w:val="Normal"/>
     <w:semiHidden/>
@@ -10701,16 +11603,16 @@
       <w:szCs w:val="16"/>
     </w:rPr>
   </w:style>
-  <w:style w:type="paragraph" w:styleId="CommentText">
+  <w:style w:type="paragraph" w:styleId="Textodecomentrio">
     <w:name w:val="annotation text"/>
     <w:basedOn w:val="Normal"/>
     <w:semiHidden/>
     <w:rsid w:val="006A6804"/>
   </w:style>
-  <w:style w:type="paragraph" w:styleId="CommentSubject">
+  <w:style w:type="paragraph" w:styleId="Assuntodecomentrio">
     <w:name w:val="annotation subject"/>
-    <w:basedOn w:val="CommentText"/>
-    <w:next w:val="CommentText"/>
+    <w:basedOn w:val="Textodecomentrio"/>
+    <w:next w:val="Textodecomentrio"/>
     <w:semiHidden/>
     <w:rsid w:val="006A6804"/>
     <w:rPr>
@@ -10718,13 +11620,13 @@
       <w:bCs/>
     </w:rPr>
   </w:style>
-  <w:style w:type="paragraph" w:styleId="EndnoteText">
+  <w:style w:type="paragraph" w:styleId="Textodenotadefim">
     <w:name w:val="endnote text"/>
     <w:basedOn w:val="Normal"/>
     <w:semiHidden/>
     <w:rsid w:val="006A6804"/>
   </w:style>
-  <w:style w:type="character" w:styleId="Strong">
+  <w:style w:type="character" w:styleId="Forte">
     <w:name w:val="Strong"/>
     <w:rsid w:val="00773EBD"/>
     <w:rPr>
@@ -10733,11 +11635,11 @@
       <w:lang w:val="en-US"/>
     </w:rPr>
   </w:style>
-  <w:style w:type="paragraph" w:styleId="Subtitle">
+  <w:style w:type="paragraph" w:styleId="Subttulo">
     <w:name w:val="Subtitle"/>
     <w:basedOn w:val="Normal"/>
     <w:next w:val="Normal"/>
-    <w:link w:val="SubtitleChar"/>
+    <w:link w:val="SubttuloCarter"/>
     <w:rsid w:val="00773EBD"/>
     <w:pPr>
       <w:spacing w:after="60"/>
@@ -10750,7 +11652,7 @@
       <w:szCs w:val="24"/>
     </w:rPr>
   </w:style>
-  <w:style w:type="paragraph" w:styleId="Index1">
+  <w:style w:type="paragraph" w:styleId="ndiceremissivo1">
     <w:name w:val="index 1"/>
     <w:basedOn w:val="Normal"/>
     <w:next w:val="Normal"/>
@@ -10761,7 +11663,7 @@
       <w:ind w:left="260" w:hanging="260"/>
     </w:pPr>
   </w:style>
-  <w:style w:type="paragraph" w:styleId="Index2">
+  <w:style w:type="paragraph" w:styleId="ndiceremissivo2">
     <w:name w:val="index 2"/>
     <w:basedOn w:val="Normal"/>
     <w:next w:val="Normal"/>
@@ -10772,7 +11674,7 @@
       <w:ind w:left="520" w:hanging="260"/>
     </w:pPr>
   </w:style>
-  <w:style w:type="paragraph" w:styleId="Index3">
+  <w:style w:type="paragraph" w:styleId="ndiceremissivo3">
     <w:name w:val="index 3"/>
     <w:basedOn w:val="Normal"/>
     <w:next w:val="Normal"/>
@@ -10783,7 +11685,7 @@
       <w:ind w:left="780" w:hanging="260"/>
     </w:pPr>
   </w:style>
-  <w:style w:type="paragraph" w:styleId="Index4">
+  <w:style w:type="paragraph" w:styleId="ndiceremissivo4">
     <w:name w:val="index 4"/>
     <w:basedOn w:val="Normal"/>
     <w:next w:val="Normal"/>
@@ -10794,7 +11696,7 @@
       <w:ind w:left="1040" w:hanging="260"/>
     </w:pPr>
   </w:style>
-  <w:style w:type="paragraph" w:styleId="Index5">
+  <w:style w:type="paragraph" w:styleId="ndiceremissivo5">
     <w:name w:val="index 5"/>
     <w:basedOn w:val="Normal"/>
     <w:next w:val="Normal"/>
@@ -10805,7 +11707,7 @@
       <w:ind w:left="1300" w:hanging="260"/>
     </w:pPr>
   </w:style>
-  <w:style w:type="paragraph" w:styleId="Index6">
+  <w:style w:type="paragraph" w:styleId="ndiceremissivo6">
     <w:name w:val="index 6"/>
     <w:basedOn w:val="Normal"/>
     <w:next w:val="Normal"/>
@@ -10816,7 +11718,7 @@
       <w:ind w:left="1560" w:hanging="260"/>
     </w:pPr>
   </w:style>
-  <w:style w:type="paragraph" w:styleId="Index7">
+  <w:style w:type="paragraph" w:styleId="ndiceremissivo7">
     <w:name w:val="index 7"/>
     <w:basedOn w:val="Normal"/>
     <w:next w:val="Normal"/>
@@ -10827,7 +11729,7 @@
       <w:ind w:left="1820" w:hanging="260"/>
     </w:pPr>
   </w:style>
-  <w:style w:type="paragraph" w:styleId="Index8">
+  <w:style w:type="paragraph" w:styleId="ndiceremissivo8">
     <w:name w:val="index 8"/>
     <w:basedOn w:val="Normal"/>
     <w:next w:val="Normal"/>
@@ -10838,7 +11740,7 @@
       <w:ind w:left="2080" w:hanging="260"/>
     </w:pPr>
   </w:style>
-  <w:style w:type="paragraph" w:styleId="Index9">
+  <w:style w:type="paragraph" w:styleId="ndiceremissivo9">
     <w:name w:val="index 9"/>
     <w:basedOn w:val="Normal"/>
     <w:next w:val="Normal"/>
@@ -10849,10 +11751,10 @@
       <w:ind w:left="2340" w:hanging="260"/>
     </w:pPr>
   </w:style>
-  <w:style w:type="paragraph" w:styleId="IndexHeading">
+  <w:style w:type="paragraph" w:styleId="Cabealhodendiceremissivo">
     <w:name w:val="index heading"/>
     <w:basedOn w:val="Normal"/>
-    <w:next w:val="Index1"/>
+    <w:next w:val="ndiceremissivo1"/>
     <w:semiHidden/>
     <w:rsid w:val="006A6804"/>
     <w:rPr>
@@ -10861,9 +11763,9 @@
       <w:bCs/>
     </w:rPr>
   </w:style>
-  <w:style w:type="character" w:customStyle="1" w:styleId="SubtitleChar">
-    <w:name w:val="Subtitle Char"/>
-    <w:link w:val="Subtitle"/>
+  <w:style w:type="character" w:customStyle="1" w:styleId="SubttuloCarter">
+    <w:name w:val="Subtítulo Caráter"/>
+    <w:link w:val="Subttulo"/>
     <w:rsid w:val="00773EBD"/>
     <w:rPr>
       <w:rFonts w:ascii="Cambria" w:eastAsia="Times New Roman" w:hAnsi="Cambria" w:cs="Times New Roman"/>
@@ -10872,11 +11774,11 @@
       <w:lang w:val="en-US"/>
     </w:rPr>
   </w:style>
-  <w:style w:type="paragraph" w:styleId="Title">
+  <w:style w:type="paragraph" w:styleId="Ttulo">
     <w:name w:val="Title"/>
     <w:basedOn w:val="Normal"/>
     <w:next w:val="Normal"/>
-    <w:link w:val="TitleChar"/>
+    <w:link w:val="TtuloCarter"/>
     <w:rsid w:val="00773EBD"/>
     <w:pPr>
       <w:spacing w:before="240" w:after="60"/>
@@ -10891,9 +11793,9 @@
       <w:szCs w:val="32"/>
     </w:rPr>
   </w:style>
-  <w:style w:type="character" w:customStyle="1" w:styleId="TitleChar">
-    <w:name w:val="Title Char"/>
-    <w:link w:val="Title"/>
+  <w:style w:type="character" w:customStyle="1" w:styleId="TtuloCarter">
+    <w:name w:val="Título Caráter"/>
+    <w:link w:val="Ttulo"/>
     <w:rsid w:val="00773EBD"/>
     <w:rPr>
       <w:rFonts w:eastAsia="Times New Roman" w:cs="Times New Roman"/>
@@ -10905,7 +11807,7 @@
       <w:lang w:val="en-US"/>
     </w:rPr>
   </w:style>
-  <w:style w:type="paragraph" w:styleId="MacroText">
+  <w:style w:type="paragraph" w:styleId="Textodemacro">
     <w:name w:val="macro"/>
     <w:semiHidden/>
     <w:rsid w:val="006A6804"/>
@@ -10926,7 +11828,7 @@
       <w:rFonts w:ascii="Courier New" w:hAnsi="Courier New" w:cs="Courier New"/>
     </w:rPr>
   </w:style>
-  <w:style w:type="paragraph" w:styleId="MessageHeader">
+  <w:style w:type="paragraph" w:styleId="Cabealhodamensagem">
     <w:name w:val="Message Header"/>
     <w:basedOn w:val="Normal"/>
     <w:rsid w:val="00773EBD"/>
@@ -10946,7 +11848,7 @@
       <w:szCs w:val="24"/>
     </w:rPr>
   </w:style>
-  <w:style w:type="paragraph" w:styleId="TableofAuthorities">
+  <w:style w:type="paragraph" w:styleId="ndicedeautoridades">
     <w:name w:val="table of authorities"/>
     <w:basedOn w:val="Normal"/>
     <w:next w:val="Normal"/>
@@ -10956,7 +11858,7 @@
       <w:ind w:left="260" w:hanging="260"/>
     </w:pPr>
   </w:style>
-  <w:style w:type="paragraph" w:styleId="TableofFigures">
+  <w:style w:type="paragraph" w:styleId="ndicedeilustraes">
     <w:name w:val="table of figures"/>
     <w:aliases w:val="List of Figures"/>
     <w:basedOn w:val="Normal"/>
@@ -10976,7 +11878,7 @@
       <w:rFonts w:cs="Arial"/>
     </w:rPr>
   </w:style>
-  <w:style w:type="paragraph" w:styleId="TOAHeading">
+  <w:style w:type="paragraph" w:styleId="Cabealhodendicedeautoridades">
     <w:name w:val="toa heading"/>
     <w:basedOn w:val="Normal"/>
     <w:next w:val="Normal"/>
@@ -10995,7 +11897,7 @@
   </w:style>
   <w:style w:type="table" w:customStyle="1" w:styleId="InfineonStandard2">
     <w:name w:val="Infineon Standard_2"/>
-    <w:basedOn w:val="TableGrid"/>
+    <w:basedOn w:val="TabelacomGrelha"/>
     <w:rsid w:val="003B52ED"/>
     <w:pPr>
       <w:spacing w:after="400"/>
@@ -11035,7 +11937,7 @@
   </w:style>
   <w:style w:type="table" w:customStyle="1" w:styleId="InfineonPicture">
     <w:name w:val="Infineon Picture"/>
-    <w:basedOn w:val="TableGrid"/>
+    <w:basedOn w:val="TabelacomGrelha"/>
     <w:rsid w:val="005753C5"/>
     <w:tblPr/>
     <w:tcPr>
@@ -11276,7 +12178,7 @@
   </w:style>
   <w:style w:type="table" w:customStyle="1" w:styleId="Calendar3">
     <w:name w:val="Calendar 3"/>
-    <w:basedOn w:val="TableNormal"/>
+    <w:basedOn w:val="Tabelanormal"/>
     <w:uiPriority w:val="99"/>
     <w:qFormat/>
     <w:locked/>
@@ -11311,7 +12213,7 @@
       </w:rPr>
     </w:tblStylePr>
   </w:style>
-  <w:style w:type="character" w:styleId="LineNumber0">
+  <w:style w:type="character" w:styleId="Nmerodelinha">
     <w:name w:val="line number"/>
     <w:rsid w:val="00AC4111"/>
     <w:rPr>
@@ -11375,7 +12277,7 @@
   </w:style>
   <w:style w:type="character" w:customStyle="1" w:styleId="TableHeadChar">
     <w:name w:val="TableHead Char"/>
-    <w:basedOn w:val="DefaultParagraphFont"/>
+    <w:basedOn w:val="Tipodeletrapredefinidodopargrafo"/>
     <w:link w:val="TableHead"/>
     <w:rsid w:val="007D4F7F"/>
     <w:rPr>
@@ -11409,7 +12311,7 @@
       </w:tabs>
     </w:pPr>
     <w:rPr>
-      <w:rFonts w:ascii="Source Sans Pro Semibold" w:hAnsi="Source Sans Pro Semibold"/>
+      <w:rFonts w:ascii="Source Sans Pro SemiBold" w:hAnsi="Source Sans Pro SemiBold"/>
       <w:b w:val="0"/>
       <w:color w:val="FF0000"/>
       <w:spacing w:val="30"/>
@@ -11417,7 +12319,7 @@
   </w:style>
   <w:style w:type="character" w:customStyle="1" w:styleId="BreadcrumbChar">
     <w:name w:val="Breadcrumb Char"/>
-    <w:basedOn w:val="DefaultParagraphFont"/>
+    <w:basedOn w:val="Tipodeletrapredefinidodopargrafo"/>
     <w:link w:val="Breadcrumb"/>
     <w:rsid w:val="00F00681"/>
     <w:rPr>
@@ -11431,7 +12333,7 @@
     <w:link w:val="Confidentiality"/>
     <w:rsid w:val="005871D1"/>
     <w:rPr>
-      <w:rFonts w:ascii="Source Sans Pro Semibold" w:hAnsi="Source Sans Pro Semibold"/>
+      <w:rFonts w:ascii="Source Sans Pro SemiBold" w:hAnsi="Source Sans Pro SemiBold"/>
       <w:b w:val="0"/>
       <w:noProof/>
       <w:color w:val="FF0000"/>
@@ -11446,7 +12348,7 @@
       <w:spacing w:before="40" w:after="40"/>
     </w:pPr>
     <w:rPr>
-      <w:rFonts w:ascii="Source Sans Pro Semibold" w:hAnsi="Source Sans Pro Semibold"/>
+      <w:rFonts w:ascii="Source Sans Pro SemiBold" w:hAnsi="Source Sans Pro SemiBold"/>
       <w:b w:val="0"/>
       <w:sz w:val="24"/>
     </w:rPr>
@@ -11478,7 +12380,7 @@
   </w:style>
   <w:style w:type="table" w:customStyle="1" w:styleId="InfineonStandard">
     <w:name w:val="Infineon Standard"/>
-    <w:basedOn w:val="TableNormal"/>
+    <w:basedOn w:val="Tabelanormal"/>
     <w:uiPriority w:val="99"/>
     <w:rsid w:val="00B612D5"/>
     <w:tblPr>
@@ -11503,7 +12405,7 @@
   </w:style>
   <w:style w:type="character" w:customStyle="1" w:styleId="CoverDataChar">
     <w:name w:val="CoverData Char"/>
-    <w:basedOn w:val="DefaultParagraphFont"/>
+    <w:basedOn w:val="Tipodeletrapredefinidodopargrafo"/>
     <w:link w:val="CoverData"/>
     <w:rsid w:val="007D4F7F"/>
     <w:rPr>
@@ -11548,16 +12450,16 @@
     <w:basedOn w:val="CoverDocTop1"/>
     <w:rsid w:val="00096093"/>
     <w:rPr>
-      <w:rFonts w:ascii="Source Sans Pro Semibold" w:hAnsi="Source Sans Pro Semibold"/>
+      <w:rFonts w:ascii="Source Sans Pro SemiBold" w:hAnsi="Source Sans Pro SemiBold"/>
       <w:b w:val="0"/>
       <w:color w:val="FF0000"/>
       <w:spacing w:val="30"/>
       <w:sz w:val="22"/>
     </w:rPr>
   </w:style>
-  <w:style w:type="paragraph" w:styleId="TOCHeading">
+  <w:style w:type="paragraph" w:styleId="Cabealhodondice">
     <w:name w:val="TOC Heading"/>
-    <w:basedOn w:val="Heading1"/>
+    <w:basedOn w:val="Ttulo1"/>
     <w:next w:val="Normal"/>
     <w:uiPriority w:val="39"/>
     <w:semiHidden/>
@@ -11586,7 +12488,7 @@
   </w:style>
   <w:style w:type="paragraph" w:customStyle="1" w:styleId="LegalCover">
     <w:name w:val="LegalCover"/>
-    <w:basedOn w:val="Footer"/>
+    <w:basedOn w:val="Rodap"/>
     <w:rsid w:val="000C7B99"/>
     <w:rPr>
       <w:color w:val="FF0000"/>
@@ -11594,7 +12496,7 @@
   </w:style>
   <w:style w:type="character" w:customStyle="1" w:styleId="LegalCoverReadMe">
     <w:name w:val="LegalCoverReadMe"/>
-    <w:basedOn w:val="DefaultParagraphFont"/>
+    <w:basedOn w:val="Tipodeletrapredefinidodopargrafo"/>
     <w:uiPriority w:val="1"/>
     <w:rsid w:val="008C37B0"/>
     <w:rPr>
@@ -11612,10 +12514,10 @@
       <w:vertAlign w:val="baseline"/>
     </w:rPr>
   </w:style>
-  <w:style w:type="character" w:customStyle="1" w:styleId="TOC1Char">
-    <w:name w:val="TOC 1 Char"/>
-    <w:aliases w:val="Heading1.TOC Char"/>
-    <w:link w:val="TOC1"/>
+  <w:style w:type="character" w:customStyle="1" w:styleId="ndice1Carter">
+    <w:name w:val="Índice 1 Caráter"/>
+    <w:aliases w:val="Heading1.TOC Caráter"/>
+    <w:link w:val="ndice1"/>
     <w:uiPriority w:val="39"/>
     <w:rsid w:val="00096093"/>
     <w:rPr>
@@ -11668,9 +12570,9 @@
       <w:b/>
     </w:rPr>
   </w:style>
-  <w:style w:type="character" w:styleId="CommentReference">
+  <w:style w:type="character" w:styleId="Refdecomentrio">
     <w:name w:val="annotation reference"/>
-    <w:basedOn w:val="DefaultParagraphFont"/>
+    <w:basedOn w:val="Tipodeletrapredefinidodopargrafo"/>
     <w:rsid w:val="008209D9"/>
     <w:rPr>
       <w:sz w:val="16"/>
